--- a/Vision Document.docx
+++ b/Vision Document.docx
@@ -260,19 +260,1622 @@
         <w:br w:type="page"/>
       </w:r>
     </w:p>
-    <w:p>
-      <w:pPr>
-        <w:jc w:val="center"/>
-        <w:rPr>
-          <w:rFonts w:ascii="Microsoft Sans Serif" w:hAnsi="Microsoft Sans Serif" w:cs="Microsoft Sans Serif"/>
-        </w:rPr>
-      </w:pPr>
+    <w:sdt>
+      <w:sdtPr>
+        <w:id w:val="687802930"/>
+        <w:docPartObj>
+          <w:docPartGallery w:val="Table of Contents"/>
+          <w:docPartUnique/>
+        </w:docPartObj>
+      </w:sdtPr>
+      <w:sdtEndPr>
+        <w:rPr>
+          <w:rFonts w:asciiTheme="minorHAnsi" w:eastAsiaTheme="minorHAnsi" w:hAnsiTheme="minorHAnsi" w:cstheme="minorBidi"/>
+          <w:bCs/>
+          <w:noProof/>
+          <w:sz w:val="22"/>
+          <w:szCs w:val="22"/>
+        </w:rPr>
+      </w:sdtEndPr>
+      <w:sdtContent>
+        <w:p>
+          <w:pPr>
+            <w:pStyle w:val="TOCHeading"/>
+            <w:jc w:val="center"/>
+            <w:rPr>
+              <w:rFonts w:cs="Microsoft Sans Serif"/>
+            </w:rPr>
+          </w:pPr>
+          <w:r>
+            <w:rPr>
+              <w:rFonts w:cs="Microsoft Sans Serif"/>
+            </w:rPr>
+            <w:t>Table of Contents</w:t>
+          </w:r>
+        </w:p>
+        <w:p/>
+        <w:p>
+          <w:pPr>
+            <w:pStyle w:val="TOC1"/>
+            <w:tabs>
+              <w:tab w:val="left" w:pos="440"/>
+              <w:tab w:val="right" w:leader="dot" w:pos="9350"/>
+            </w:tabs>
+            <w:rPr>
+              <w:rFonts w:asciiTheme="minorHAnsi" w:eastAsiaTheme="minorEastAsia" w:hAnsiTheme="minorHAnsi"/>
+              <w:noProof/>
+            </w:rPr>
+          </w:pPr>
+          <w:r>
+            <w:fldChar w:fldCharType="begin"/>
+          </w:r>
+          <w:r>
+            <w:instrText xml:space="preserve"> TOC \o "1-3" \h \z \u </w:instrText>
+          </w:r>
+          <w:r>
+            <w:fldChar w:fldCharType="separate"/>
+          </w:r>
+          <w:hyperlink w:anchor="_Toc454049445" w:history="1">
+            <w:r>
+              <w:rPr>
+                <w:rStyle w:val="Hyperlink"/>
+                <w:rFonts w:cs="Microsoft Sans Serif"/>
+                <w:noProof/>
+              </w:rPr>
+              <w:t>1.</w:t>
+            </w:r>
+            <w:r>
+              <w:rPr>
+                <w:rFonts w:asciiTheme="minorHAnsi" w:eastAsiaTheme="minorEastAsia" w:hAnsiTheme="minorHAnsi"/>
+                <w:noProof/>
+              </w:rPr>
+              <w:tab/>
+            </w:r>
+            <w:r>
+              <w:rPr>
+                <w:rStyle w:val="Hyperlink"/>
+                <w:rFonts w:cs="Microsoft Sans Serif"/>
+                <w:noProof/>
+              </w:rPr>
+              <w:t>Introduction</w:t>
+            </w:r>
+            <w:r>
+              <w:rPr>
+                <w:noProof/>
+                <w:webHidden/>
+              </w:rPr>
+              <w:tab/>
+            </w:r>
+            <w:r>
+              <w:rPr>
+                <w:noProof/>
+                <w:webHidden/>
+              </w:rPr>
+              <w:fldChar w:fldCharType="begin"/>
+            </w:r>
+            <w:r>
+              <w:rPr>
+                <w:noProof/>
+                <w:webHidden/>
+              </w:rPr>
+              <w:instrText xml:space="preserve"> PAGEREF _Toc454049445 \h </w:instrText>
+            </w:r>
+            <w:r>
+              <w:rPr>
+                <w:noProof/>
+                <w:webHidden/>
+              </w:rPr>
+            </w:r>
+            <w:r>
+              <w:rPr>
+                <w:noProof/>
+                <w:webHidden/>
+              </w:rPr>
+              <w:fldChar w:fldCharType="separate"/>
+            </w:r>
+            <w:r>
+              <w:rPr>
+                <w:noProof/>
+                <w:webHidden/>
+              </w:rPr>
+              <w:t>3</w:t>
+            </w:r>
+            <w:r>
+              <w:rPr>
+                <w:noProof/>
+                <w:webHidden/>
+              </w:rPr>
+              <w:fldChar w:fldCharType="end"/>
+            </w:r>
+          </w:hyperlink>
+        </w:p>
+        <w:p>
+          <w:pPr>
+            <w:pStyle w:val="TOC2"/>
+            <w:tabs>
+              <w:tab w:val="left" w:pos="880"/>
+              <w:tab w:val="right" w:leader="dot" w:pos="9350"/>
+            </w:tabs>
+            <w:rPr>
+              <w:rFonts w:asciiTheme="minorHAnsi" w:eastAsiaTheme="minorEastAsia" w:hAnsiTheme="minorHAnsi"/>
+              <w:noProof/>
+            </w:rPr>
+          </w:pPr>
+          <w:hyperlink w:anchor="_Toc454049446" w:history="1">
+            <w:r>
+              <w:rPr>
+                <w:rStyle w:val="Hyperlink"/>
+                <w:rFonts w:cs="Microsoft Sans Serif"/>
+                <w:noProof/>
+              </w:rPr>
+              <w:t>1.1.</w:t>
+            </w:r>
+            <w:r>
+              <w:rPr>
+                <w:rFonts w:asciiTheme="minorHAnsi" w:eastAsiaTheme="minorEastAsia" w:hAnsiTheme="minorHAnsi"/>
+                <w:noProof/>
+              </w:rPr>
+              <w:tab/>
+            </w:r>
+            <w:r>
+              <w:rPr>
+                <w:rStyle w:val="Hyperlink"/>
+                <w:rFonts w:cs="Microsoft Sans Serif"/>
+                <w:noProof/>
+              </w:rPr>
+              <w:t>Motivation</w:t>
+            </w:r>
+            <w:r>
+              <w:rPr>
+                <w:noProof/>
+                <w:webHidden/>
+              </w:rPr>
+              <w:tab/>
+            </w:r>
+            <w:r>
+              <w:rPr>
+                <w:noProof/>
+                <w:webHidden/>
+              </w:rPr>
+              <w:fldChar w:fldCharType="begin"/>
+            </w:r>
+            <w:r>
+              <w:rPr>
+                <w:noProof/>
+                <w:webHidden/>
+              </w:rPr>
+              <w:instrText xml:space="preserve"> PAGEREF _Toc454049446 \h </w:instrText>
+            </w:r>
+            <w:r>
+              <w:rPr>
+                <w:noProof/>
+                <w:webHidden/>
+              </w:rPr>
+            </w:r>
+            <w:r>
+              <w:rPr>
+                <w:noProof/>
+                <w:webHidden/>
+              </w:rPr>
+              <w:fldChar w:fldCharType="separate"/>
+            </w:r>
+            <w:r>
+              <w:rPr>
+                <w:noProof/>
+                <w:webHidden/>
+              </w:rPr>
+              <w:t>3</w:t>
+            </w:r>
+            <w:r>
+              <w:rPr>
+                <w:noProof/>
+                <w:webHidden/>
+              </w:rPr>
+              <w:fldChar w:fldCharType="end"/>
+            </w:r>
+          </w:hyperlink>
+        </w:p>
+        <w:p>
+          <w:pPr>
+            <w:pStyle w:val="TOC2"/>
+            <w:tabs>
+              <w:tab w:val="left" w:pos="880"/>
+              <w:tab w:val="right" w:leader="dot" w:pos="9350"/>
+            </w:tabs>
+            <w:rPr>
+              <w:rFonts w:asciiTheme="minorHAnsi" w:eastAsiaTheme="minorEastAsia" w:hAnsiTheme="minorHAnsi"/>
+              <w:noProof/>
+            </w:rPr>
+          </w:pPr>
+          <w:hyperlink w:anchor="_Toc454049447" w:history="1">
+            <w:r>
+              <w:rPr>
+                <w:rStyle w:val="Hyperlink"/>
+                <w:rFonts w:cs="Microsoft Sans Serif"/>
+                <w:noProof/>
+              </w:rPr>
+              <w:t>1.2.</w:t>
+            </w:r>
+            <w:r>
+              <w:rPr>
+                <w:rFonts w:asciiTheme="minorHAnsi" w:eastAsiaTheme="minorEastAsia" w:hAnsiTheme="minorHAnsi"/>
+                <w:noProof/>
+              </w:rPr>
+              <w:tab/>
+            </w:r>
+            <w:r>
+              <w:rPr>
+                <w:rStyle w:val="Hyperlink"/>
+                <w:rFonts w:cs="Microsoft Sans Serif"/>
+                <w:noProof/>
+              </w:rPr>
+              <w:t>Terms and Definition</w:t>
+            </w:r>
+            <w:r>
+              <w:rPr>
+                <w:noProof/>
+                <w:webHidden/>
+              </w:rPr>
+              <w:tab/>
+            </w:r>
+            <w:r>
+              <w:rPr>
+                <w:noProof/>
+                <w:webHidden/>
+              </w:rPr>
+              <w:fldChar w:fldCharType="begin"/>
+            </w:r>
+            <w:r>
+              <w:rPr>
+                <w:noProof/>
+                <w:webHidden/>
+              </w:rPr>
+              <w:instrText xml:space="preserve"> PAGEREF _Toc454049447 \h </w:instrText>
+            </w:r>
+            <w:r>
+              <w:rPr>
+                <w:noProof/>
+                <w:webHidden/>
+              </w:rPr>
+            </w:r>
+            <w:r>
+              <w:rPr>
+                <w:noProof/>
+                <w:webHidden/>
+              </w:rPr>
+              <w:fldChar w:fldCharType="separate"/>
+            </w:r>
+            <w:r>
+              <w:rPr>
+                <w:noProof/>
+                <w:webHidden/>
+              </w:rPr>
+              <w:t>3</w:t>
+            </w:r>
+            <w:r>
+              <w:rPr>
+                <w:noProof/>
+                <w:webHidden/>
+              </w:rPr>
+              <w:fldChar w:fldCharType="end"/>
+            </w:r>
+          </w:hyperlink>
+        </w:p>
+        <w:p>
+          <w:pPr>
+            <w:pStyle w:val="TOC3"/>
+            <w:tabs>
+              <w:tab w:val="left" w:pos="1320"/>
+              <w:tab w:val="right" w:leader="dot" w:pos="9350"/>
+            </w:tabs>
+            <w:rPr>
+              <w:rFonts w:asciiTheme="minorHAnsi" w:eastAsiaTheme="minorEastAsia" w:hAnsiTheme="minorHAnsi"/>
+              <w:noProof/>
+            </w:rPr>
+          </w:pPr>
+          <w:hyperlink w:anchor="_Toc454049448" w:history="1">
+            <w:r>
+              <w:rPr>
+                <w:rStyle w:val="Hyperlink"/>
+                <w:rFonts w:cs="Microsoft Sans Serif"/>
+                <w:noProof/>
+              </w:rPr>
+              <w:t>1.2.1.</w:t>
+            </w:r>
+            <w:r>
+              <w:rPr>
+                <w:rFonts w:asciiTheme="minorHAnsi" w:eastAsiaTheme="minorEastAsia" w:hAnsiTheme="minorHAnsi"/>
+                <w:noProof/>
+              </w:rPr>
+              <w:tab/>
+            </w:r>
+            <w:r>
+              <w:rPr>
+                <w:rStyle w:val="Hyperlink"/>
+                <w:rFonts w:cs="Microsoft Sans Serif"/>
+                <w:noProof/>
+              </w:rPr>
+              <w:t>Server</w:t>
+            </w:r>
+            <w:r>
+              <w:rPr>
+                <w:noProof/>
+                <w:webHidden/>
+              </w:rPr>
+              <w:tab/>
+            </w:r>
+            <w:r>
+              <w:rPr>
+                <w:noProof/>
+                <w:webHidden/>
+              </w:rPr>
+              <w:fldChar w:fldCharType="begin"/>
+            </w:r>
+            <w:r>
+              <w:rPr>
+                <w:noProof/>
+                <w:webHidden/>
+              </w:rPr>
+              <w:instrText xml:space="preserve"> PAGEREF _Toc454049448 \h </w:instrText>
+            </w:r>
+            <w:r>
+              <w:rPr>
+                <w:noProof/>
+                <w:webHidden/>
+              </w:rPr>
+            </w:r>
+            <w:r>
+              <w:rPr>
+                <w:noProof/>
+                <w:webHidden/>
+              </w:rPr>
+              <w:fldChar w:fldCharType="separate"/>
+            </w:r>
+            <w:r>
+              <w:rPr>
+                <w:noProof/>
+                <w:webHidden/>
+              </w:rPr>
+              <w:t>3</w:t>
+            </w:r>
+            <w:r>
+              <w:rPr>
+                <w:noProof/>
+                <w:webHidden/>
+              </w:rPr>
+              <w:fldChar w:fldCharType="end"/>
+            </w:r>
+          </w:hyperlink>
+        </w:p>
+        <w:p>
+          <w:pPr>
+            <w:pStyle w:val="TOC2"/>
+            <w:tabs>
+              <w:tab w:val="left" w:pos="880"/>
+              <w:tab w:val="right" w:leader="dot" w:pos="9350"/>
+            </w:tabs>
+            <w:rPr>
+              <w:rFonts w:asciiTheme="minorHAnsi" w:eastAsiaTheme="minorEastAsia" w:hAnsiTheme="minorHAnsi"/>
+              <w:noProof/>
+            </w:rPr>
+          </w:pPr>
+          <w:hyperlink w:anchor="_Toc454049449" w:history="1">
+            <w:r>
+              <w:rPr>
+                <w:rStyle w:val="Hyperlink"/>
+                <w:rFonts w:cs="Microsoft Sans Serif"/>
+                <w:noProof/>
+              </w:rPr>
+              <w:t>1.3.</w:t>
+            </w:r>
+            <w:r>
+              <w:rPr>
+                <w:rFonts w:asciiTheme="minorHAnsi" w:eastAsiaTheme="minorEastAsia" w:hAnsiTheme="minorHAnsi"/>
+                <w:noProof/>
+              </w:rPr>
+              <w:tab/>
+            </w:r>
+            <w:r>
+              <w:rPr>
+                <w:rStyle w:val="Hyperlink"/>
+                <w:rFonts w:cs="Microsoft Sans Serif"/>
+                <w:noProof/>
+              </w:rPr>
+              <w:t>References</w:t>
+            </w:r>
+            <w:r>
+              <w:rPr>
+                <w:noProof/>
+                <w:webHidden/>
+              </w:rPr>
+              <w:tab/>
+            </w:r>
+            <w:r>
+              <w:rPr>
+                <w:noProof/>
+                <w:webHidden/>
+              </w:rPr>
+              <w:fldChar w:fldCharType="begin"/>
+            </w:r>
+            <w:r>
+              <w:rPr>
+                <w:noProof/>
+                <w:webHidden/>
+              </w:rPr>
+              <w:instrText xml:space="preserve"> PAGEREF _Toc454049449 \h </w:instrText>
+            </w:r>
+            <w:r>
+              <w:rPr>
+                <w:noProof/>
+                <w:webHidden/>
+              </w:rPr>
+            </w:r>
+            <w:r>
+              <w:rPr>
+                <w:noProof/>
+                <w:webHidden/>
+              </w:rPr>
+              <w:fldChar w:fldCharType="separate"/>
+            </w:r>
+            <w:r>
+              <w:rPr>
+                <w:noProof/>
+                <w:webHidden/>
+              </w:rPr>
+              <w:t>3</w:t>
+            </w:r>
+            <w:r>
+              <w:rPr>
+                <w:noProof/>
+                <w:webHidden/>
+              </w:rPr>
+              <w:fldChar w:fldCharType="end"/>
+            </w:r>
+          </w:hyperlink>
+        </w:p>
+        <w:p>
+          <w:pPr>
+            <w:pStyle w:val="TOC1"/>
+            <w:tabs>
+              <w:tab w:val="left" w:pos="440"/>
+              <w:tab w:val="right" w:leader="dot" w:pos="9350"/>
+            </w:tabs>
+            <w:rPr>
+              <w:rFonts w:asciiTheme="minorHAnsi" w:eastAsiaTheme="minorEastAsia" w:hAnsiTheme="minorHAnsi"/>
+              <w:noProof/>
+            </w:rPr>
+          </w:pPr>
+          <w:hyperlink w:anchor="_Toc454049450" w:history="1">
+            <w:r>
+              <w:rPr>
+                <w:rStyle w:val="Hyperlink"/>
+                <w:rFonts w:cs="Microsoft Sans Serif"/>
+                <w:noProof/>
+              </w:rPr>
+              <w:t>2.</w:t>
+            </w:r>
+            <w:r>
+              <w:rPr>
+                <w:rFonts w:asciiTheme="minorHAnsi" w:eastAsiaTheme="minorEastAsia" w:hAnsiTheme="minorHAnsi"/>
+                <w:noProof/>
+              </w:rPr>
+              <w:tab/>
+            </w:r>
+            <w:r>
+              <w:rPr>
+                <w:rStyle w:val="Hyperlink"/>
+                <w:rFonts w:cs="Microsoft Sans Serif"/>
+                <w:noProof/>
+              </w:rPr>
+              <w:t>Project Overview</w:t>
+            </w:r>
+            <w:r>
+              <w:rPr>
+                <w:noProof/>
+                <w:webHidden/>
+              </w:rPr>
+              <w:tab/>
+            </w:r>
+            <w:r>
+              <w:rPr>
+                <w:noProof/>
+                <w:webHidden/>
+              </w:rPr>
+              <w:fldChar w:fldCharType="begin"/>
+            </w:r>
+            <w:r>
+              <w:rPr>
+                <w:noProof/>
+                <w:webHidden/>
+              </w:rPr>
+              <w:instrText xml:space="preserve"> PAGEREF _Toc454049450 \h </w:instrText>
+            </w:r>
+            <w:r>
+              <w:rPr>
+                <w:noProof/>
+                <w:webHidden/>
+              </w:rPr>
+            </w:r>
+            <w:r>
+              <w:rPr>
+                <w:noProof/>
+                <w:webHidden/>
+              </w:rPr>
+              <w:fldChar w:fldCharType="separate"/>
+            </w:r>
+            <w:r>
+              <w:rPr>
+                <w:noProof/>
+                <w:webHidden/>
+              </w:rPr>
+              <w:t>4</w:t>
+            </w:r>
+            <w:r>
+              <w:rPr>
+                <w:noProof/>
+                <w:webHidden/>
+              </w:rPr>
+              <w:fldChar w:fldCharType="end"/>
+            </w:r>
+          </w:hyperlink>
+        </w:p>
+        <w:p>
+          <w:pPr>
+            <w:pStyle w:val="TOC2"/>
+            <w:tabs>
+              <w:tab w:val="left" w:pos="880"/>
+              <w:tab w:val="right" w:leader="dot" w:pos="9350"/>
+            </w:tabs>
+            <w:rPr>
+              <w:rFonts w:asciiTheme="minorHAnsi" w:eastAsiaTheme="minorEastAsia" w:hAnsiTheme="minorHAnsi"/>
+              <w:noProof/>
+            </w:rPr>
+          </w:pPr>
+          <w:hyperlink w:anchor="_Toc454049451" w:history="1">
+            <w:r>
+              <w:rPr>
+                <w:rStyle w:val="Hyperlink"/>
+                <w:rFonts w:cs="Microsoft Sans Serif"/>
+                <w:noProof/>
+              </w:rPr>
+              <w:t>2.1.</w:t>
+            </w:r>
+            <w:r>
+              <w:rPr>
+                <w:rFonts w:asciiTheme="minorHAnsi" w:eastAsiaTheme="minorEastAsia" w:hAnsiTheme="minorHAnsi"/>
+                <w:noProof/>
+              </w:rPr>
+              <w:tab/>
+            </w:r>
+            <w:r>
+              <w:rPr>
+                <w:rStyle w:val="Hyperlink"/>
+                <w:rFonts w:cs="Microsoft Sans Serif"/>
+                <w:noProof/>
+              </w:rPr>
+              <w:t>Project Goal</w:t>
+            </w:r>
+            <w:r>
+              <w:rPr>
+                <w:noProof/>
+                <w:webHidden/>
+              </w:rPr>
+              <w:tab/>
+            </w:r>
+            <w:r>
+              <w:rPr>
+                <w:noProof/>
+                <w:webHidden/>
+              </w:rPr>
+              <w:fldChar w:fldCharType="begin"/>
+            </w:r>
+            <w:r>
+              <w:rPr>
+                <w:noProof/>
+                <w:webHidden/>
+              </w:rPr>
+              <w:instrText xml:space="preserve"> PAGEREF _Toc454049451 \h </w:instrText>
+            </w:r>
+            <w:r>
+              <w:rPr>
+                <w:noProof/>
+                <w:webHidden/>
+              </w:rPr>
+            </w:r>
+            <w:r>
+              <w:rPr>
+                <w:noProof/>
+                <w:webHidden/>
+              </w:rPr>
+              <w:fldChar w:fldCharType="separate"/>
+            </w:r>
+            <w:r>
+              <w:rPr>
+                <w:noProof/>
+                <w:webHidden/>
+              </w:rPr>
+              <w:t>4</w:t>
+            </w:r>
+            <w:r>
+              <w:rPr>
+                <w:noProof/>
+                <w:webHidden/>
+              </w:rPr>
+              <w:fldChar w:fldCharType="end"/>
+            </w:r>
+          </w:hyperlink>
+        </w:p>
+        <w:p>
+          <w:pPr>
+            <w:pStyle w:val="TOC2"/>
+            <w:tabs>
+              <w:tab w:val="left" w:pos="880"/>
+              <w:tab w:val="right" w:leader="dot" w:pos="9350"/>
+            </w:tabs>
+            <w:rPr>
+              <w:rFonts w:asciiTheme="minorHAnsi" w:eastAsiaTheme="minorEastAsia" w:hAnsiTheme="minorHAnsi"/>
+              <w:noProof/>
+            </w:rPr>
+          </w:pPr>
+          <w:hyperlink w:anchor="_Toc454049452" w:history="1">
+            <w:r>
+              <w:rPr>
+                <w:rStyle w:val="Hyperlink"/>
+                <w:rFonts w:cs="Microsoft Sans Serif"/>
+                <w:noProof/>
+              </w:rPr>
+              <w:t>2.2.</w:t>
+            </w:r>
+            <w:r>
+              <w:rPr>
+                <w:rFonts w:asciiTheme="minorHAnsi" w:eastAsiaTheme="minorEastAsia" w:hAnsiTheme="minorHAnsi"/>
+                <w:noProof/>
+              </w:rPr>
+              <w:tab/>
+            </w:r>
+            <w:r>
+              <w:rPr>
+                <w:rStyle w:val="Hyperlink"/>
+                <w:rFonts w:cs="Microsoft Sans Serif"/>
+                <w:noProof/>
+              </w:rPr>
+              <w:t>System Context</w:t>
+            </w:r>
+            <w:r>
+              <w:rPr>
+                <w:noProof/>
+                <w:webHidden/>
+              </w:rPr>
+              <w:tab/>
+            </w:r>
+            <w:r>
+              <w:rPr>
+                <w:noProof/>
+                <w:webHidden/>
+              </w:rPr>
+              <w:fldChar w:fldCharType="begin"/>
+            </w:r>
+            <w:r>
+              <w:rPr>
+                <w:noProof/>
+                <w:webHidden/>
+              </w:rPr>
+              <w:instrText xml:space="preserve"> PAGEREF _Toc454049452 \h </w:instrText>
+            </w:r>
+            <w:r>
+              <w:rPr>
+                <w:noProof/>
+                <w:webHidden/>
+              </w:rPr>
+            </w:r>
+            <w:r>
+              <w:rPr>
+                <w:noProof/>
+                <w:webHidden/>
+              </w:rPr>
+              <w:fldChar w:fldCharType="separate"/>
+            </w:r>
+            <w:r>
+              <w:rPr>
+                <w:noProof/>
+                <w:webHidden/>
+              </w:rPr>
+              <w:t>4</w:t>
+            </w:r>
+            <w:r>
+              <w:rPr>
+                <w:noProof/>
+                <w:webHidden/>
+              </w:rPr>
+              <w:fldChar w:fldCharType="end"/>
+            </w:r>
+          </w:hyperlink>
+        </w:p>
+        <w:p>
+          <w:pPr>
+            <w:pStyle w:val="TOC1"/>
+            <w:tabs>
+              <w:tab w:val="left" w:pos="440"/>
+              <w:tab w:val="right" w:leader="dot" w:pos="9350"/>
+            </w:tabs>
+            <w:rPr>
+              <w:rFonts w:asciiTheme="minorHAnsi" w:eastAsiaTheme="minorEastAsia" w:hAnsiTheme="minorHAnsi"/>
+              <w:noProof/>
+            </w:rPr>
+          </w:pPr>
+          <w:hyperlink w:anchor="_Toc454049453" w:history="1">
+            <w:r>
+              <w:rPr>
+                <w:rStyle w:val="Hyperlink"/>
+                <w:rFonts w:cs="Microsoft Sans Serif"/>
+                <w:noProof/>
+              </w:rPr>
+              <w:t>3.</w:t>
+            </w:r>
+            <w:r>
+              <w:rPr>
+                <w:rFonts w:asciiTheme="minorHAnsi" w:eastAsiaTheme="minorEastAsia" w:hAnsiTheme="minorHAnsi"/>
+                <w:noProof/>
+              </w:rPr>
+              <w:tab/>
+            </w:r>
+            <w:r>
+              <w:rPr>
+                <w:rStyle w:val="Hyperlink"/>
+                <w:rFonts w:cs="Microsoft Sans Serif"/>
+                <w:noProof/>
+              </w:rPr>
+              <w:t>Requirements Specification</w:t>
+            </w:r>
+            <w:r>
+              <w:rPr>
+                <w:noProof/>
+                <w:webHidden/>
+              </w:rPr>
+              <w:tab/>
+            </w:r>
+            <w:r>
+              <w:rPr>
+                <w:noProof/>
+                <w:webHidden/>
+              </w:rPr>
+              <w:fldChar w:fldCharType="begin"/>
+            </w:r>
+            <w:r>
+              <w:rPr>
+                <w:noProof/>
+                <w:webHidden/>
+              </w:rPr>
+              <w:instrText xml:space="preserve"> PAGEREF _Toc454049453 \h </w:instrText>
+            </w:r>
+            <w:r>
+              <w:rPr>
+                <w:noProof/>
+                <w:webHidden/>
+              </w:rPr>
+            </w:r>
+            <w:r>
+              <w:rPr>
+                <w:noProof/>
+                <w:webHidden/>
+              </w:rPr>
+              <w:fldChar w:fldCharType="separate"/>
+            </w:r>
+            <w:r>
+              <w:rPr>
+                <w:noProof/>
+                <w:webHidden/>
+              </w:rPr>
+              <w:t>5</w:t>
+            </w:r>
+            <w:r>
+              <w:rPr>
+                <w:noProof/>
+                <w:webHidden/>
+              </w:rPr>
+              <w:fldChar w:fldCharType="end"/>
+            </w:r>
+          </w:hyperlink>
+        </w:p>
+        <w:p>
+          <w:pPr>
+            <w:pStyle w:val="TOC2"/>
+            <w:tabs>
+              <w:tab w:val="left" w:pos="880"/>
+              <w:tab w:val="right" w:leader="dot" w:pos="9350"/>
+            </w:tabs>
+            <w:rPr>
+              <w:rFonts w:asciiTheme="minorHAnsi" w:eastAsiaTheme="minorEastAsia" w:hAnsiTheme="minorHAnsi"/>
+              <w:noProof/>
+            </w:rPr>
+          </w:pPr>
+          <w:hyperlink w:anchor="_Toc454049454" w:history="1">
+            <w:r>
+              <w:rPr>
+                <w:rStyle w:val="Hyperlink"/>
+                <w:rFonts w:cs="Microsoft Sans Serif"/>
+                <w:noProof/>
+              </w:rPr>
+              <w:t>3.1.</w:t>
+            </w:r>
+            <w:r>
+              <w:rPr>
+                <w:rFonts w:asciiTheme="minorHAnsi" w:eastAsiaTheme="minorEastAsia" w:hAnsiTheme="minorHAnsi"/>
+                <w:noProof/>
+              </w:rPr>
+              <w:tab/>
+            </w:r>
+            <w:r>
+              <w:rPr>
+                <w:rStyle w:val="Hyperlink"/>
+                <w:rFonts w:cs="Microsoft Sans Serif"/>
+                <w:noProof/>
+              </w:rPr>
+              <w:t>Critical Use Cases</w:t>
+            </w:r>
+            <w:r>
+              <w:rPr>
+                <w:noProof/>
+                <w:webHidden/>
+              </w:rPr>
+              <w:tab/>
+            </w:r>
+            <w:r>
+              <w:rPr>
+                <w:noProof/>
+                <w:webHidden/>
+              </w:rPr>
+              <w:fldChar w:fldCharType="begin"/>
+            </w:r>
+            <w:r>
+              <w:rPr>
+                <w:noProof/>
+                <w:webHidden/>
+              </w:rPr>
+              <w:instrText xml:space="preserve"> PAGEREF _Toc454049454 \h </w:instrText>
+            </w:r>
+            <w:r>
+              <w:rPr>
+                <w:noProof/>
+                <w:webHidden/>
+              </w:rPr>
+            </w:r>
+            <w:r>
+              <w:rPr>
+                <w:noProof/>
+                <w:webHidden/>
+              </w:rPr>
+              <w:fldChar w:fldCharType="separate"/>
+            </w:r>
+            <w:r>
+              <w:rPr>
+                <w:noProof/>
+                <w:webHidden/>
+              </w:rPr>
+              <w:t>5</w:t>
+            </w:r>
+            <w:r>
+              <w:rPr>
+                <w:noProof/>
+                <w:webHidden/>
+              </w:rPr>
+              <w:fldChar w:fldCharType="end"/>
+            </w:r>
+          </w:hyperlink>
+        </w:p>
+        <w:p>
+          <w:pPr>
+            <w:pStyle w:val="TOC3"/>
+            <w:tabs>
+              <w:tab w:val="left" w:pos="1320"/>
+              <w:tab w:val="right" w:leader="dot" w:pos="9350"/>
+            </w:tabs>
+            <w:rPr>
+              <w:rFonts w:asciiTheme="minorHAnsi" w:eastAsiaTheme="minorEastAsia" w:hAnsiTheme="minorHAnsi"/>
+              <w:noProof/>
+            </w:rPr>
+          </w:pPr>
+          <w:hyperlink w:anchor="_Toc454049455" w:history="1">
+            <w:r>
+              <w:rPr>
+                <w:rStyle w:val="Hyperlink"/>
+                <w:rFonts w:cs="Microsoft Sans Serif"/>
+                <w:noProof/>
+              </w:rPr>
+              <w:t>3.1.1.</w:t>
+            </w:r>
+            <w:r>
+              <w:rPr>
+                <w:rFonts w:asciiTheme="minorHAnsi" w:eastAsiaTheme="minorEastAsia" w:hAnsiTheme="minorHAnsi"/>
+                <w:noProof/>
+              </w:rPr>
+              <w:tab/>
+            </w:r>
+            <w:r>
+              <w:rPr>
+                <w:rStyle w:val="Hyperlink"/>
+                <w:rFonts w:cs="Microsoft Sans Serif"/>
+                <w:noProof/>
+              </w:rPr>
+              <w:t>Use Case 1</w:t>
+            </w:r>
+            <w:r>
+              <w:rPr>
+                <w:noProof/>
+                <w:webHidden/>
+              </w:rPr>
+              <w:tab/>
+            </w:r>
+            <w:r>
+              <w:rPr>
+                <w:noProof/>
+                <w:webHidden/>
+              </w:rPr>
+              <w:fldChar w:fldCharType="begin"/>
+            </w:r>
+            <w:r>
+              <w:rPr>
+                <w:noProof/>
+                <w:webHidden/>
+              </w:rPr>
+              <w:instrText xml:space="preserve"> PAGEREF _Toc454049455 \h </w:instrText>
+            </w:r>
+            <w:r>
+              <w:rPr>
+                <w:noProof/>
+                <w:webHidden/>
+              </w:rPr>
+            </w:r>
+            <w:r>
+              <w:rPr>
+                <w:noProof/>
+                <w:webHidden/>
+              </w:rPr>
+              <w:fldChar w:fldCharType="separate"/>
+            </w:r>
+            <w:r>
+              <w:rPr>
+                <w:noProof/>
+                <w:webHidden/>
+              </w:rPr>
+              <w:t>5</w:t>
+            </w:r>
+            <w:r>
+              <w:rPr>
+                <w:noProof/>
+                <w:webHidden/>
+              </w:rPr>
+              <w:fldChar w:fldCharType="end"/>
+            </w:r>
+          </w:hyperlink>
+        </w:p>
+        <w:p>
+          <w:pPr>
+            <w:pStyle w:val="TOC2"/>
+            <w:tabs>
+              <w:tab w:val="left" w:pos="880"/>
+              <w:tab w:val="right" w:leader="dot" w:pos="9350"/>
+            </w:tabs>
+            <w:rPr>
+              <w:rFonts w:asciiTheme="minorHAnsi" w:eastAsiaTheme="minorEastAsia" w:hAnsiTheme="minorHAnsi"/>
+              <w:noProof/>
+            </w:rPr>
+          </w:pPr>
+          <w:hyperlink w:anchor="_Toc454049456" w:history="1">
+            <w:r>
+              <w:rPr>
+                <w:rStyle w:val="Hyperlink"/>
+                <w:rFonts w:cs="Microsoft Sans Serif"/>
+                <w:noProof/>
+              </w:rPr>
+              <w:t>3.2.</w:t>
+            </w:r>
+            <w:r>
+              <w:rPr>
+                <w:rFonts w:asciiTheme="minorHAnsi" w:eastAsiaTheme="minorEastAsia" w:hAnsiTheme="minorHAnsi"/>
+                <w:noProof/>
+              </w:rPr>
+              <w:tab/>
+            </w:r>
+            <w:r>
+              <w:rPr>
+                <w:rStyle w:val="Hyperlink"/>
+                <w:rFonts w:cs="Microsoft Sans Serif"/>
+                <w:noProof/>
+              </w:rPr>
+              <w:t>Assumptions</w:t>
+            </w:r>
+            <w:r>
+              <w:rPr>
+                <w:noProof/>
+                <w:webHidden/>
+              </w:rPr>
+              <w:tab/>
+            </w:r>
+            <w:r>
+              <w:rPr>
+                <w:noProof/>
+                <w:webHidden/>
+              </w:rPr>
+              <w:fldChar w:fldCharType="begin"/>
+            </w:r>
+            <w:r>
+              <w:rPr>
+                <w:noProof/>
+                <w:webHidden/>
+              </w:rPr>
+              <w:instrText xml:space="preserve"> PAGEREF _Toc454049456 \h </w:instrText>
+            </w:r>
+            <w:r>
+              <w:rPr>
+                <w:noProof/>
+                <w:webHidden/>
+              </w:rPr>
+            </w:r>
+            <w:r>
+              <w:rPr>
+                <w:noProof/>
+                <w:webHidden/>
+              </w:rPr>
+              <w:fldChar w:fldCharType="separate"/>
+            </w:r>
+            <w:r>
+              <w:rPr>
+                <w:noProof/>
+                <w:webHidden/>
+              </w:rPr>
+              <w:t>5</w:t>
+            </w:r>
+            <w:r>
+              <w:rPr>
+                <w:noProof/>
+                <w:webHidden/>
+              </w:rPr>
+              <w:fldChar w:fldCharType="end"/>
+            </w:r>
+          </w:hyperlink>
+        </w:p>
+        <w:p>
+          <w:pPr>
+            <w:pStyle w:val="TOC2"/>
+            <w:tabs>
+              <w:tab w:val="left" w:pos="880"/>
+              <w:tab w:val="right" w:leader="dot" w:pos="9350"/>
+            </w:tabs>
+            <w:rPr>
+              <w:rFonts w:asciiTheme="minorHAnsi" w:eastAsiaTheme="minorEastAsia" w:hAnsiTheme="minorHAnsi"/>
+              <w:noProof/>
+            </w:rPr>
+          </w:pPr>
+          <w:hyperlink w:anchor="_Toc454049457" w:history="1">
+            <w:r>
+              <w:rPr>
+                <w:rStyle w:val="Hyperlink"/>
+                <w:rFonts w:cs="Microsoft Sans Serif"/>
+                <w:noProof/>
+              </w:rPr>
+              <w:t>3.3.</w:t>
+            </w:r>
+            <w:r>
+              <w:rPr>
+                <w:rFonts w:asciiTheme="minorHAnsi" w:eastAsiaTheme="minorEastAsia" w:hAnsiTheme="minorHAnsi"/>
+                <w:noProof/>
+              </w:rPr>
+              <w:tab/>
+            </w:r>
+            <w:r>
+              <w:rPr>
+                <w:rStyle w:val="Hyperlink"/>
+                <w:rFonts w:cs="Microsoft Sans Serif"/>
+                <w:noProof/>
+              </w:rPr>
+              <w:t>Constraints</w:t>
+            </w:r>
+            <w:r>
+              <w:rPr>
+                <w:noProof/>
+                <w:webHidden/>
+              </w:rPr>
+              <w:tab/>
+            </w:r>
+            <w:r>
+              <w:rPr>
+                <w:noProof/>
+                <w:webHidden/>
+              </w:rPr>
+              <w:fldChar w:fldCharType="begin"/>
+            </w:r>
+            <w:r>
+              <w:rPr>
+                <w:noProof/>
+                <w:webHidden/>
+              </w:rPr>
+              <w:instrText xml:space="preserve"> PAGEREF _Toc454049457 \h </w:instrText>
+            </w:r>
+            <w:r>
+              <w:rPr>
+                <w:noProof/>
+                <w:webHidden/>
+              </w:rPr>
+            </w:r>
+            <w:r>
+              <w:rPr>
+                <w:noProof/>
+                <w:webHidden/>
+              </w:rPr>
+              <w:fldChar w:fldCharType="separate"/>
+            </w:r>
+            <w:r>
+              <w:rPr>
+                <w:noProof/>
+                <w:webHidden/>
+              </w:rPr>
+              <w:t>5</w:t>
+            </w:r>
+            <w:r>
+              <w:rPr>
+                <w:noProof/>
+                <w:webHidden/>
+              </w:rPr>
+              <w:fldChar w:fldCharType="end"/>
+            </w:r>
+          </w:hyperlink>
+        </w:p>
+        <w:p>
+          <w:pPr>
+            <w:pStyle w:val="TOC2"/>
+            <w:tabs>
+              <w:tab w:val="left" w:pos="880"/>
+              <w:tab w:val="right" w:leader="dot" w:pos="9350"/>
+            </w:tabs>
+            <w:rPr>
+              <w:rFonts w:asciiTheme="minorHAnsi" w:eastAsiaTheme="minorEastAsia" w:hAnsiTheme="minorHAnsi"/>
+              <w:noProof/>
+            </w:rPr>
+          </w:pPr>
+          <w:hyperlink w:anchor="_Toc454049458" w:history="1">
+            <w:r>
+              <w:rPr>
+                <w:rStyle w:val="Hyperlink"/>
+                <w:rFonts w:cs="Microsoft Sans Serif"/>
+                <w:noProof/>
+              </w:rPr>
+              <w:t>3.4.</w:t>
+            </w:r>
+            <w:r>
+              <w:rPr>
+                <w:rFonts w:asciiTheme="minorHAnsi" w:eastAsiaTheme="minorEastAsia" w:hAnsiTheme="minorHAnsi"/>
+                <w:noProof/>
+              </w:rPr>
+              <w:tab/>
+            </w:r>
+            <w:r>
+              <w:rPr>
+                <w:rStyle w:val="Hyperlink"/>
+                <w:rFonts w:cs="Microsoft Sans Serif"/>
+                <w:noProof/>
+              </w:rPr>
+              <w:t>Environment</w:t>
+            </w:r>
+            <w:r>
+              <w:rPr>
+                <w:noProof/>
+                <w:webHidden/>
+              </w:rPr>
+              <w:tab/>
+            </w:r>
+            <w:r>
+              <w:rPr>
+                <w:noProof/>
+                <w:webHidden/>
+              </w:rPr>
+              <w:fldChar w:fldCharType="begin"/>
+            </w:r>
+            <w:r>
+              <w:rPr>
+                <w:noProof/>
+                <w:webHidden/>
+              </w:rPr>
+              <w:instrText xml:space="preserve"> PAGEREF _Toc454049458 \h </w:instrText>
+            </w:r>
+            <w:r>
+              <w:rPr>
+                <w:noProof/>
+                <w:webHidden/>
+              </w:rPr>
+            </w:r>
+            <w:r>
+              <w:rPr>
+                <w:noProof/>
+                <w:webHidden/>
+              </w:rPr>
+              <w:fldChar w:fldCharType="separate"/>
+            </w:r>
+            <w:r>
+              <w:rPr>
+                <w:noProof/>
+                <w:webHidden/>
+              </w:rPr>
+              <w:t>5</w:t>
+            </w:r>
+            <w:r>
+              <w:rPr>
+                <w:noProof/>
+                <w:webHidden/>
+              </w:rPr>
+              <w:fldChar w:fldCharType="end"/>
+            </w:r>
+          </w:hyperlink>
+        </w:p>
+        <w:p>
+          <w:r>
+            <w:rPr>
+              <w:rFonts w:ascii="Microsoft Sans Serif" w:hAnsi="Microsoft Sans Serif"/>
+            </w:rPr>
+            <w:fldChar w:fldCharType="end"/>
+          </w:r>
+        </w:p>
+      </w:sdtContent>
+    </w:sdt>
+    <w:p>
+      <w:pPr>
+        <w:rPr>
+          <w:rFonts w:ascii="Microsoft Sans Serif" w:hAnsi="Microsoft Sans Serif" w:cs="Microsoft Sans Serif"/>
+        </w:rPr>
+      </w:pPr>
+      <w:r>
+        <w:rPr>
+          <w:rFonts w:ascii="Microsoft Sans Serif" w:hAnsi="Microsoft Sans Serif" w:cs="Microsoft Sans Serif"/>
+        </w:rPr>
+        <w:br w:type="page"/>
+      </w:r>
       <w:bookmarkStart w:id="0" w:name="_GoBack"/>
       <w:bookmarkEnd w:id="0"/>
     </w:p>
+    <w:p>
+      <w:pPr>
+        <w:pStyle w:val="Heading1"/>
+        <w:numPr>
+          <w:ilvl w:val="0"/>
+          <w:numId w:val="1"/>
+        </w:numPr>
+        <w:rPr>
+          <w:rFonts w:cs="Microsoft Sans Serif"/>
+        </w:rPr>
+      </w:pPr>
+      <w:bookmarkStart w:id="1" w:name="_Toc454049445"/>
+      <w:r>
+        <w:rPr>
+          <w:rFonts w:cs="Microsoft Sans Serif"/>
+        </w:rPr>
+        <w:lastRenderedPageBreak/>
+        <w:t>Introduction</w:t>
+      </w:r>
+      <w:bookmarkEnd w:id="1"/>
+    </w:p>
+    <w:p/>
+    <w:p>
+      <w:pPr>
+        <w:pStyle w:val="Heading2"/>
+        <w:numPr>
+          <w:ilvl w:val="1"/>
+          <w:numId w:val="1"/>
+        </w:numPr>
+        <w:rPr>
+          <w:rFonts w:cs="Microsoft Sans Serif"/>
+        </w:rPr>
+      </w:pPr>
+      <w:bookmarkStart w:id="2" w:name="_Toc454049446"/>
+      <w:r>
+        <w:rPr>
+          <w:rFonts w:cs="Microsoft Sans Serif"/>
+        </w:rPr>
+        <w:t>Motivation</w:t>
+      </w:r>
+      <w:bookmarkEnd w:id="2"/>
+    </w:p>
+    <w:p>
+      <w:pPr>
+        <w:pStyle w:val="Heading2"/>
+        <w:numPr>
+          <w:ilvl w:val="1"/>
+          <w:numId w:val="1"/>
+        </w:numPr>
+        <w:rPr>
+          <w:rFonts w:cs="Microsoft Sans Serif"/>
+        </w:rPr>
+      </w:pPr>
+      <w:bookmarkStart w:id="3" w:name="_Toc454049447"/>
+      <w:r>
+        <w:rPr>
+          <w:rFonts w:cs="Microsoft Sans Serif"/>
+        </w:rPr>
+        <w:t>Terms and Definition</w:t>
+      </w:r>
+      <w:bookmarkEnd w:id="3"/>
+    </w:p>
+    <w:p>
+      <w:pPr>
+        <w:pStyle w:val="Heading3"/>
+        <w:numPr>
+          <w:ilvl w:val="2"/>
+          <w:numId w:val="1"/>
+        </w:numPr>
+        <w:rPr>
+          <w:rFonts w:cs="Microsoft Sans Serif"/>
+        </w:rPr>
+      </w:pPr>
+      <w:bookmarkStart w:id="4" w:name="_Toc454049448"/>
+      <w:r>
+        <w:rPr>
+          <w:rFonts w:cs="Microsoft Sans Serif"/>
+        </w:rPr>
+        <w:t>Server</w:t>
+      </w:r>
+      <w:bookmarkEnd w:id="4"/>
+    </w:p>
+    <w:p>
+      <w:pPr>
+        <w:pStyle w:val="Heading2"/>
+        <w:numPr>
+          <w:ilvl w:val="1"/>
+          <w:numId w:val="1"/>
+        </w:numPr>
+        <w:rPr>
+          <w:rFonts w:cs="Microsoft Sans Serif"/>
+        </w:rPr>
+      </w:pPr>
+      <w:bookmarkStart w:id="5" w:name="_Toc454049449"/>
+      <w:r>
+        <w:rPr>
+          <w:rFonts w:cs="Microsoft Sans Serif"/>
+        </w:rPr>
+        <w:t>References</w:t>
+      </w:r>
+      <w:bookmarkEnd w:id="5"/>
+    </w:p>
+    <w:p>
+      <w:r>
+        <w:br w:type="page"/>
+      </w:r>
+    </w:p>
+    <w:p>
+      <w:pPr>
+        <w:pStyle w:val="Heading1"/>
+        <w:numPr>
+          <w:ilvl w:val="0"/>
+          <w:numId w:val="1"/>
+        </w:numPr>
+        <w:rPr>
+          <w:rFonts w:cs="Microsoft Sans Serif"/>
+        </w:rPr>
+      </w:pPr>
+      <w:bookmarkStart w:id="6" w:name="_Toc454049450"/>
+      <w:r>
+        <w:rPr>
+          <w:rFonts w:cs="Microsoft Sans Serif"/>
+        </w:rPr>
+        <w:lastRenderedPageBreak/>
+        <w:t>Project Overview</w:t>
+      </w:r>
+      <w:bookmarkEnd w:id="6"/>
+    </w:p>
+    <w:p>
+      <w:pPr>
+        <w:pStyle w:val="Heading2"/>
+        <w:numPr>
+          <w:ilvl w:val="1"/>
+          <w:numId w:val="1"/>
+        </w:numPr>
+        <w:rPr>
+          <w:rFonts w:cs="Microsoft Sans Serif"/>
+        </w:rPr>
+      </w:pPr>
+      <w:bookmarkStart w:id="7" w:name="_Toc454049451"/>
+      <w:r>
+        <w:rPr>
+          <w:rFonts w:cs="Microsoft Sans Serif"/>
+        </w:rPr>
+        <w:t>Project Goal</w:t>
+      </w:r>
+      <w:bookmarkEnd w:id="7"/>
+    </w:p>
+    <w:p>
+      <w:pPr>
+        <w:pStyle w:val="Heading2"/>
+        <w:numPr>
+          <w:ilvl w:val="1"/>
+          <w:numId w:val="1"/>
+        </w:numPr>
+        <w:rPr>
+          <w:rFonts w:cs="Microsoft Sans Serif"/>
+        </w:rPr>
+      </w:pPr>
+      <w:bookmarkStart w:id="8" w:name="_Toc454049452"/>
+      <w:r>
+        <w:rPr>
+          <w:rFonts w:cs="Microsoft Sans Serif"/>
+        </w:rPr>
+        <w:t>System Context</w:t>
+      </w:r>
+      <w:bookmarkEnd w:id="8"/>
+    </w:p>
+    <w:p>
+      <w:pPr>
+        <w:rPr>
+          <w:rFonts w:ascii="Microsoft Sans Serif" w:eastAsiaTheme="majorEastAsia" w:hAnsi="Microsoft Sans Serif" w:cs="Microsoft Sans Serif"/>
+          <w:b/>
+          <w:sz w:val="32"/>
+          <w:szCs w:val="32"/>
+        </w:rPr>
+      </w:pPr>
+      <w:r>
+        <w:rPr>
+          <w:rFonts w:cs="Microsoft Sans Serif"/>
+        </w:rPr>
+        <w:br w:type="page"/>
+      </w:r>
+    </w:p>
+    <w:p>
+      <w:pPr>
+        <w:pStyle w:val="Heading1"/>
+        <w:numPr>
+          <w:ilvl w:val="0"/>
+          <w:numId w:val="1"/>
+        </w:numPr>
+        <w:rPr>
+          <w:rFonts w:cs="Microsoft Sans Serif"/>
+        </w:rPr>
+      </w:pPr>
+      <w:bookmarkStart w:id="9" w:name="_Toc454049453"/>
+      <w:r>
+        <w:rPr>
+          <w:rFonts w:cs="Microsoft Sans Serif"/>
+        </w:rPr>
+        <w:lastRenderedPageBreak/>
+        <w:t>Requirements Specification</w:t>
+      </w:r>
+      <w:bookmarkEnd w:id="9"/>
+    </w:p>
+    <w:p>
+      <w:pPr>
+        <w:pStyle w:val="Heading2"/>
+        <w:numPr>
+          <w:ilvl w:val="1"/>
+          <w:numId w:val="1"/>
+        </w:numPr>
+        <w:rPr>
+          <w:rFonts w:cs="Microsoft Sans Serif"/>
+        </w:rPr>
+      </w:pPr>
+      <w:bookmarkStart w:id="10" w:name="_Toc454049454"/>
+      <w:r>
+        <w:rPr>
+          <w:rFonts w:cs="Microsoft Sans Serif"/>
+        </w:rPr>
+        <w:t>Critical Use Cases</w:t>
+      </w:r>
+      <w:bookmarkEnd w:id="10"/>
+    </w:p>
+    <w:p>
+      <w:pPr>
+        <w:pStyle w:val="Heading3"/>
+        <w:numPr>
+          <w:ilvl w:val="2"/>
+          <w:numId w:val="1"/>
+        </w:numPr>
+        <w:rPr>
+          <w:rFonts w:cs="Microsoft Sans Serif"/>
+        </w:rPr>
+      </w:pPr>
+      <w:bookmarkStart w:id="11" w:name="_Toc454049455"/>
+      <w:r>
+        <w:rPr>
+          <w:rFonts w:cs="Microsoft Sans Serif"/>
+        </w:rPr>
+        <w:t>Use Case 1</w:t>
+      </w:r>
+      <w:bookmarkEnd w:id="11"/>
+    </w:p>
+    <w:p>
+      <w:pPr>
+        <w:pStyle w:val="Heading2"/>
+        <w:numPr>
+          <w:ilvl w:val="1"/>
+          <w:numId w:val="1"/>
+        </w:numPr>
+        <w:rPr>
+          <w:rFonts w:cs="Microsoft Sans Serif"/>
+        </w:rPr>
+      </w:pPr>
+      <w:bookmarkStart w:id="12" w:name="_Toc454049456"/>
+      <w:r>
+        <w:rPr>
+          <w:rFonts w:cs="Microsoft Sans Serif"/>
+        </w:rPr>
+        <w:t>Assumptions</w:t>
+      </w:r>
+      <w:bookmarkEnd w:id="12"/>
+    </w:p>
+    <w:p>
+      <w:pPr>
+        <w:pStyle w:val="Heading2"/>
+        <w:numPr>
+          <w:ilvl w:val="1"/>
+          <w:numId w:val="1"/>
+        </w:numPr>
+        <w:rPr>
+          <w:rFonts w:cs="Microsoft Sans Serif"/>
+        </w:rPr>
+      </w:pPr>
+      <w:bookmarkStart w:id="13" w:name="_Toc454049457"/>
+      <w:r>
+        <w:rPr>
+          <w:rFonts w:cs="Microsoft Sans Serif"/>
+        </w:rPr>
+        <w:t>Constraints</w:t>
+      </w:r>
+      <w:bookmarkEnd w:id="13"/>
+    </w:p>
+    <w:p>
+      <w:pPr>
+        <w:pStyle w:val="Heading2"/>
+        <w:numPr>
+          <w:ilvl w:val="1"/>
+          <w:numId w:val="1"/>
+        </w:numPr>
+        <w:rPr>
+          <w:rFonts w:cs="Microsoft Sans Serif"/>
+        </w:rPr>
+      </w:pPr>
+      <w:bookmarkStart w:id="14" w:name="_Toc454049458"/>
+      <w:r>
+        <w:rPr>
+          <w:rFonts w:cs="Microsoft Sans Serif"/>
+        </w:rPr>
+        <w:t>Environment</w:t>
+      </w:r>
+      <w:bookmarkEnd w:id="14"/>
+    </w:p>
+    <w:p/>
+    <w:p/>
+    <w:p/>
+    <w:p/>
+    <w:p/>
+    <w:p>
+      <w:pPr>
+        <w:pStyle w:val="Heading1"/>
+        <w:numPr>
+          <w:ilvl w:val="0"/>
+          <w:numId w:val="0"/>
+        </w:numPr>
+        <w:ind w:left="360"/>
+      </w:pPr>
+    </w:p>
+    <w:p>
+      <w:pPr>
+        <w:rPr>
+          <w:rFonts w:ascii="Microsoft Sans Serif" w:hAnsi="Microsoft Sans Serif" w:cs="Microsoft Sans Serif"/>
+        </w:rPr>
+      </w:pPr>
+    </w:p>
+    <w:p>
+      <w:pPr>
+        <w:rPr>
+          <w:rFonts w:ascii="Microsoft Sans Serif" w:hAnsi="Microsoft Sans Serif" w:cs="Microsoft Sans Serif"/>
+        </w:rPr>
+      </w:pPr>
+    </w:p>
+    <w:p>
+      <w:pPr>
+        <w:rPr>
+          <w:rFonts w:ascii="Microsoft Sans Serif" w:hAnsi="Microsoft Sans Serif" w:cs="Microsoft Sans Serif"/>
+        </w:rPr>
+      </w:pPr>
+    </w:p>
     <w:sectPr>
-      <w:headerReference w:type="default" r:id="rId6"/>
-      <w:footerReference w:type="default" r:id="rId7"/>
+      <w:headerReference w:type="default" r:id="rId8"/>
+      <w:footerReference w:type="default" r:id="rId9"/>
       <w:pgSz w:w="12240" w:h="15840"/>
       <w:pgMar w:top="1440" w:right="1440" w:bottom="1440" w:left="1440" w:header="720" w:footer="720" w:gutter="0"/>
       <w:cols w:space="720"/>
@@ -320,6 +1923,7 @@
         <w:docPartUnique/>
       </w:docPartObj>
     </w:sdtPr>
+    <w:sdtEndPr/>
     <w:sdtContent>
       <w:sdt>
         <w:sdtPr>
@@ -332,6 +1936,7 @@
             <w:docPartUnique/>
           </w:docPartObj>
         </w:sdtPr>
+        <w:sdtEndPr/>
         <w:sdtContent>
           <w:p>
             <w:pPr>
@@ -382,7 +1987,7 @@
                 <w:bCs/>
                 <w:noProof/>
               </w:rPr>
-              <w:t>2</w:t>
+              <w:t>5</w:t>
             </w:r>
             <w:r>
               <w:rPr>
@@ -435,7 +2040,7 @@
                 <w:bCs/>
                 <w:noProof/>
               </w:rPr>
-              <w:t>2</w:t>
+              <w:t>5</w:t>
             </w:r>
             <w:r>
               <w:rPr>
@@ -523,6 +2128,370 @@
     </w:r>
   </w:p>
 </w:hdr>
+</file>
+
+<file path=word/numbering.xml><?xml version="1.0" encoding="utf-8"?>
+<w:numbering xmlns:wpc="http://schemas.microsoft.com/office/word/2010/wordprocessingCanvas" xmlns:cx="http://schemas.microsoft.com/office/drawing/2014/chartex" xmlns:cx1="http://schemas.microsoft.com/office/drawing/2015/9/8/chartex" xmlns:mc="http://schemas.openxmlformats.org/markup-compatibility/2006" xmlns:o="urn:schemas-microsoft-com:office:office" xmlns:r="http://schemas.openxmlformats.org/officeDocument/2006/relationships" xmlns:m="http://schemas.openxmlformats.org/officeDocument/2006/math" xmlns:v="urn:schemas-microsoft-com:vml" xmlns:wp14="http://schemas.microsoft.com/office/word/2010/wordprocessingDrawing" xmlns:wp="http://schemas.openxmlformats.org/drawingml/2006/wordprocessingDrawing" xmlns:w10="urn:schemas-microsoft-com:office:word" xmlns:w="http://schemas.openxmlformats.org/wordprocessingml/2006/main" xmlns:w14="http://schemas.microsoft.com/office/word/2010/wordml" xmlns:w15="http://schemas.microsoft.com/office/word/2012/wordml" xmlns:w16se="http://schemas.microsoft.com/office/word/2015/wordml/symex" xmlns:wpg="http://schemas.microsoft.com/office/word/2010/wordprocessingGroup" xmlns:wpi="http://schemas.microsoft.com/office/word/2010/wordprocessingInk" xmlns:wne="http://schemas.microsoft.com/office/word/2006/wordml" xmlns:wps="http://schemas.microsoft.com/office/word/2010/wordprocessingShape" mc:Ignorable="w14 w15 w16se wp14">
+  <w:abstractNum w:abstractNumId="0" w15:restartNumberingAfterBreak="0">
+    <w:nsid w:val="47E03346"/>
+    <w:multiLevelType w:val="hybridMultilevel"/>
+    <w:tmpl w:val="A720FCEA"/>
+    <w:lvl w:ilvl="0" w:tplc="60065E6A">
+      <w:start w:val="1"/>
+      <w:numFmt w:val="decimal"/>
+      <w:pStyle w:val="Heading2"/>
+      <w:lvlText w:val="%1."/>
+      <w:lvlJc w:val="left"/>
+      <w:pPr>
+        <w:ind w:left="720" w:hanging="360"/>
+      </w:pPr>
+    </w:lvl>
+    <w:lvl w:ilvl="1" w:tplc="04090019" w:tentative="1">
+      <w:start w:val="1"/>
+      <w:numFmt w:val="lowerLetter"/>
+      <w:lvlText w:val="%2."/>
+      <w:lvlJc w:val="left"/>
+      <w:pPr>
+        <w:ind w:left="1440" w:hanging="360"/>
+      </w:pPr>
+    </w:lvl>
+    <w:lvl w:ilvl="2" w:tplc="0409001B" w:tentative="1">
+      <w:start w:val="1"/>
+      <w:numFmt w:val="lowerRoman"/>
+      <w:lvlText w:val="%3."/>
+      <w:lvlJc w:val="right"/>
+      <w:pPr>
+        <w:ind w:left="2160" w:hanging="180"/>
+      </w:pPr>
+    </w:lvl>
+    <w:lvl w:ilvl="3" w:tplc="0409000F" w:tentative="1">
+      <w:start w:val="1"/>
+      <w:numFmt w:val="decimal"/>
+      <w:lvlText w:val="%4."/>
+      <w:lvlJc w:val="left"/>
+      <w:pPr>
+        <w:ind w:left="2880" w:hanging="360"/>
+      </w:pPr>
+    </w:lvl>
+    <w:lvl w:ilvl="4" w:tplc="04090019" w:tentative="1">
+      <w:start w:val="1"/>
+      <w:numFmt w:val="lowerLetter"/>
+      <w:lvlText w:val="%5."/>
+      <w:lvlJc w:val="left"/>
+      <w:pPr>
+        <w:ind w:left="3600" w:hanging="360"/>
+      </w:pPr>
+    </w:lvl>
+    <w:lvl w:ilvl="5" w:tplc="0409001B" w:tentative="1">
+      <w:start w:val="1"/>
+      <w:numFmt w:val="lowerRoman"/>
+      <w:lvlText w:val="%6."/>
+      <w:lvlJc w:val="right"/>
+      <w:pPr>
+        <w:ind w:left="4320" w:hanging="180"/>
+      </w:pPr>
+    </w:lvl>
+    <w:lvl w:ilvl="6" w:tplc="0409000F" w:tentative="1">
+      <w:start w:val="1"/>
+      <w:numFmt w:val="decimal"/>
+      <w:lvlText w:val="%7."/>
+      <w:lvlJc w:val="left"/>
+      <w:pPr>
+        <w:ind w:left="5040" w:hanging="360"/>
+      </w:pPr>
+    </w:lvl>
+    <w:lvl w:ilvl="7" w:tplc="04090019" w:tentative="1">
+      <w:start w:val="1"/>
+      <w:numFmt w:val="lowerLetter"/>
+      <w:lvlText w:val="%8."/>
+      <w:lvlJc w:val="left"/>
+      <w:pPr>
+        <w:ind w:left="5760" w:hanging="360"/>
+      </w:pPr>
+    </w:lvl>
+    <w:lvl w:ilvl="8" w:tplc="0409001B" w:tentative="1">
+      <w:start w:val="1"/>
+      <w:numFmt w:val="lowerRoman"/>
+      <w:lvlText w:val="%9."/>
+      <w:lvlJc w:val="right"/>
+      <w:pPr>
+        <w:ind w:left="6480" w:hanging="180"/>
+      </w:pPr>
+    </w:lvl>
+  </w:abstractNum>
+  <w:abstractNum w:abstractNumId="1" w15:restartNumberingAfterBreak="0">
+    <w:nsid w:val="58DD5C12"/>
+    <w:multiLevelType w:val="hybridMultilevel"/>
+    <w:tmpl w:val="BB7ADE64"/>
+    <w:lvl w:ilvl="0" w:tplc="E8C6979C">
+      <w:start w:val="1"/>
+      <w:numFmt w:val="decimal"/>
+      <w:pStyle w:val="Heading3"/>
+      <w:lvlText w:val="%1."/>
+      <w:lvlJc w:val="left"/>
+      <w:pPr>
+        <w:ind w:left="720" w:hanging="360"/>
+      </w:pPr>
+    </w:lvl>
+    <w:lvl w:ilvl="1" w:tplc="04090019" w:tentative="1">
+      <w:start w:val="1"/>
+      <w:numFmt w:val="lowerLetter"/>
+      <w:lvlText w:val="%2."/>
+      <w:lvlJc w:val="left"/>
+      <w:pPr>
+        <w:ind w:left="1440" w:hanging="360"/>
+      </w:pPr>
+    </w:lvl>
+    <w:lvl w:ilvl="2" w:tplc="0409001B" w:tentative="1">
+      <w:start w:val="1"/>
+      <w:numFmt w:val="lowerRoman"/>
+      <w:lvlText w:val="%3."/>
+      <w:lvlJc w:val="right"/>
+      <w:pPr>
+        <w:ind w:left="2160" w:hanging="180"/>
+      </w:pPr>
+    </w:lvl>
+    <w:lvl w:ilvl="3" w:tplc="0409000F" w:tentative="1">
+      <w:start w:val="1"/>
+      <w:numFmt w:val="decimal"/>
+      <w:lvlText w:val="%4."/>
+      <w:lvlJc w:val="left"/>
+      <w:pPr>
+        <w:ind w:left="2880" w:hanging="360"/>
+      </w:pPr>
+    </w:lvl>
+    <w:lvl w:ilvl="4" w:tplc="04090019" w:tentative="1">
+      <w:start w:val="1"/>
+      <w:numFmt w:val="lowerLetter"/>
+      <w:lvlText w:val="%5."/>
+      <w:lvlJc w:val="left"/>
+      <w:pPr>
+        <w:ind w:left="3600" w:hanging="360"/>
+      </w:pPr>
+    </w:lvl>
+    <w:lvl w:ilvl="5" w:tplc="0409001B" w:tentative="1">
+      <w:start w:val="1"/>
+      <w:numFmt w:val="lowerRoman"/>
+      <w:lvlText w:val="%6."/>
+      <w:lvlJc w:val="right"/>
+      <w:pPr>
+        <w:ind w:left="4320" w:hanging="180"/>
+      </w:pPr>
+    </w:lvl>
+    <w:lvl w:ilvl="6" w:tplc="0409000F" w:tentative="1">
+      <w:start w:val="1"/>
+      <w:numFmt w:val="decimal"/>
+      <w:lvlText w:val="%7."/>
+      <w:lvlJc w:val="left"/>
+      <w:pPr>
+        <w:ind w:left="5040" w:hanging="360"/>
+      </w:pPr>
+    </w:lvl>
+    <w:lvl w:ilvl="7" w:tplc="04090019" w:tentative="1">
+      <w:start w:val="1"/>
+      <w:numFmt w:val="lowerLetter"/>
+      <w:lvlText w:val="%8."/>
+      <w:lvlJc w:val="left"/>
+      <w:pPr>
+        <w:ind w:left="5760" w:hanging="360"/>
+      </w:pPr>
+    </w:lvl>
+    <w:lvl w:ilvl="8" w:tplc="0409001B" w:tentative="1">
+      <w:start w:val="1"/>
+      <w:numFmt w:val="lowerRoman"/>
+      <w:lvlText w:val="%9."/>
+      <w:lvlJc w:val="right"/>
+      <w:pPr>
+        <w:ind w:left="6480" w:hanging="180"/>
+      </w:pPr>
+    </w:lvl>
+  </w:abstractNum>
+  <w:abstractNum w:abstractNumId="2" w15:restartNumberingAfterBreak="0">
+    <w:nsid w:val="605030FE"/>
+    <w:multiLevelType w:val="hybridMultilevel"/>
+    <w:tmpl w:val="CDD06202"/>
+    <w:lvl w:ilvl="0" w:tplc="07C42B98">
+      <w:start w:val="1"/>
+      <w:numFmt w:val="decimal"/>
+      <w:pStyle w:val="Heading1"/>
+      <w:lvlText w:val="%1."/>
+      <w:lvlJc w:val="left"/>
+      <w:pPr>
+        <w:ind w:left="360" w:hanging="360"/>
+      </w:pPr>
+    </w:lvl>
+    <w:lvl w:ilvl="1" w:tplc="04090019">
+      <w:start w:val="1"/>
+      <w:numFmt w:val="lowerLetter"/>
+      <w:lvlText w:val="%2."/>
+      <w:lvlJc w:val="left"/>
+      <w:pPr>
+        <w:ind w:left="1080" w:hanging="360"/>
+      </w:pPr>
+    </w:lvl>
+    <w:lvl w:ilvl="2" w:tplc="0409001B" w:tentative="1">
+      <w:start w:val="1"/>
+      <w:numFmt w:val="lowerRoman"/>
+      <w:lvlText w:val="%3."/>
+      <w:lvlJc w:val="right"/>
+      <w:pPr>
+        <w:ind w:left="1800" w:hanging="180"/>
+      </w:pPr>
+    </w:lvl>
+    <w:lvl w:ilvl="3" w:tplc="0409000F" w:tentative="1">
+      <w:start w:val="1"/>
+      <w:numFmt w:val="decimal"/>
+      <w:lvlText w:val="%4."/>
+      <w:lvlJc w:val="left"/>
+      <w:pPr>
+        <w:ind w:left="2520" w:hanging="360"/>
+      </w:pPr>
+    </w:lvl>
+    <w:lvl w:ilvl="4" w:tplc="04090019" w:tentative="1">
+      <w:start w:val="1"/>
+      <w:numFmt w:val="lowerLetter"/>
+      <w:lvlText w:val="%5."/>
+      <w:lvlJc w:val="left"/>
+      <w:pPr>
+        <w:ind w:left="3240" w:hanging="360"/>
+      </w:pPr>
+    </w:lvl>
+    <w:lvl w:ilvl="5" w:tplc="0409001B" w:tentative="1">
+      <w:start w:val="1"/>
+      <w:numFmt w:val="lowerRoman"/>
+      <w:lvlText w:val="%6."/>
+      <w:lvlJc w:val="right"/>
+      <w:pPr>
+        <w:ind w:left="3960" w:hanging="180"/>
+      </w:pPr>
+    </w:lvl>
+    <w:lvl w:ilvl="6" w:tplc="0409000F" w:tentative="1">
+      <w:start w:val="1"/>
+      <w:numFmt w:val="decimal"/>
+      <w:lvlText w:val="%7."/>
+      <w:lvlJc w:val="left"/>
+      <w:pPr>
+        <w:ind w:left="4680" w:hanging="360"/>
+      </w:pPr>
+    </w:lvl>
+    <w:lvl w:ilvl="7" w:tplc="04090019" w:tentative="1">
+      <w:start w:val="1"/>
+      <w:numFmt w:val="lowerLetter"/>
+      <w:lvlText w:val="%8."/>
+      <w:lvlJc w:val="left"/>
+      <w:pPr>
+        <w:ind w:left="5400" w:hanging="360"/>
+      </w:pPr>
+    </w:lvl>
+    <w:lvl w:ilvl="8" w:tplc="0409001B" w:tentative="1">
+      <w:start w:val="1"/>
+      <w:numFmt w:val="lowerRoman"/>
+      <w:lvlText w:val="%9."/>
+      <w:lvlJc w:val="right"/>
+      <w:pPr>
+        <w:ind w:left="6120" w:hanging="180"/>
+      </w:pPr>
+    </w:lvl>
+  </w:abstractNum>
+  <w:abstractNum w:abstractNumId="3" w15:restartNumberingAfterBreak="0">
+    <w:nsid w:val="7A8D4B69"/>
+    <w:multiLevelType w:val="multilevel"/>
+    <w:tmpl w:val="0409001F"/>
+    <w:lvl w:ilvl="0">
+      <w:start w:val="1"/>
+      <w:numFmt w:val="decimal"/>
+      <w:lvlText w:val="%1."/>
+      <w:lvlJc w:val="left"/>
+      <w:pPr>
+        <w:ind w:left="360" w:hanging="360"/>
+      </w:pPr>
+    </w:lvl>
+    <w:lvl w:ilvl="1">
+      <w:start w:val="1"/>
+      <w:numFmt w:val="decimal"/>
+      <w:lvlText w:val="%1.%2."/>
+      <w:lvlJc w:val="left"/>
+      <w:pPr>
+        <w:ind w:left="792" w:hanging="432"/>
+      </w:pPr>
+    </w:lvl>
+    <w:lvl w:ilvl="2">
+      <w:start w:val="1"/>
+      <w:numFmt w:val="decimal"/>
+      <w:lvlText w:val="%1.%2.%3."/>
+      <w:lvlJc w:val="left"/>
+      <w:pPr>
+        <w:ind w:left="1224" w:hanging="504"/>
+      </w:pPr>
+    </w:lvl>
+    <w:lvl w:ilvl="3">
+      <w:start w:val="1"/>
+      <w:numFmt w:val="decimal"/>
+      <w:lvlText w:val="%1.%2.%3.%4."/>
+      <w:lvlJc w:val="left"/>
+      <w:pPr>
+        <w:ind w:left="1728" w:hanging="648"/>
+      </w:pPr>
+    </w:lvl>
+    <w:lvl w:ilvl="4">
+      <w:start w:val="1"/>
+      <w:numFmt w:val="decimal"/>
+      <w:lvlText w:val="%1.%2.%3.%4.%5."/>
+      <w:lvlJc w:val="left"/>
+      <w:pPr>
+        <w:ind w:left="2232" w:hanging="792"/>
+      </w:pPr>
+    </w:lvl>
+    <w:lvl w:ilvl="5">
+      <w:start w:val="1"/>
+      <w:numFmt w:val="decimal"/>
+      <w:lvlText w:val="%1.%2.%3.%4.%5.%6."/>
+      <w:lvlJc w:val="left"/>
+      <w:pPr>
+        <w:ind w:left="2736" w:hanging="936"/>
+      </w:pPr>
+    </w:lvl>
+    <w:lvl w:ilvl="6">
+      <w:start w:val="1"/>
+      <w:numFmt w:val="decimal"/>
+      <w:lvlText w:val="%1.%2.%3.%4.%5.%6.%7."/>
+      <w:lvlJc w:val="left"/>
+      <w:pPr>
+        <w:ind w:left="3240" w:hanging="1080"/>
+      </w:pPr>
+    </w:lvl>
+    <w:lvl w:ilvl="7">
+      <w:start w:val="1"/>
+      <w:numFmt w:val="decimal"/>
+      <w:lvlText w:val="%1.%2.%3.%4.%5.%6.%7.%8."/>
+      <w:lvlJc w:val="left"/>
+      <w:pPr>
+        <w:ind w:left="3744" w:hanging="1224"/>
+      </w:pPr>
+    </w:lvl>
+    <w:lvl w:ilvl="8">
+      <w:start w:val="1"/>
+      <w:numFmt w:val="decimal"/>
+      <w:lvlText w:val="%1.%2.%3.%4.%5.%6.%7.%8.%9."/>
+      <w:lvlJc w:val="left"/>
+      <w:pPr>
+        <w:ind w:left="4320" w:hanging="1440"/>
+      </w:pPr>
+    </w:lvl>
+  </w:abstractNum>
+  <w:num w:numId="1">
+    <w:abstractNumId w:val="3"/>
+  </w:num>
+  <w:num w:numId="2">
+    <w:abstractNumId w:val="2"/>
+  </w:num>
+  <w:num w:numId="3">
+    <w:abstractNumId w:val="1"/>
+  </w:num>
+  <w:num w:numId="4">
+    <w:abstractNumId w:val="0"/>
+  </w:num>
+</w:numbering>
 </file>
 
 <file path=word/styles.xml><?xml version="1.0" encoding="utf-8"?>
@@ -919,6 +2888,102 @@
     <w:name w:val="Normal"/>
     <w:qFormat/>
   </w:style>
+  <w:style w:type="paragraph" w:styleId="Heading1">
+    <w:name w:val="heading 1"/>
+    <w:basedOn w:val="Normal"/>
+    <w:next w:val="Normal"/>
+    <w:link w:val="Heading1Char"/>
+    <w:uiPriority w:val="9"/>
+    <w:qFormat/>
+    <w:rsid w:val="00282C26"/>
+    <w:pPr>
+      <w:keepNext/>
+      <w:keepLines/>
+      <w:numPr>
+        <w:numId w:val="2"/>
+      </w:numPr>
+      <w:spacing w:before="240" w:after="0"/>
+      <w:outlineLvl w:val="0"/>
+    </w:pPr>
+    <w:rPr>
+      <w:rFonts w:ascii="Microsoft Sans Serif" w:eastAsiaTheme="majorEastAsia" w:hAnsi="Microsoft Sans Serif" w:cstheme="majorBidi"/>
+      <w:b/>
+      <w:sz w:val="32"/>
+      <w:szCs w:val="32"/>
+    </w:rPr>
+  </w:style>
+  <w:style w:type="paragraph" w:styleId="Heading2">
+    <w:name w:val="heading 2"/>
+    <w:basedOn w:val="Normal"/>
+    <w:next w:val="Normal"/>
+    <w:link w:val="Heading2Char"/>
+    <w:uiPriority w:val="9"/>
+    <w:unhideWhenUsed/>
+    <w:qFormat/>
+    <w:rsid w:val="002F6174"/>
+    <w:pPr>
+      <w:keepNext/>
+      <w:keepLines/>
+      <w:numPr>
+        <w:numId w:val="4"/>
+      </w:numPr>
+      <w:spacing w:before="40" w:after="0"/>
+      <w:outlineLvl w:val="1"/>
+    </w:pPr>
+    <w:rPr>
+      <w:rFonts w:ascii="Microsoft Sans Serif" w:eastAsiaTheme="majorEastAsia" w:hAnsi="Microsoft Sans Serif" w:cstheme="majorBidi"/>
+      <w:b/>
+      <w:sz w:val="26"/>
+      <w:szCs w:val="26"/>
+    </w:rPr>
+  </w:style>
+  <w:style w:type="paragraph" w:styleId="Heading3">
+    <w:name w:val="heading 3"/>
+    <w:basedOn w:val="Normal"/>
+    <w:next w:val="Normal"/>
+    <w:link w:val="Heading3Char"/>
+    <w:uiPriority w:val="9"/>
+    <w:unhideWhenUsed/>
+    <w:qFormat/>
+    <w:rsid w:val="002F6174"/>
+    <w:pPr>
+      <w:keepNext/>
+      <w:keepLines/>
+      <w:numPr>
+        <w:numId w:val="3"/>
+      </w:numPr>
+      <w:spacing w:before="40" w:after="0"/>
+      <w:outlineLvl w:val="2"/>
+    </w:pPr>
+    <w:rPr>
+      <w:rFonts w:ascii="Microsoft Sans Serif" w:eastAsiaTheme="majorEastAsia" w:hAnsi="Microsoft Sans Serif" w:cstheme="majorBidi"/>
+      <w:b/>
+      <w:sz w:val="24"/>
+      <w:szCs w:val="24"/>
+    </w:rPr>
+  </w:style>
+  <w:style w:type="paragraph" w:styleId="Heading4">
+    <w:name w:val="heading 4"/>
+    <w:basedOn w:val="Normal"/>
+    <w:next w:val="Normal"/>
+    <w:link w:val="Heading4Char"/>
+    <w:uiPriority w:val="9"/>
+    <w:semiHidden/>
+    <w:unhideWhenUsed/>
+    <w:qFormat/>
+    <w:rsid w:val="00282C26"/>
+    <w:pPr>
+      <w:keepNext/>
+      <w:keepLines/>
+      <w:spacing w:before="40" w:after="0"/>
+      <w:outlineLvl w:val="3"/>
+    </w:pPr>
+    <w:rPr>
+      <w:rFonts w:ascii="Microsoft Sans Serif" w:eastAsiaTheme="majorEastAsia" w:hAnsi="Microsoft Sans Serif" w:cstheme="majorBidi"/>
+      <w:i/>
+      <w:iCs/>
+    </w:rPr>
+  </w:style>
   <w:style w:type="character" w:default="1" w:styleId="DefaultParagraphFont">
     <w:name w:val="Default Paragraph Font"/>
     <w:uiPriority w:val="1"/>
@@ -990,522 +3055,187 @@
     <w:uiPriority w:val="99"/>
     <w:rsid w:val="00EE2609"/>
   </w:style>
-</w:styles>
-</file>
-
-<file path=word/glossary/document.xml><?xml version="1.0" encoding="utf-8"?>
-<w:glossaryDocument xmlns:wpc="http://schemas.microsoft.com/office/word/2010/wordprocessingCanvas" xmlns:cx="http://schemas.microsoft.com/office/drawing/2014/chartex" xmlns:cx1="http://schemas.microsoft.com/office/drawing/2015/9/8/chartex" xmlns:mc="http://schemas.openxmlformats.org/markup-compatibility/2006" xmlns:o="urn:schemas-microsoft-com:office:office" xmlns:r="http://schemas.openxmlformats.org/officeDocument/2006/relationships" xmlns:m="http://schemas.openxmlformats.org/officeDocument/2006/math" xmlns:v="urn:schemas-microsoft-com:vml" xmlns:wp14="http://schemas.microsoft.com/office/word/2010/wordprocessingDrawing" xmlns:wp="http://schemas.openxmlformats.org/drawingml/2006/wordprocessingDrawing" xmlns:w10="urn:schemas-microsoft-com:office:word" xmlns:w="http://schemas.openxmlformats.org/wordprocessingml/2006/main" xmlns:w14="http://schemas.microsoft.com/office/word/2010/wordml" xmlns:w15="http://schemas.microsoft.com/office/word/2012/wordml" xmlns:w16se="http://schemas.microsoft.com/office/word/2015/wordml/symex" xmlns:wpg="http://schemas.microsoft.com/office/word/2010/wordprocessingGroup" xmlns:wpi="http://schemas.microsoft.com/office/word/2010/wordprocessingInk" xmlns:wne="http://schemas.microsoft.com/office/word/2006/wordml" xmlns:wps="http://schemas.microsoft.com/office/word/2010/wordprocessingShape" mc:Ignorable="w14 w15 w16se wp14"/>
-</file>
-
-<file path=word/glossary/fontTable.xml><?xml version="1.0" encoding="utf-8"?>
-<w:fonts xmlns:mc="http://schemas.openxmlformats.org/markup-compatibility/2006" xmlns:r="http://schemas.openxmlformats.org/officeDocument/2006/relationships" xmlns:w="http://schemas.openxmlformats.org/wordprocessingml/2006/main" xmlns:w14="http://schemas.microsoft.com/office/word/2010/wordml" xmlns:w15="http://schemas.microsoft.com/office/word/2012/wordml" xmlns:w16se="http://schemas.microsoft.com/office/word/2015/wordml/symex" mc:Ignorable="w14 w15 w16se">
-  <w:font w:name="Calibri">
-    <w:panose1 w:val="020F0502020204030204"/>
-    <w:charset w:val="00"/>
-    <w:family w:val="swiss"/>
-    <w:pitch w:val="variable"/>
-    <w:sig w:usb0="E00002FF" w:usb1="4000ACFF" w:usb2="00000001" w:usb3="00000000" w:csb0="0000019F" w:csb1="00000000"/>
-  </w:font>
-  <w:font w:name="Times New Roman">
-    <w:panose1 w:val="02020603050405020304"/>
-    <w:charset w:val="00"/>
-    <w:family w:val="roman"/>
-    <w:pitch w:val="variable"/>
-    <w:sig w:usb0="E0002AFF" w:usb1="C0007843" w:usb2="00000009" w:usb3="00000000" w:csb0="000001FF" w:csb1="00000000"/>
-  </w:font>
-  <w:font w:name="Microsoft Sans Serif">
-    <w:panose1 w:val="020B0604020202020204"/>
-    <w:charset w:val="00"/>
-    <w:family w:val="swiss"/>
-    <w:pitch w:val="variable"/>
-    <w:sig w:usb0="E1002EFF" w:usb1="C000605B" w:usb2="00000029" w:usb3="00000000" w:csb0="000101FF" w:csb1="00000000"/>
-  </w:font>
-  <w:font w:name="Calibri Light">
-    <w:panose1 w:val="020F0302020204030204"/>
-    <w:charset w:val="00"/>
-    <w:family w:val="swiss"/>
-    <w:pitch w:val="variable"/>
-    <w:sig w:usb0="A00002EF" w:usb1="4000207B" w:usb2="00000000" w:usb3="00000000" w:csb0="0000019F" w:csb1="00000000"/>
-  </w:font>
-</w:fonts>
-</file>
-
-<file path=word/glossary/settings.xml><?xml version="1.0" encoding="utf-8"?>
-<w:settings xmlns:mc="http://schemas.openxmlformats.org/markup-compatibility/2006" xmlns:o="urn:schemas-microsoft-com:office:office" xmlns:r="http://schemas.openxmlformats.org/officeDocument/2006/relationships" xmlns:m="http://schemas.openxmlformats.org/officeDocument/2006/math" xmlns:v="urn:schemas-microsoft-com:vml" xmlns:w10="urn:schemas-microsoft-com:office:word" xmlns:w="http://schemas.openxmlformats.org/wordprocessingml/2006/main" xmlns:w14="http://schemas.microsoft.com/office/word/2010/wordml" xmlns:w15="http://schemas.microsoft.com/office/word/2012/wordml" xmlns:w16se="http://schemas.microsoft.com/office/word/2015/wordml/symex" xmlns:sl="http://schemas.openxmlformats.org/schemaLibrary/2006/main" mc:Ignorable="w14 w15 w16se">
-  <w:view w:val="normal"/>
-  <w:defaultTabStop w:val="720"/>
-  <w:characterSpacingControl w:val="doNotCompress"/>
-  <w:compat>
-    <w:useFELayout/>
-    <w:compatSetting w:name="compatibilityMode" w:uri="http://schemas.microsoft.com/office/word" w:val="15"/>
-    <w:compatSetting w:name="overrideTableStyleFontSizeAndJustification" w:uri="http://schemas.microsoft.com/office/word" w:val="1"/>
-    <w:compatSetting w:name="enableOpenTypeFeatures" w:uri="http://schemas.microsoft.com/office/word" w:val="1"/>
-    <w:compatSetting w:name="doNotFlipMirrorIndents" w:uri="http://schemas.microsoft.com/office/word" w:val="1"/>
-    <w:compatSetting w:name="differentiateMultirowTableHeaders" w:uri="http://schemas.microsoft.com/office/word" w:val="1"/>
-  </w:compat>
-  <w:rsids>
-    <w:rsidRoot w:val="0085198A"/>
-    <w:rsid w:val="001751C6"/>
-    <w:rsid w:val="0085198A"/>
-  </w:rsids>
-  <m:mathPr>
-    <m:mathFont m:val="Cambria Math"/>
-    <m:brkBin m:val="before"/>
-    <m:brkBinSub m:val="--"/>
-    <m:smallFrac m:val="0"/>
-    <m:dispDef/>
-    <m:lMargin m:val="0"/>
-    <m:rMargin m:val="0"/>
-    <m:defJc m:val="centerGroup"/>
-    <m:wrapIndent m:val="1440"/>
-    <m:intLim m:val="subSup"/>
-    <m:naryLim m:val="undOvr"/>
-  </m:mathPr>
-  <w:themeFontLang w:val="en-US"/>
-  <w:clrSchemeMapping w:bg1="light1" w:t1="dark1" w:bg2="light2" w:t2="dark2" w:accent1="accent1" w:accent2="accent2" w:accent3="accent3" w:accent4="accent4" w:accent5="accent5" w:accent6="accent6" w:hyperlink="hyperlink" w:followedHyperlink="followedHyperlink"/>
-  <w:decimalSymbol w:val="."/>
-  <w:listSeparator w:val=","/>
-  <w15:chartTrackingRefBased/>
-</w:settings>
-</file>
-
-<file path=word/glossary/styles.xml><?xml version="1.0" encoding="utf-8"?>
-<w:styles xmlns:mc="http://schemas.openxmlformats.org/markup-compatibility/2006" xmlns:r="http://schemas.openxmlformats.org/officeDocument/2006/relationships" xmlns:w="http://schemas.openxmlformats.org/wordprocessingml/2006/main" xmlns:w14="http://schemas.microsoft.com/office/word/2010/wordml" xmlns:w15="http://schemas.microsoft.com/office/word/2012/wordml" xmlns:w16se="http://schemas.microsoft.com/office/word/2015/wordml/symex" mc:Ignorable="w14 w15 w16se">
-  <w:docDefaults>
-    <w:rPrDefault>
-      <w:rPr>
-        <w:rFonts w:asciiTheme="minorHAnsi" w:eastAsiaTheme="minorEastAsia" w:hAnsiTheme="minorHAnsi" w:cstheme="minorBidi"/>
-        <w:sz w:val="22"/>
-        <w:szCs w:val="22"/>
-        <w:lang w:val="en-US" w:eastAsia="en-US" w:bidi="ar-SA"/>
-      </w:rPr>
-    </w:rPrDefault>
-    <w:pPrDefault>
-      <w:pPr>
-        <w:spacing w:after="160" w:line="259" w:lineRule="auto"/>
-      </w:pPr>
-    </w:pPrDefault>
-  </w:docDefaults>
-  <w:latentStyles w:defLockedState="0" w:defUIPriority="99" w:defSemiHidden="0" w:defUnhideWhenUsed="0" w:defQFormat="0" w:count="371">
-    <w:lsdException w:name="Normal" w:uiPriority="0" w:qFormat="1"/>
-    <w:lsdException w:name="heading 1" w:uiPriority="9" w:qFormat="1"/>
-    <w:lsdException w:name="heading 2" w:semiHidden="1" w:uiPriority="9" w:unhideWhenUsed="1" w:qFormat="1"/>
-    <w:lsdException w:name="heading 3" w:semiHidden="1" w:uiPriority="9" w:unhideWhenUsed="1" w:qFormat="1"/>
-    <w:lsdException w:name="heading 4" w:semiHidden="1" w:uiPriority="9" w:unhideWhenUsed="1" w:qFormat="1"/>
-    <w:lsdException w:name="heading 5" w:semiHidden="1" w:uiPriority="9" w:unhideWhenUsed="1" w:qFormat="1"/>
-    <w:lsdException w:name="heading 6" w:semiHidden="1" w:uiPriority="9" w:unhideWhenUsed="1" w:qFormat="1"/>
-    <w:lsdException w:name="heading 7" w:semiHidden="1" w:uiPriority="9" w:unhideWhenUsed="1" w:qFormat="1"/>
-    <w:lsdException w:name="heading 8" w:semiHidden="1" w:uiPriority="9" w:unhideWhenUsed="1" w:qFormat="1"/>
-    <w:lsdException w:name="heading 9" w:semiHidden="1" w:uiPriority="9" w:unhideWhenUsed="1" w:qFormat="1"/>
-    <w:lsdException w:name="index 1" w:semiHidden="1" w:unhideWhenUsed="1"/>
-    <w:lsdException w:name="index 2" w:semiHidden="1" w:unhideWhenUsed="1"/>
-    <w:lsdException w:name="index 3" w:semiHidden="1" w:unhideWhenUsed="1"/>
-    <w:lsdException w:name="index 4" w:semiHidden="1" w:unhideWhenUsed="1"/>
-    <w:lsdException w:name="index 5" w:semiHidden="1" w:unhideWhenUsed="1"/>
-    <w:lsdException w:name="index 6" w:semiHidden="1" w:unhideWhenUsed="1"/>
-    <w:lsdException w:name="index 7" w:semiHidden="1" w:unhideWhenUsed="1"/>
-    <w:lsdException w:name="index 8" w:semiHidden="1" w:unhideWhenUsed="1"/>
-    <w:lsdException w:name="index 9" w:semiHidden="1" w:unhideWhenUsed="1"/>
-    <w:lsdException w:name="toc 1" w:semiHidden="1" w:uiPriority="39" w:unhideWhenUsed="1"/>
-    <w:lsdException w:name="toc 2" w:semiHidden="1" w:uiPriority="39" w:unhideWhenUsed="1"/>
-    <w:lsdException w:name="toc 3" w:semiHidden="1" w:uiPriority="39" w:unhideWhenUsed="1"/>
-    <w:lsdException w:name="toc 4" w:semiHidden="1" w:uiPriority="39" w:unhideWhenUsed="1"/>
-    <w:lsdException w:name="toc 5" w:semiHidden="1" w:uiPriority="39" w:unhideWhenUsed="1"/>
-    <w:lsdException w:name="toc 6" w:semiHidden="1" w:uiPriority="39" w:unhideWhenUsed="1"/>
-    <w:lsdException w:name="toc 7" w:semiHidden="1" w:uiPriority="39" w:unhideWhenUsed="1"/>
-    <w:lsdException w:name="toc 8" w:semiHidden="1" w:uiPriority="39" w:unhideWhenUsed="1"/>
-    <w:lsdException w:name="toc 9" w:semiHidden="1" w:uiPriority="39" w:unhideWhenUsed="1"/>
-    <w:lsdException w:name="Normal Indent" w:semiHidden="1" w:unhideWhenUsed="1"/>
-    <w:lsdException w:name="footnote text" w:semiHidden="1" w:unhideWhenUsed="1"/>
-    <w:lsdException w:name="annotation text" w:semiHidden="1" w:unhideWhenUsed="1"/>
-    <w:lsdException w:name="header" w:semiHidden="1" w:unhideWhenUsed="1"/>
-    <w:lsdException w:name="footer" w:semiHidden="1" w:unhideWhenUsed="1"/>
-    <w:lsdException w:name="index heading" w:semiHidden="1" w:unhideWhenUsed="1"/>
-    <w:lsdException w:name="caption" w:semiHidden="1" w:uiPriority="35" w:unhideWhenUsed="1" w:qFormat="1"/>
-    <w:lsdException w:name="table of figures" w:semiHidden="1" w:unhideWhenUsed="1"/>
-    <w:lsdException w:name="envelope address" w:semiHidden="1" w:unhideWhenUsed="1"/>
-    <w:lsdException w:name="envelope return" w:semiHidden="1" w:unhideWhenUsed="1"/>
-    <w:lsdException w:name="footnote reference" w:semiHidden="1" w:unhideWhenUsed="1"/>
-    <w:lsdException w:name="annotation reference" w:semiHidden="1" w:unhideWhenUsed="1"/>
-    <w:lsdException w:name="line number" w:semiHidden="1" w:unhideWhenUsed="1"/>
-    <w:lsdException w:name="page number" w:semiHidden="1" w:unhideWhenUsed="1"/>
-    <w:lsdException w:name="endnote reference" w:semiHidden="1" w:unhideWhenUsed="1"/>
-    <w:lsdException w:name="endnote text" w:semiHidden="1" w:unhideWhenUsed="1"/>
-    <w:lsdException w:name="table of authorities" w:semiHidden="1" w:unhideWhenUsed="1"/>
-    <w:lsdException w:name="macro" w:semiHidden="1" w:unhideWhenUsed="1"/>
-    <w:lsdException w:name="toa heading" w:semiHidden="1" w:unhideWhenUsed="1"/>
-    <w:lsdException w:name="List" w:semiHidden="1" w:unhideWhenUsed="1"/>
-    <w:lsdException w:name="List Bullet" w:semiHidden="1" w:unhideWhenUsed="1"/>
-    <w:lsdException w:name="List Number" w:semiHidden="1" w:unhideWhenUsed="1"/>
-    <w:lsdException w:name="List 2" w:semiHidden="1" w:unhideWhenUsed="1"/>
-    <w:lsdException w:name="List 3" w:semiHidden="1" w:unhideWhenUsed="1"/>
-    <w:lsdException w:name="List 4" w:semiHidden="1" w:unhideWhenUsed="1"/>
-    <w:lsdException w:name="List 5" w:semiHidden="1" w:unhideWhenUsed="1"/>
-    <w:lsdException w:name="List Bullet 2" w:semiHidden="1" w:unhideWhenUsed="1"/>
-    <w:lsdException w:name="List Bullet 3" w:semiHidden="1" w:unhideWhenUsed="1"/>
-    <w:lsdException w:name="List Bullet 4" w:semiHidden="1" w:unhideWhenUsed="1"/>
-    <w:lsdException w:name="List Bullet 5" w:semiHidden="1" w:unhideWhenUsed="1"/>
-    <w:lsdException w:name="List Number 2" w:semiHidden="1" w:unhideWhenUsed="1"/>
-    <w:lsdException w:name="List Number 3" w:semiHidden="1" w:unhideWhenUsed="1"/>
-    <w:lsdException w:name="List Number 4" w:semiHidden="1" w:unhideWhenUsed="1"/>
-    <w:lsdException w:name="List Number 5" w:semiHidden="1" w:unhideWhenUsed="1"/>
-    <w:lsdException w:name="Title" w:uiPriority="10" w:qFormat="1"/>
-    <w:lsdException w:name="Closing" w:semiHidden="1" w:unhideWhenUsed="1"/>
-    <w:lsdException w:name="Signature" w:semiHidden="1" w:unhideWhenUsed="1"/>
-    <w:lsdException w:name="Default Paragraph Font" w:semiHidden="1" w:uiPriority="1" w:unhideWhenUsed="1"/>
-    <w:lsdException w:name="Body Text" w:semiHidden="1" w:unhideWhenUsed="1"/>
-    <w:lsdException w:name="Body Text Indent" w:semiHidden="1" w:unhideWhenUsed="1"/>
-    <w:lsdException w:name="List Continue" w:semiHidden="1" w:unhideWhenUsed="1"/>
-    <w:lsdException w:name="List Continue 2" w:semiHidden="1" w:unhideWhenUsed="1"/>
-    <w:lsdException w:name="List Continue 3" w:semiHidden="1" w:unhideWhenUsed="1"/>
-    <w:lsdException w:name="List Continue 4" w:semiHidden="1" w:unhideWhenUsed="1"/>
-    <w:lsdException w:name="List Continue 5" w:semiHidden="1" w:unhideWhenUsed="1"/>
-    <w:lsdException w:name="Message Header" w:semiHidden="1" w:unhideWhenUsed="1"/>
-    <w:lsdException w:name="Subtitle" w:uiPriority="11" w:qFormat="1"/>
-    <w:lsdException w:name="Salutation" w:semiHidden="1" w:unhideWhenUsed="1"/>
-    <w:lsdException w:name="Date" w:semiHidden="1" w:unhideWhenUsed="1"/>
-    <w:lsdException w:name="Body Text First Indent" w:semiHidden="1" w:unhideWhenUsed="1"/>
-    <w:lsdException w:name="Body Text First Indent 2" w:semiHidden="1" w:unhideWhenUsed="1"/>
-    <w:lsdException w:name="Note Heading" w:semiHidden="1" w:unhideWhenUsed="1"/>
-    <w:lsdException w:name="Body Text 2" w:semiHidden="1" w:unhideWhenUsed="1"/>
-    <w:lsdException w:name="Body Text 3" w:semiHidden="1" w:unhideWhenUsed="1"/>
-    <w:lsdException w:name="Body Text Indent 2" w:semiHidden="1" w:unhideWhenUsed="1"/>
-    <w:lsdException w:name="Body Text Indent 3" w:semiHidden="1" w:unhideWhenUsed="1"/>
-    <w:lsdException w:name="Block Text" w:semiHidden="1" w:unhideWhenUsed="1"/>
-    <w:lsdException w:name="Hyperlink" w:semiHidden="1" w:unhideWhenUsed="1"/>
-    <w:lsdException w:name="FollowedHyperlink" w:semiHidden="1" w:unhideWhenUsed="1"/>
-    <w:lsdException w:name="Strong" w:uiPriority="22" w:qFormat="1"/>
-    <w:lsdException w:name="Emphasis" w:uiPriority="20" w:qFormat="1"/>
-    <w:lsdException w:name="Document Map" w:semiHidden="1" w:unhideWhenUsed="1"/>
-    <w:lsdException w:name="Plain Text" w:semiHidden="1" w:unhideWhenUsed="1"/>
-    <w:lsdException w:name="E-mail Signature" w:semiHidden="1" w:unhideWhenUsed="1"/>
-    <w:lsdException w:name="HTML Top of Form" w:semiHidden="1" w:unhideWhenUsed="1"/>
-    <w:lsdException w:name="HTML Bottom of Form" w:semiHidden="1" w:unhideWhenUsed="1"/>
-    <w:lsdException w:name="Normal (Web)" w:semiHidden="1" w:unhideWhenUsed="1"/>
-    <w:lsdException w:name="HTML Acronym" w:semiHidden="1" w:unhideWhenUsed="1"/>
-    <w:lsdException w:name="HTML Address" w:semiHidden="1" w:unhideWhenUsed="1"/>
-    <w:lsdException w:name="HTML Cite" w:semiHidden="1" w:unhideWhenUsed="1"/>
-    <w:lsdException w:name="HTML Code" w:semiHidden="1" w:unhideWhenUsed="1"/>
-    <w:lsdException w:name="HTML Definition" w:semiHidden="1" w:unhideWhenUsed="1"/>
-    <w:lsdException w:name="HTML Keyboard" w:semiHidden="1" w:unhideWhenUsed="1"/>
-    <w:lsdException w:name="HTML Preformatted" w:semiHidden="1" w:unhideWhenUsed="1"/>
-    <w:lsdException w:name="HTML Sample" w:semiHidden="1" w:unhideWhenUsed="1"/>
-    <w:lsdException w:name="HTML Typewriter" w:semiHidden="1" w:unhideWhenUsed="1"/>
-    <w:lsdException w:name="HTML Variable" w:semiHidden="1" w:unhideWhenUsed="1"/>
-    <w:lsdException w:name="Normal Table" w:semiHidden="1" w:unhideWhenUsed="1"/>
-    <w:lsdException w:name="annotation subject" w:semiHidden="1" w:unhideWhenUsed="1"/>
-    <w:lsdException w:name="No List" w:semiHidden="1" w:unhideWhenUsed="1"/>
-    <w:lsdException w:name="Outline List 1" w:semiHidden="1" w:unhideWhenUsed="1"/>
-    <w:lsdException w:name="Outline List 2" w:semiHidden="1" w:unhideWhenUsed="1"/>
-    <w:lsdException w:name="Outline List 3" w:semiHidden="1" w:unhideWhenUsed="1"/>
-    <w:lsdException w:name="Table Simple 1" w:semiHidden="1" w:unhideWhenUsed="1"/>
-    <w:lsdException w:name="Table Simple 2" w:semiHidden="1" w:unhideWhenUsed="1"/>
-    <w:lsdException w:name="Table Simple 3" w:semiHidden="1" w:unhideWhenUsed="1"/>
-    <w:lsdException w:name="Table Classic 1" w:semiHidden="1" w:unhideWhenUsed="1"/>
-    <w:lsdException w:name="Table Classic 2" w:semiHidden="1" w:unhideWhenUsed="1"/>
-    <w:lsdException w:name="Table Classic 3" w:semiHidden="1" w:unhideWhenUsed="1"/>
-    <w:lsdException w:name="Table Classic 4" w:semiHidden="1" w:unhideWhenUsed="1"/>
-    <w:lsdException w:name="Table Colorful 1" w:semiHidden="1" w:unhideWhenUsed="1"/>
-    <w:lsdException w:name="Table Colorful 2" w:semiHidden="1" w:unhideWhenUsed="1"/>
-    <w:lsdException w:name="Table Colorful 3" w:semiHidden="1" w:unhideWhenUsed="1"/>
-    <w:lsdException w:name="Table Columns 1" w:semiHidden="1" w:unhideWhenUsed="1"/>
-    <w:lsdException w:name="Table Columns 2" w:semiHidden="1" w:unhideWhenUsed="1"/>
-    <w:lsdException w:name="Table Columns 3" w:semiHidden="1" w:unhideWhenUsed="1"/>
-    <w:lsdException w:name="Table Columns 4" w:semiHidden="1" w:unhideWhenUsed="1"/>
-    <w:lsdException w:name="Table Columns 5" w:semiHidden="1" w:unhideWhenUsed="1"/>
-    <w:lsdException w:name="Table Grid 1" w:semiHidden="1" w:unhideWhenUsed="1"/>
-    <w:lsdException w:name="Table Grid 2" w:semiHidden="1" w:unhideWhenUsed="1"/>
-    <w:lsdException w:name="Table Grid 3" w:semiHidden="1" w:unhideWhenUsed="1"/>
-    <w:lsdException w:name="Table Grid 4" w:semiHidden="1" w:unhideWhenUsed="1"/>
-    <w:lsdException w:name="Table Grid 5" w:semiHidden="1" w:unhideWhenUsed="1"/>
-    <w:lsdException w:name="Table Grid 6" w:semiHidden="1" w:unhideWhenUsed="1"/>
-    <w:lsdException w:name="Table Grid 7" w:semiHidden="1" w:unhideWhenUsed="1"/>
-    <w:lsdException w:name="Table Grid 8" w:semiHidden="1" w:unhideWhenUsed="1"/>
-    <w:lsdException w:name="Table List 1" w:semiHidden="1" w:unhideWhenUsed="1"/>
-    <w:lsdException w:name="Table List 2" w:semiHidden="1" w:unhideWhenUsed="1"/>
-    <w:lsdException w:name="Table List 3" w:semiHidden="1" w:unhideWhenUsed="1"/>
-    <w:lsdException w:name="Table List 4" w:semiHidden="1" w:unhideWhenUsed="1"/>
-    <w:lsdException w:name="Table List 5" w:semiHidden="1" w:unhideWhenUsed="1"/>
-    <w:lsdException w:name="Table List 6" w:semiHidden="1" w:unhideWhenUsed="1"/>
-    <w:lsdException w:name="Table List 7" w:semiHidden="1" w:unhideWhenUsed="1"/>
-    <w:lsdException w:name="Table List 8" w:semiHidden="1" w:unhideWhenUsed="1"/>
-    <w:lsdException w:name="Table 3D effects 1" w:semiHidden="1" w:unhideWhenUsed="1"/>
-    <w:lsdException w:name="Table 3D effects 2" w:semiHidden="1" w:unhideWhenUsed="1"/>
-    <w:lsdException w:name="Table 3D effects 3" w:semiHidden="1" w:unhideWhenUsed="1"/>
-    <w:lsdException w:name="Table Contemporary" w:semiHidden="1" w:unhideWhenUsed="1"/>
-    <w:lsdException w:name="Table Elegant" w:semiHidden="1" w:unhideWhenUsed="1"/>
-    <w:lsdException w:name="Table Professional" w:semiHidden="1" w:unhideWhenUsed="1"/>
-    <w:lsdException w:name="Table Subtle 1" w:semiHidden="1" w:unhideWhenUsed="1"/>
-    <w:lsdException w:name="Table Subtle 2" w:semiHidden="1" w:unhideWhenUsed="1"/>
-    <w:lsdException w:name="Table Web 1" w:semiHidden="1" w:unhideWhenUsed="1"/>
-    <w:lsdException w:name="Table Web 2" w:semiHidden="1" w:unhideWhenUsed="1"/>
-    <w:lsdException w:name="Table Web 3" w:semiHidden="1" w:unhideWhenUsed="1"/>
-    <w:lsdException w:name="Balloon Text" w:semiHidden="1" w:unhideWhenUsed="1"/>
-    <w:lsdException w:name="Table Grid" w:uiPriority="39"/>
-    <w:lsdException w:name="Table Theme" w:semiHidden="1" w:unhideWhenUsed="1"/>
-    <w:lsdException w:name="Placeholder Text" w:semiHidden="1"/>
-    <w:lsdException w:name="No Spacing" w:uiPriority="1" w:qFormat="1"/>
-    <w:lsdException w:name="Light Shading" w:uiPriority="60"/>
-    <w:lsdException w:name="Light List" w:uiPriority="61"/>
-    <w:lsdException w:name="Light Grid" w:uiPriority="62"/>
-    <w:lsdException w:name="Medium Shading 1" w:uiPriority="63"/>
-    <w:lsdException w:name="Medium Shading 2" w:uiPriority="64"/>
-    <w:lsdException w:name="Medium List 1" w:uiPriority="65"/>
-    <w:lsdException w:name="Medium List 2" w:uiPriority="66"/>
-    <w:lsdException w:name="Medium Grid 1" w:uiPriority="67"/>
-    <w:lsdException w:name="Medium Grid 2" w:uiPriority="68"/>
-    <w:lsdException w:name="Medium Grid 3" w:uiPriority="69"/>
-    <w:lsdException w:name="Dark List" w:uiPriority="70"/>
-    <w:lsdException w:name="Colorful Shading" w:uiPriority="71"/>
-    <w:lsdException w:name="Colorful List" w:uiPriority="72"/>
-    <w:lsdException w:name="Colorful Grid" w:uiPriority="73"/>
-    <w:lsdException w:name="Light Shading Accent 1" w:uiPriority="60"/>
-    <w:lsdException w:name="Light List Accent 1" w:uiPriority="61"/>
-    <w:lsdException w:name="Light Grid Accent 1" w:uiPriority="62"/>
-    <w:lsdException w:name="Medium Shading 1 Accent 1" w:uiPriority="63"/>
-    <w:lsdException w:name="Medium Shading 2 Accent 1" w:uiPriority="64"/>
-    <w:lsdException w:name="Medium List 1 Accent 1" w:uiPriority="65"/>
-    <w:lsdException w:name="Revision" w:semiHidden="1"/>
-    <w:lsdException w:name="List Paragraph" w:uiPriority="34" w:qFormat="1"/>
-    <w:lsdException w:name="Quote" w:uiPriority="29" w:qFormat="1"/>
-    <w:lsdException w:name="Intense Quote" w:uiPriority="30" w:qFormat="1"/>
-    <w:lsdException w:name="Medium List 2 Accent 1" w:uiPriority="66"/>
-    <w:lsdException w:name="Medium Grid 1 Accent 1" w:uiPriority="67"/>
-    <w:lsdException w:name="Medium Grid 2 Accent 1" w:uiPriority="68"/>
-    <w:lsdException w:name="Medium Grid 3 Accent 1" w:uiPriority="69"/>
-    <w:lsdException w:name="Dark List Accent 1" w:uiPriority="70"/>
-    <w:lsdException w:name="Colorful Shading Accent 1" w:uiPriority="71"/>
-    <w:lsdException w:name="Colorful List Accent 1" w:uiPriority="72"/>
-    <w:lsdException w:name="Colorful Grid Accent 1" w:uiPriority="73"/>
-    <w:lsdException w:name="Light Shading Accent 2" w:uiPriority="60"/>
-    <w:lsdException w:name="Light List Accent 2" w:uiPriority="61"/>
-    <w:lsdException w:name="Light Grid Accent 2" w:uiPriority="62"/>
-    <w:lsdException w:name="Medium Shading 1 Accent 2" w:uiPriority="63"/>
-    <w:lsdException w:name="Medium Shading 2 Accent 2" w:uiPriority="64"/>
-    <w:lsdException w:name="Medium List 1 Accent 2" w:uiPriority="65"/>
-    <w:lsdException w:name="Medium List 2 Accent 2" w:uiPriority="66"/>
-    <w:lsdException w:name="Medium Grid 1 Accent 2" w:uiPriority="67"/>
-    <w:lsdException w:name="Medium Grid 2 Accent 2" w:uiPriority="68"/>
-    <w:lsdException w:name="Medium Grid 3 Accent 2" w:uiPriority="69"/>
-    <w:lsdException w:name="Dark List Accent 2" w:uiPriority="70"/>
-    <w:lsdException w:name="Colorful Shading Accent 2" w:uiPriority="71"/>
-    <w:lsdException w:name="Colorful List Accent 2" w:uiPriority="72"/>
-    <w:lsdException w:name="Colorful Grid Accent 2" w:uiPriority="73"/>
-    <w:lsdException w:name="Light Shading Accent 3" w:uiPriority="60"/>
-    <w:lsdException w:name="Light List Accent 3" w:uiPriority="61"/>
-    <w:lsdException w:name="Light Grid Accent 3" w:uiPriority="62"/>
-    <w:lsdException w:name="Medium Shading 1 Accent 3" w:uiPriority="63"/>
-    <w:lsdException w:name="Medium Shading 2 Accent 3" w:uiPriority="64"/>
-    <w:lsdException w:name="Medium List 1 Accent 3" w:uiPriority="65"/>
-    <w:lsdException w:name="Medium List 2 Accent 3" w:uiPriority="66"/>
-    <w:lsdException w:name="Medium Grid 1 Accent 3" w:uiPriority="67"/>
-    <w:lsdException w:name="Medium Grid 2 Accent 3" w:uiPriority="68"/>
-    <w:lsdException w:name="Medium Grid 3 Accent 3" w:uiPriority="69"/>
-    <w:lsdException w:name="Dark List Accent 3" w:uiPriority="70"/>
-    <w:lsdException w:name="Colorful Shading Accent 3" w:uiPriority="71"/>
-    <w:lsdException w:name="Colorful List Accent 3" w:uiPriority="72"/>
-    <w:lsdException w:name="Colorful Grid Accent 3" w:uiPriority="73"/>
-    <w:lsdException w:name="Light Shading Accent 4" w:uiPriority="60"/>
-    <w:lsdException w:name="Light List Accent 4" w:uiPriority="61"/>
-    <w:lsdException w:name="Light Grid Accent 4" w:uiPriority="62"/>
-    <w:lsdException w:name="Medium Shading 1 Accent 4" w:uiPriority="63"/>
-    <w:lsdException w:name="Medium Shading 2 Accent 4" w:uiPriority="64"/>
-    <w:lsdException w:name="Medium List 1 Accent 4" w:uiPriority="65"/>
-    <w:lsdException w:name="Medium List 2 Accent 4" w:uiPriority="66"/>
-    <w:lsdException w:name="Medium Grid 1 Accent 4" w:uiPriority="67"/>
-    <w:lsdException w:name="Medium Grid 2 Accent 4" w:uiPriority="68"/>
-    <w:lsdException w:name="Medium Grid 3 Accent 4" w:uiPriority="69"/>
-    <w:lsdException w:name="Dark List Accent 4" w:uiPriority="70"/>
-    <w:lsdException w:name="Colorful Shading Accent 4" w:uiPriority="71"/>
-    <w:lsdException w:name="Colorful List Accent 4" w:uiPriority="72"/>
-    <w:lsdException w:name="Colorful Grid Accent 4" w:uiPriority="73"/>
-    <w:lsdException w:name="Light Shading Accent 5" w:uiPriority="60"/>
-    <w:lsdException w:name="Light List Accent 5" w:uiPriority="61"/>
-    <w:lsdException w:name="Light Grid Accent 5" w:uiPriority="62"/>
-    <w:lsdException w:name="Medium Shading 1 Accent 5" w:uiPriority="63"/>
-    <w:lsdException w:name="Medium Shading 2 Accent 5" w:uiPriority="64"/>
-    <w:lsdException w:name="Medium List 1 Accent 5" w:uiPriority="65"/>
-    <w:lsdException w:name="Medium List 2 Accent 5" w:uiPriority="66"/>
-    <w:lsdException w:name="Medium Grid 1 Accent 5" w:uiPriority="67"/>
-    <w:lsdException w:name="Medium Grid 2 Accent 5" w:uiPriority="68"/>
-    <w:lsdException w:name="Medium Grid 3 Accent 5" w:uiPriority="69"/>
-    <w:lsdException w:name="Dark List Accent 5" w:uiPriority="70"/>
-    <w:lsdException w:name="Colorful Shading Accent 5" w:uiPriority="71"/>
-    <w:lsdException w:name="Colorful List Accent 5" w:uiPriority="72"/>
-    <w:lsdException w:name="Colorful Grid Accent 5" w:uiPriority="73"/>
-    <w:lsdException w:name="Light Shading Accent 6" w:uiPriority="60"/>
-    <w:lsdException w:name="Light List Accent 6" w:uiPriority="61"/>
-    <w:lsdException w:name="Light Grid Accent 6" w:uiPriority="62"/>
-    <w:lsdException w:name="Medium Shading 1 Accent 6" w:uiPriority="63"/>
-    <w:lsdException w:name="Medium Shading 2 Accent 6" w:uiPriority="64"/>
-    <w:lsdException w:name="Medium List 1 Accent 6" w:uiPriority="65"/>
-    <w:lsdException w:name="Medium List 2 Accent 6" w:uiPriority="66"/>
-    <w:lsdException w:name="Medium Grid 1 Accent 6" w:uiPriority="67"/>
-    <w:lsdException w:name="Medium Grid 2 Accent 6" w:uiPriority="68"/>
-    <w:lsdException w:name="Medium Grid 3 Accent 6" w:uiPriority="69"/>
-    <w:lsdException w:name="Dark List Accent 6" w:uiPriority="70"/>
-    <w:lsdException w:name="Colorful Shading Accent 6" w:uiPriority="71"/>
-    <w:lsdException w:name="Colorful List Accent 6" w:uiPriority="72"/>
-    <w:lsdException w:name="Colorful Grid Accent 6" w:uiPriority="73"/>
-    <w:lsdException w:name="Subtle Emphasis" w:uiPriority="19" w:qFormat="1"/>
-    <w:lsdException w:name="Intense Emphasis" w:uiPriority="21" w:qFormat="1"/>
-    <w:lsdException w:name="Subtle Reference" w:uiPriority="31" w:qFormat="1"/>
-    <w:lsdException w:name="Intense Reference" w:uiPriority="32" w:qFormat="1"/>
-    <w:lsdException w:name="Book Title" w:uiPriority="33" w:qFormat="1"/>
-    <w:lsdException w:name="Bibliography" w:semiHidden="1" w:uiPriority="37" w:unhideWhenUsed="1"/>
-    <w:lsdException w:name="TOC Heading" w:semiHidden="1" w:uiPriority="39" w:unhideWhenUsed="1" w:qFormat="1"/>
-    <w:lsdException w:name="Plain Table 1" w:uiPriority="41"/>
-    <w:lsdException w:name="Plain Table 2" w:uiPriority="42"/>
-    <w:lsdException w:name="Plain Table 3" w:uiPriority="43"/>
-    <w:lsdException w:name="Plain Table 4" w:uiPriority="44"/>
-    <w:lsdException w:name="Plain Table 5" w:uiPriority="45"/>
-    <w:lsdException w:name="Grid Table Light" w:uiPriority="40"/>
-    <w:lsdException w:name="Grid Table 1 Light" w:uiPriority="46"/>
-    <w:lsdException w:name="Grid Table 2" w:uiPriority="47"/>
-    <w:lsdException w:name="Grid Table 3" w:uiPriority="48"/>
-    <w:lsdException w:name="Grid Table 4" w:uiPriority="49"/>
-    <w:lsdException w:name="Grid Table 5 Dark" w:uiPriority="50"/>
-    <w:lsdException w:name="Grid Table 6 Colorful" w:uiPriority="51"/>
-    <w:lsdException w:name="Grid Table 7 Colorful" w:uiPriority="52"/>
-    <w:lsdException w:name="Grid Table 1 Light Accent 1" w:uiPriority="46"/>
-    <w:lsdException w:name="Grid Table 2 Accent 1" w:uiPriority="47"/>
-    <w:lsdException w:name="Grid Table 3 Accent 1" w:uiPriority="48"/>
-    <w:lsdException w:name="Grid Table 4 Accent 1" w:uiPriority="49"/>
-    <w:lsdException w:name="Grid Table 5 Dark Accent 1" w:uiPriority="50"/>
-    <w:lsdException w:name="Grid Table 6 Colorful Accent 1" w:uiPriority="51"/>
-    <w:lsdException w:name="Grid Table 7 Colorful Accent 1" w:uiPriority="52"/>
-    <w:lsdException w:name="Grid Table 1 Light Accent 2" w:uiPriority="46"/>
-    <w:lsdException w:name="Grid Table 2 Accent 2" w:uiPriority="47"/>
-    <w:lsdException w:name="Grid Table 3 Accent 2" w:uiPriority="48"/>
-    <w:lsdException w:name="Grid Table 4 Accent 2" w:uiPriority="49"/>
-    <w:lsdException w:name="Grid Table 5 Dark Accent 2" w:uiPriority="50"/>
-    <w:lsdException w:name="Grid Table 6 Colorful Accent 2" w:uiPriority="51"/>
-    <w:lsdException w:name="Grid Table 7 Colorful Accent 2" w:uiPriority="52"/>
-    <w:lsdException w:name="Grid Table 1 Light Accent 3" w:uiPriority="46"/>
-    <w:lsdException w:name="Grid Table 2 Accent 3" w:uiPriority="47"/>
-    <w:lsdException w:name="Grid Table 3 Accent 3" w:uiPriority="48"/>
-    <w:lsdException w:name="Grid Table 4 Accent 3" w:uiPriority="49"/>
-    <w:lsdException w:name="Grid Table 5 Dark Accent 3" w:uiPriority="50"/>
-    <w:lsdException w:name="Grid Table 6 Colorful Accent 3" w:uiPriority="51"/>
-    <w:lsdException w:name="Grid Table 7 Colorful Accent 3" w:uiPriority="52"/>
-    <w:lsdException w:name="Grid Table 1 Light Accent 4" w:uiPriority="46"/>
-    <w:lsdException w:name="Grid Table 2 Accent 4" w:uiPriority="47"/>
-    <w:lsdException w:name="Grid Table 3 Accent 4" w:uiPriority="48"/>
-    <w:lsdException w:name="Grid Table 4 Accent 4" w:uiPriority="49"/>
-    <w:lsdException w:name="Grid Table 5 Dark Accent 4" w:uiPriority="50"/>
-    <w:lsdException w:name="Grid Table 6 Colorful Accent 4" w:uiPriority="51"/>
-    <w:lsdException w:name="Grid Table 7 Colorful Accent 4" w:uiPriority="52"/>
-    <w:lsdException w:name="Grid Table 1 Light Accent 5" w:uiPriority="46"/>
-    <w:lsdException w:name="Grid Table 2 Accent 5" w:uiPriority="47"/>
-    <w:lsdException w:name="Grid Table 3 Accent 5" w:uiPriority="48"/>
-    <w:lsdException w:name="Grid Table 4 Accent 5" w:uiPriority="49"/>
-    <w:lsdException w:name="Grid Table 5 Dark Accent 5" w:uiPriority="50"/>
-    <w:lsdException w:name="Grid Table 6 Colorful Accent 5" w:uiPriority="51"/>
-    <w:lsdException w:name="Grid Table 7 Colorful Accent 5" w:uiPriority="52"/>
-    <w:lsdException w:name="Grid Table 1 Light Accent 6" w:uiPriority="46"/>
-    <w:lsdException w:name="Grid Table 2 Accent 6" w:uiPriority="47"/>
-    <w:lsdException w:name="Grid Table 3 Accent 6" w:uiPriority="48"/>
-    <w:lsdException w:name="Grid Table 4 Accent 6" w:uiPriority="49"/>
-    <w:lsdException w:name="Grid Table 5 Dark Accent 6" w:uiPriority="50"/>
-    <w:lsdException w:name="Grid Table 6 Colorful Accent 6" w:uiPriority="51"/>
-    <w:lsdException w:name="Grid Table 7 Colorful Accent 6" w:uiPriority="52"/>
-    <w:lsdException w:name="List Table 1 Light" w:uiPriority="46"/>
-    <w:lsdException w:name="List Table 2" w:uiPriority="47"/>
-    <w:lsdException w:name="List Table 3" w:uiPriority="48"/>
-    <w:lsdException w:name="List Table 4" w:uiPriority="49"/>
-    <w:lsdException w:name="List Table 5 Dark" w:uiPriority="50"/>
-    <w:lsdException w:name="List Table 6 Colorful" w:uiPriority="51"/>
-    <w:lsdException w:name="List Table 7 Colorful" w:uiPriority="52"/>
-    <w:lsdException w:name="List Table 1 Light Accent 1" w:uiPriority="46"/>
-    <w:lsdException w:name="List Table 2 Accent 1" w:uiPriority="47"/>
-    <w:lsdException w:name="List Table 3 Accent 1" w:uiPriority="48"/>
-    <w:lsdException w:name="List Table 4 Accent 1" w:uiPriority="49"/>
-    <w:lsdException w:name="List Table 5 Dark Accent 1" w:uiPriority="50"/>
-    <w:lsdException w:name="List Table 6 Colorful Accent 1" w:uiPriority="51"/>
-    <w:lsdException w:name="List Table 7 Colorful Accent 1" w:uiPriority="52"/>
-    <w:lsdException w:name="List Table 1 Light Accent 2" w:uiPriority="46"/>
-    <w:lsdException w:name="List Table 2 Accent 2" w:uiPriority="47"/>
-    <w:lsdException w:name="List Table 3 Accent 2" w:uiPriority="48"/>
-    <w:lsdException w:name="List Table 4 Accent 2" w:uiPriority="49"/>
-    <w:lsdException w:name="List Table 5 Dark Accent 2" w:uiPriority="50"/>
-    <w:lsdException w:name="List Table 6 Colorful Accent 2" w:uiPriority="51"/>
-    <w:lsdException w:name="List Table 7 Colorful Accent 2" w:uiPriority="52"/>
-    <w:lsdException w:name="List Table 1 Light Accent 3" w:uiPriority="46"/>
-    <w:lsdException w:name="List Table 2 Accent 3" w:uiPriority="47"/>
-    <w:lsdException w:name="List Table 3 Accent 3" w:uiPriority="48"/>
-    <w:lsdException w:name="List Table 4 Accent 3" w:uiPriority="49"/>
-    <w:lsdException w:name="List Table 5 Dark Accent 3" w:uiPriority="50"/>
-    <w:lsdException w:name="List Table 6 Colorful Accent 3" w:uiPriority="51"/>
-    <w:lsdException w:name="List Table 7 Colorful Accent 3" w:uiPriority="52"/>
-    <w:lsdException w:name="List Table 1 Light Accent 4" w:uiPriority="46"/>
-    <w:lsdException w:name="List Table 2 Accent 4" w:uiPriority="47"/>
-    <w:lsdException w:name="List Table 3 Accent 4" w:uiPriority="48"/>
-    <w:lsdException w:name="List Table 4 Accent 4" w:uiPriority="49"/>
-    <w:lsdException w:name="List Table 5 Dark Accent 4" w:uiPriority="50"/>
-    <w:lsdException w:name="List Table 6 Colorful Accent 4" w:uiPriority="51"/>
-    <w:lsdException w:name="List Table 7 Colorful Accent 4" w:uiPriority="52"/>
-    <w:lsdException w:name="List Table 1 Light Accent 5" w:uiPriority="46"/>
-    <w:lsdException w:name="List Table 2 Accent 5" w:uiPriority="47"/>
-    <w:lsdException w:name="List Table 3 Accent 5" w:uiPriority="48"/>
-    <w:lsdException w:name="List Table 4 Accent 5" w:uiPriority="49"/>
-    <w:lsdException w:name="List Table 5 Dark Accent 5" w:uiPriority="50"/>
-    <w:lsdException w:name="List Table 6 Colorful Accent 5" w:uiPriority="51"/>
-    <w:lsdException w:name="List Table 7 Colorful Accent 5" w:uiPriority="52"/>
-    <w:lsdException w:name="List Table 1 Light Accent 6" w:uiPriority="46"/>
-    <w:lsdException w:name="List Table 2 Accent 6" w:uiPriority="47"/>
-    <w:lsdException w:name="List Table 3 Accent 6" w:uiPriority="48"/>
-    <w:lsdException w:name="List Table 4 Accent 6" w:uiPriority="49"/>
-    <w:lsdException w:name="List Table 5 Dark Accent 6" w:uiPriority="50"/>
-    <w:lsdException w:name="List Table 6 Colorful Accent 6" w:uiPriority="51"/>
-    <w:lsdException w:name="List Table 7 Colorful Accent 6" w:uiPriority="52"/>
-  </w:latentStyles>
-  <w:style w:type="paragraph" w:default="1" w:styleId="Normal">
-    <w:name w:val="Normal"/>
+  <w:style w:type="character" w:customStyle="1" w:styleId="Heading1Char">
+    <w:name w:val="Heading 1 Char"/>
+    <w:basedOn w:val="DefaultParagraphFont"/>
+    <w:link w:val="Heading1"/>
+    <w:uiPriority w:val="9"/>
+    <w:rsid w:val="00282C26"/>
+    <w:rPr>
+      <w:rFonts w:ascii="Microsoft Sans Serif" w:eastAsiaTheme="majorEastAsia" w:hAnsi="Microsoft Sans Serif" w:cstheme="majorBidi"/>
+      <w:b/>
+      <w:sz w:val="32"/>
+      <w:szCs w:val="32"/>
+    </w:rPr>
+  </w:style>
+  <w:style w:type="paragraph" w:styleId="TOCHeading">
+    <w:name w:val="TOC Heading"/>
+    <w:basedOn w:val="Heading1"/>
+    <w:next w:val="Normal"/>
+    <w:uiPriority w:val="39"/>
+    <w:unhideWhenUsed/>
     <w:qFormat/>
+    <w:rsid w:val="00282C26"/>
+    <w:pPr>
+      <w:outlineLvl w:val="9"/>
+    </w:pPr>
   </w:style>
-  <w:style w:type="character" w:default="1" w:styleId="DefaultParagraphFont">
-    <w:name w:val="Default Paragraph Font"/>
-    <w:uiPriority w:val="1"/>
+  <w:style w:type="paragraph" w:styleId="ListParagraph">
+    <w:name w:val="List Paragraph"/>
+    <w:basedOn w:val="Normal"/>
+    <w:uiPriority w:val="34"/>
+    <w:qFormat/>
+    <w:rsid w:val="00282C26"/>
+    <w:pPr>
+      <w:ind w:left="720"/>
+      <w:contextualSpacing/>
+    </w:pPr>
+  </w:style>
+  <w:style w:type="character" w:customStyle="1" w:styleId="Heading2Char">
+    <w:name w:val="Heading 2 Char"/>
+    <w:basedOn w:val="DefaultParagraphFont"/>
+    <w:link w:val="Heading2"/>
+    <w:uiPriority w:val="9"/>
+    <w:rsid w:val="002F6174"/>
+    <w:rPr>
+      <w:rFonts w:ascii="Microsoft Sans Serif" w:eastAsiaTheme="majorEastAsia" w:hAnsi="Microsoft Sans Serif" w:cstheme="majorBidi"/>
+      <w:b/>
+      <w:sz w:val="26"/>
+      <w:szCs w:val="26"/>
+    </w:rPr>
+  </w:style>
+  <w:style w:type="character" w:customStyle="1" w:styleId="Heading3Char">
+    <w:name w:val="Heading 3 Char"/>
+    <w:basedOn w:val="DefaultParagraphFont"/>
+    <w:link w:val="Heading3"/>
+    <w:uiPriority w:val="9"/>
+    <w:rsid w:val="002F6174"/>
+    <w:rPr>
+      <w:rFonts w:ascii="Microsoft Sans Serif" w:eastAsiaTheme="majorEastAsia" w:hAnsi="Microsoft Sans Serif" w:cstheme="majorBidi"/>
+      <w:b/>
+      <w:sz w:val="24"/>
+      <w:szCs w:val="24"/>
+    </w:rPr>
+  </w:style>
+  <w:style w:type="character" w:customStyle="1" w:styleId="Heading4Char">
+    <w:name w:val="Heading 4 Char"/>
+    <w:basedOn w:val="DefaultParagraphFont"/>
+    <w:link w:val="Heading4"/>
+    <w:uiPriority w:val="9"/>
     <w:semiHidden/>
+    <w:rsid w:val="00282C26"/>
+    <w:rPr>
+      <w:rFonts w:ascii="Microsoft Sans Serif" w:eastAsiaTheme="majorEastAsia" w:hAnsi="Microsoft Sans Serif" w:cstheme="majorBidi"/>
+      <w:i/>
+      <w:iCs/>
+    </w:rPr>
+  </w:style>
+  <w:style w:type="paragraph" w:styleId="TOC1">
+    <w:name w:val="toc 1"/>
+    <w:basedOn w:val="Normal"/>
+    <w:next w:val="Normal"/>
+    <w:autoRedefine/>
+    <w:uiPriority w:val="39"/>
     <w:unhideWhenUsed/>
+    <w:rsid w:val="0001497B"/>
+    <w:pPr>
+      <w:spacing w:after="100"/>
+    </w:pPr>
+    <w:rPr>
+      <w:rFonts w:ascii="Microsoft Sans Serif" w:hAnsi="Microsoft Sans Serif"/>
+    </w:rPr>
   </w:style>
-  <w:style w:type="table" w:default="1" w:styleId="TableNormal">
-    <w:name w:val="Normal Table"/>
+  <w:style w:type="paragraph" w:styleId="TOC2">
+    <w:name w:val="toc 2"/>
+    <w:basedOn w:val="Normal"/>
+    <w:next w:val="Normal"/>
+    <w:autoRedefine/>
+    <w:uiPriority w:val="39"/>
+    <w:unhideWhenUsed/>
+    <w:rsid w:val="0001497B"/>
+    <w:pPr>
+      <w:spacing w:after="100"/>
+      <w:ind w:left="220"/>
+    </w:pPr>
+    <w:rPr>
+      <w:rFonts w:ascii="Microsoft Sans Serif" w:hAnsi="Microsoft Sans Serif"/>
+    </w:rPr>
+  </w:style>
+  <w:style w:type="paragraph" w:styleId="TOC3">
+    <w:name w:val="toc 3"/>
+    <w:basedOn w:val="Normal"/>
+    <w:next w:val="Normal"/>
+    <w:autoRedefine/>
+    <w:uiPriority w:val="39"/>
+    <w:unhideWhenUsed/>
+    <w:rsid w:val="0001497B"/>
+    <w:pPr>
+      <w:spacing w:after="100"/>
+      <w:ind w:left="440"/>
+    </w:pPr>
+    <w:rPr>
+      <w:rFonts w:ascii="Microsoft Sans Serif" w:hAnsi="Microsoft Sans Serif"/>
+    </w:rPr>
+  </w:style>
+  <w:style w:type="character" w:styleId="Hyperlink">
+    <w:name w:val="Hyperlink"/>
+    <w:basedOn w:val="DefaultParagraphFont"/>
+    <w:uiPriority w:val="99"/>
+    <w:unhideWhenUsed/>
+    <w:rsid w:val="0001497B"/>
+    <w:rPr>
+      <w:color w:val="0563C1" w:themeColor="hyperlink"/>
+      <w:u w:val="single"/>
+    </w:rPr>
+  </w:style>
+  <w:style w:type="paragraph" w:styleId="BalloonText">
+    <w:name w:val="Balloon Text"/>
+    <w:basedOn w:val="Normal"/>
+    <w:link w:val="BalloonTextChar"/>
     <w:uiPriority w:val="99"/>
     <w:semiHidden/>
     <w:unhideWhenUsed/>
-    <w:tblPr>
-      <w:tblInd w:w="0" w:type="dxa"/>
-      <w:tblCellMar>
-        <w:top w:w="0" w:type="dxa"/>
-        <w:left w:w="108" w:type="dxa"/>
-        <w:bottom w:w="0" w:type="dxa"/>
-        <w:right w:w="108" w:type="dxa"/>
-      </w:tblCellMar>
-    </w:tblPr>
+    <w:rsid w:val="0001497B"/>
+    <w:pPr>
+      <w:spacing w:after="0" w:line="240" w:lineRule="auto"/>
+    </w:pPr>
+    <w:rPr>
+      <w:rFonts w:ascii="Segoe UI" w:hAnsi="Segoe UI" w:cs="Segoe UI"/>
+      <w:sz w:val="18"/>
+      <w:szCs w:val="18"/>
+    </w:rPr>
   </w:style>
-  <w:style w:type="numbering" w:default="1" w:styleId="NoList">
-    <w:name w:val="No List"/>
+  <w:style w:type="paragraph" w:styleId="TOC4">
+    <w:name w:val="toc 4"/>
+    <w:basedOn w:val="Normal"/>
+    <w:next w:val="Normal"/>
+    <w:autoRedefine/>
+    <w:uiPriority w:val="39"/>
+    <w:semiHidden/>
+    <w:unhideWhenUsed/>
+    <w:rsid w:val="0001497B"/>
+    <w:pPr>
+      <w:spacing w:after="100"/>
+      <w:ind w:left="660"/>
+    </w:pPr>
+    <w:rPr>
+      <w:rFonts w:ascii="Microsoft Sans Serif" w:hAnsi="Microsoft Sans Serif"/>
+    </w:rPr>
+  </w:style>
+  <w:style w:type="character" w:customStyle="1" w:styleId="BalloonTextChar">
+    <w:name w:val="Balloon Text Char"/>
+    <w:basedOn w:val="DefaultParagraphFont"/>
+    <w:link w:val="BalloonText"/>
     <w:uiPriority w:val="99"/>
     <w:semiHidden/>
-    <w:unhideWhenUsed/>
-  </w:style>
-  <w:style w:type="paragraph" w:customStyle="1" w:styleId="445E2249E97C4F47B0742C2118546223">
-    <w:name w:val="445E2249E97C4F47B0742C2118546223"/>
-    <w:rsid w:val="0085198A"/>
-  </w:style>
-  <w:style w:type="paragraph" w:customStyle="1" w:styleId="9E26933ADF7D4F8FB532AAED3EDE8C95">
-    <w:name w:val="9E26933ADF7D4F8FB532AAED3EDE8C95"/>
-    <w:rsid w:val="0085198A"/>
+    <w:rsid w:val="0001497B"/>
+    <w:rPr>
+      <w:rFonts w:ascii="Segoe UI" w:hAnsi="Segoe UI" w:cs="Segoe UI"/>
+      <w:sz w:val="18"/>
+      <w:szCs w:val="18"/>
+    </w:rPr>
   </w:style>
 </w:styles>
-</file>
-
-<file path=word/glossary/webSettings.xml><?xml version="1.0" encoding="utf-8"?>
-<w:webSettings xmlns:mc="http://schemas.openxmlformats.org/markup-compatibility/2006" xmlns:r="http://schemas.openxmlformats.org/officeDocument/2006/relationships" xmlns:w="http://schemas.openxmlformats.org/wordprocessingml/2006/main" xmlns:w14="http://schemas.microsoft.com/office/word/2010/wordml" xmlns:w15="http://schemas.microsoft.com/office/word/2012/wordml" xmlns:w16se="http://schemas.microsoft.com/office/word/2015/wordml/symex" mc:Ignorable="w14 w15 w16se">
-  <w:optimizeForBrowser/>
-  <w:allowPNG/>
-</w:webSettings>
 </file>
 
 <file path=word/theme/theme1.xml><?xml version="1.0" encoding="utf-8"?>
@@ -1767,4 +3497,16 @@
     </a:ext>
   </a:extLst>
 </a:theme>
+</file>
+
+<file path=customXml/item1.xml><?xml version="1.0" encoding="utf-8"?>
+<b:Sources xmlns:b="http://schemas.openxmlformats.org/officeDocument/2006/bibliography" xmlns="http://schemas.openxmlformats.org/officeDocument/2006/bibliography" SelectedStyle="\APASixthEditionOfficeOnline.xsl" StyleName="APA" Version="6"/>
+</file>
+
+<file path=customXml/itemProps1.xml><?xml version="1.0" encoding="utf-8"?>
+<ds:datastoreItem xmlns:ds="http://schemas.openxmlformats.org/officeDocument/2006/customXml" ds:itemID="{BD203E81-2EAD-4EF6-836C-4C43ABA3CE5F}">
+  <ds:schemaRefs>
+    <ds:schemaRef ds:uri="http://schemas.openxmlformats.org/officeDocument/2006/bibliography"/>
+  </ds:schemaRefs>
+</ds:datastoreItem>
 </file>
--- a/Vision Document.docx
+++ b/Vision Document.docx
@@ -6,7 +6,7 @@
       <w:pPr>
         <w:jc w:val="center"/>
         <w:rPr>
-          <w:rFonts w:ascii="Microsoft Sans Serif" w:hAnsi="Microsoft Sans Serif" w:cs="Microsoft Sans Serif"/>
+          <w:rFonts w:cs="Microsoft Sans Serif"/>
         </w:rPr>
       </w:pPr>
     </w:p>
@@ -14,7 +14,7 @@
       <w:pPr>
         <w:jc w:val="center"/>
         <w:rPr>
-          <w:rFonts w:ascii="Microsoft Sans Serif" w:hAnsi="Microsoft Sans Serif" w:cs="Microsoft Sans Serif"/>
+          <w:rFonts w:cs="Microsoft Sans Serif"/>
         </w:rPr>
       </w:pPr>
     </w:p>
@@ -22,7 +22,7 @@
       <w:pPr>
         <w:jc w:val="center"/>
         <w:rPr>
-          <w:rFonts w:ascii="Microsoft Sans Serif" w:hAnsi="Microsoft Sans Serif" w:cs="Microsoft Sans Serif"/>
+          <w:rFonts w:cs="Microsoft Sans Serif"/>
         </w:rPr>
       </w:pPr>
     </w:p>
@@ -30,7 +30,7 @@
       <w:pPr>
         <w:jc w:val="center"/>
         <w:rPr>
-          <w:rFonts w:ascii="Microsoft Sans Serif" w:hAnsi="Microsoft Sans Serif" w:cs="Microsoft Sans Serif"/>
+          <w:rFonts w:cs="Microsoft Sans Serif"/>
           <w:sz w:val="24"/>
         </w:rPr>
       </w:pPr>
@@ -39,14 +39,14 @@
       <w:pPr>
         <w:jc w:val="center"/>
         <w:rPr>
-          <w:rFonts w:ascii="Microsoft Sans Serif" w:hAnsi="Microsoft Sans Serif" w:cs="Microsoft Sans Serif"/>
+          <w:rFonts w:cs="Microsoft Sans Serif"/>
           <w:b/>
           <w:sz w:val="40"/>
         </w:rPr>
       </w:pPr>
       <w:r>
         <w:rPr>
-          <w:rFonts w:ascii="Microsoft Sans Serif" w:hAnsi="Microsoft Sans Serif" w:cs="Microsoft Sans Serif"/>
+          <w:rFonts w:cs="Microsoft Sans Serif"/>
           <w:b/>
           <w:sz w:val="40"/>
         </w:rPr>
@@ -57,7 +57,7 @@
       <w:pPr>
         <w:jc w:val="center"/>
         <w:rPr>
-          <w:rFonts w:ascii="Microsoft Sans Serif" w:hAnsi="Microsoft Sans Serif" w:cs="Microsoft Sans Serif"/>
+          <w:rFonts w:cs="Microsoft Sans Serif"/>
           <w:b/>
           <w:sz w:val="36"/>
         </w:rPr>
@@ -67,13 +67,13 @@
       <w:pPr>
         <w:jc w:val="center"/>
         <w:rPr>
-          <w:rFonts w:ascii="Microsoft Sans Serif" w:hAnsi="Microsoft Sans Serif" w:cs="Microsoft Sans Serif"/>
+          <w:rFonts w:cs="Microsoft Sans Serif"/>
           <w:sz w:val="28"/>
         </w:rPr>
       </w:pPr>
       <w:r>
         <w:rPr>
-          <w:rFonts w:ascii="Microsoft Sans Serif" w:hAnsi="Microsoft Sans Serif" w:cs="Microsoft Sans Serif"/>
+          <w:rFonts w:cs="Microsoft Sans Serif"/>
           <w:sz w:val="28"/>
         </w:rPr>
         <w:t>For a Track &amp; Field Meet Server</w:t>
@@ -83,7 +83,7 @@
       <w:pPr>
         <w:jc w:val="center"/>
         <w:rPr>
-          <w:rFonts w:ascii="Microsoft Sans Serif" w:hAnsi="Microsoft Sans Serif" w:cs="Microsoft Sans Serif"/>
+          <w:rFonts w:cs="Microsoft Sans Serif"/>
           <w:sz w:val="28"/>
         </w:rPr>
       </w:pPr>
@@ -92,13 +92,13 @@
       <w:pPr>
         <w:jc w:val="center"/>
         <w:rPr>
-          <w:rFonts w:ascii="Microsoft Sans Serif" w:hAnsi="Microsoft Sans Serif" w:cs="Microsoft Sans Serif"/>
+          <w:rFonts w:cs="Microsoft Sans Serif"/>
           <w:sz w:val="28"/>
         </w:rPr>
       </w:pPr>
       <w:r>
         <w:rPr>
-          <w:rFonts w:ascii="Microsoft Sans Serif" w:hAnsi="Microsoft Sans Serif" w:cs="Microsoft Sans Serif"/>
+          <w:rFonts w:cs="Microsoft Sans Serif"/>
           <w:sz w:val="28"/>
         </w:rPr>
         <w:t>Version 1.0</w:t>
@@ -108,7 +108,7 @@
       <w:pPr>
         <w:jc w:val="center"/>
         <w:rPr>
-          <w:rFonts w:ascii="Microsoft Sans Serif" w:hAnsi="Microsoft Sans Serif" w:cs="Microsoft Sans Serif"/>
+          <w:rFonts w:cs="Microsoft Sans Serif"/>
           <w:sz w:val="28"/>
         </w:rPr>
       </w:pPr>
@@ -117,7 +117,7 @@
       <w:pPr>
         <w:jc w:val="center"/>
         <w:rPr>
-          <w:rFonts w:ascii="Microsoft Sans Serif" w:hAnsi="Microsoft Sans Serif" w:cs="Microsoft Sans Serif"/>
+          <w:rFonts w:cs="Microsoft Sans Serif"/>
           <w:sz w:val="28"/>
         </w:rPr>
       </w:pPr>
@@ -126,7 +126,7 @@
       <w:pPr>
         <w:jc w:val="center"/>
         <w:rPr>
-          <w:rFonts w:ascii="Microsoft Sans Serif" w:hAnsi="Microsoft Sans Serif" w:cs="Microsoft Sans Serif"/>
+          <w:rFonts w:cs="Microsoft Sans Serif"/>
           <w:sz w:val="28"/>
         </w:rPr>
       </w:pPr>
@@ -135,7 +135,7 @@
       <w:pPr>
         <w:jc w:val="center"/>
         <w:rPr>
-          <w:rFonts w:ascii="Microsoft Sans Serif" w:hAnsi="Microsoft Sans Serif" w:cs="Microsoft Sans Serif"/>
+          <w:rFonts w:cs="Microsoft Sans Serif"/>
           <w:sz w:val="28"/>
         </w:rPr>
       </w:pPr>
@@ -144,7 +144,7 @@
       <w:pPr>
         <w:jc w:val="center"/>
         <w:rPr>
-          <w:rFonts w:ascii="Microsoft Sans Serif" w:hAnsi="Microsoft Sans Serif" w:cs="Microsoft Sans Serif"/>
+          <w:rFonts w:cs="Microsoft Sans Serif"/>
           <w:sz w:val="28"/>
         </w:rPr>
       </w:pPr>
@@ -153,7 +153,7 @@
       <w:pPr>
         <w:jc w:val="center"/>
         <w:rPr>
-          <w:rFonts w:ascii="Microsoft Sans Serif" w:hAnsi="Microsoft Sans Serif" w:cs="Microsoft Sans Serif"/>
+          <w:rFonts w:cs="Microsoft Sans Serif"/>
           <w:sz w:val="28"/>
         </w:rPr>
       </w:pPr>
@@ -162,7 +162,7 @@
       <w:pPr>
         <w:jc w:val="center"/>
         <w:rPr>
-          <w:rFonts w:ascii="Microsoft Sans Serif" w:hAnsi="Microsoft Sans Serif" w:cs="Microsoft Sans Serif"/>
+          <w:rFonts w:cs="Microsoft Sans Serif"/>
           <w:sz w:val="28"/>
         </w:rPr>
       </w:pPr>
@@ -171,12 +171,12 @@
       <w:pPr>
         <w:jc w:val="center"/>
         <w:rPr>
-          <w:rFonts w:ascii="Microsoft Sans Serif" w:hAnsi="Microsoft Sans Serif" w:cs="Microsoft Sans Serif"/>
-        </w:rPr>
-      </w:pPr>
-      <w:r>
-        <w:rPr>
-          <w:rFonts w:ascii="Microsoft Sans Serif" w:hAnsi="Microsoft Sans Serif" w:cs="Microsoft Sans Serif"/>
+          <w:rFonts w:cs="Microsoft Sans Serif"/>
+        </w:rPr>
+      </w:pPr>
+      <w:r>
+        <w:rPr>
+          <w:rFonts w:cs="Microsoft Sans Serif"/>
         </w:rPr>
         <w:t>Submitted in partial fulfillment of the requirements of the degree of MSE</w:t>
       </w:r>
@@ -185,7 +185,7 @@
       <w:pPr>
         <w:jc w:val="center"/>
         <w:rPr>
-          <w:rFonts w:ascii="Microsoft Sans Serif" w:hAnsi="Microsoft Sans Serif" w:cs="Microsoft Sans Serif"/>
+          <w:rFonts w:cs="Microsoft Sans Serif"/>
         </w:rPr>
       </w:pPr>
     </w:p>
@@ -193,7 +193,7 @@
       <w:pPr>
         <w:jc w:val="center"/>
         <w:rPr>
-          <w:rFonts w:ascii="Microsoft Sans Serif" w:hAnsi="Microsoft Sans Serif" w:cs="Microsoft Sans Serif"/>
+          <w:rFonts w:cs="Microsoft Sans Serif"/>
         </w:rPr>
       </w:pPr>
     </w:p>
@@ -201,7 +201,7 @@
       <w:pPr>
         <w:jc w:val="center"/>
         <w:rPr>
-          <w:rFonts w:ascii="Microsoft Sans Serif" w:hAnsi="Microsoft Sans Serif" w:cs="Microsoft Sans Serif"/>
+          <w:rFonts w:cs="Microsoft Sans Serif"/>
         </w:rPr>
       </w:pPr>
     </w:p>
@@ -209,12 +209,12 @@
       <w:pPr>
         <w:jc w:val="center"/>
         <w:rPr>
-          <w:rFonts w:ascii="Microsoft Sans Serif" w:hAnsi="Microsoft Sans Serif" w:cs="Microsoft Sans Serif"/>
-        </w:rPr>
-      </w:pPr>
-      <w:r>
-        <w:rPr>
-          <w:rFonts w:ascii="Microsoft Sans Serif" w:hAnsi="Microsoft Sans Serif" w:cs="Microsoft Sans Serif"/>
+          <w:rFonts w:cs="Microsoft Sans Serif"/>
+        </w:rPr>
+      </w:pPr>
+      <w:r>
+        <w:rPr>
+          <w:rFonts w:cs="Microsoft Sans Serif"/>
         </w:rPr>
         <w:t>Tracy Marshall</w:t>
       </w:r>
@@ -223,12 +223,12 @@
       <w:pPr>
         <w:jc w:val="center"/>
         <w:rPr>
-          <w:rFonts w:ascii="Microsoft Sans Serif" w:hAnsi="Microsoft Sans Serif" w:cs="Microsoft Sans Serif"/>
-        </w:rPr>
-      </w:pPr>
-      <w:r>
-        <w:rPr>
-          <w:rFonts w:ascii="Microsoft Sans Serif" w:hAnsi="Microsoft Sans Serif" w:cs="Microsoft Sans Serif"/>
+          <w:rFonts w:cs="Microsoft Sans Serif"/>
+        </w:rPr>
+      </w:pPr>
+      <w:r>
+        <w:rPr>
+          <w:rFonts w:cs="Microsoft Sans Serif"/>
         </w:rPr>
         <w:t>CIS 895 – MSE Project</w:t>
       </w:r>
@@ -237,12 +237,12 @@
       <w:pPr>
         <w:jc w:val="center"/>
         <w:rPr>
-          <w:rFonts w:ascii="Microsoft Sans Serif" w:hAnsi="Microsoft Sans Serif" w:cs="Microsoft Sans Serif"/>
-        </w:rPr>
-      </w:pPr>
-      <w:r>
-        <w:rPr>
-          <w:rFonts w:ascii="Microsoft Sans Serif" w:hAnsi="Microsoft Sans Serif" w:cs="Microsoft Sans Serif"/>
+          <w:rFonts w:cs="Microsoft Sans Serif"/>
+        </w:rPr>
+      </w:pPr>
+      <w:r>
+        <w:rPr>
+          <w:rFonts w:cs="Microsoft Sans Serif"/>
         </w:rPr>
         <w:t>Kansas State University</w:t>
       </w:r>
@@ -250,18 +250,24 @@
     <w:p>
       <w:pPr>
         <w:rPr>
-          <w:rFonts w:ascii="Microsoft Sans Serif" w:hAnsi="Microsoft Sans Serif" w:cs="Microsoft Sans Serif"/>
-        </w:rPr>
-      </w:pPr>
-      <w:r>
-        <w:rPr>
-          <w:rFonts w:ascii="Microsoft Sans Serif" w:hAnsi="Microsoft Sans Serif" w:cs="Microsoft Sans Serif"/>
+          <w:rFonts w:cs="Microsoft Sans Serif"/>
+        </w:rPr>
+      </w:pPr>
+      <w:r>
+        <w:rPr>
+          <w:rFonts w:cs="Microsoft Sans Serif"/>
         </w:rPr>
         <w:br w:type="page"/>
       </w:r>
     </w:p>
     <w:sdt>
       <w:sdtPr>
+        <w:rPr>
+          <w:rFonts w:asciiTheme="minorHAnsi" w:eastAsiaTheme="minorHAnsi" w:hAnsiTheme="minorHAnsi" w:cstheme="minorBidi"/>
+          <w:b w:val="0"/>
+          <w:sz w:val="22"/>
+          <w:szCs w:val="22"/>
+        </w:rPr>
         <w:id w:val="687802930"/>
         <w:docPartObj>
           <w:docPartGallery w:val="Table of Contents"/>
@@ -270,11 +276,9 @@
       </w:sdtPr>
       <w:sdtEndPr>
         <w:rPr>
-          <w:rFonts w:asciiTheme="minorHAnsi" w:eastAsiaTheme="minorHAnsi" w:hAnsiTheme="minorHAnsi" w:cstheme="minorBidi"/>
+          <w:rFonts w:ascii="Microsoft Sans Serif" w:hAnsi="Microsoft Sans Serif"/>
           <w:bCs/>
           <w:noProof/>
-          <w:sz w:val="22"/>
-          <w:szCs w:val="22"/>
         </w:rPr>
       </w:sdtEndPr>
       <w:sdtContent>
@@ -1509,9 +1513,6 @@
         </w:p>
         <w:p>
           <w:r>
-            <w:rPr>
-              <w:rFonts w:ascii="Microsoft Sans Serif" w:hAnsi="Microsoft Sans Serif"/>
-            </w:rPr>
             <w:fldChar w:fldCharType="end"/>
           </w:r>
         </w:p>
@@ -1520,17 +1521,15 @@
     <w:p>
       <w:pPr>
         <w:rPr>
-          <w:rFonts w:ascii="Microsoft Sans Serif" w:hAnsi="Microsoft Sans Serif" w:cs="Microsoft Sans Serif"/>
-        </w:rPr>
-      </w:pPr>
-      <w:r>
-        <w:rPr>
-          <w:rFonts w:ascii="Microsoft Sans Serif" w:hAnsi="Microsoft Sans Serif" w:cs="Microsoft Sans Serif"/>
+          <w:rFonts w:cs="Microsoft Sans Serif"/>
+        </w:rPr>
+      </w:pPr>
+      <w:r>
+        <w:rPr>
+          <w:rFonts w:cs="Microsoft Sans Serif"/>
         </w:rPr>
         <w:br w:type="page"/>
       </w:r>
-      <w:bookmarkStart w:id="0" w:name="_GoBack"/>
-      <w:bookmarkEnd w:id="0"/>
     </w:p>
     <w:p>
       <w:pPr>
@@ -1543,7 +1542,7 @@
           <w:rFonts w:cs="Microsoft Sans Serif"/>
         </w:rPr>
       </w:pPr>
-      <w:bookmarkStart w:id="1" w:name="_Toc454049445"/>
+      <w:bookmarkStart w:id="0" w:name="_Toc454049445"/>
       <w:r>
         <w:rPr>
           <w:rFonts w:cs="Microsoft Sans Serif"/>
@@ -1551,9 +1550,27 @@
         <w:lastRenderedPageBreak/>
         <w:t>Introduction</w:t>
       </w:r>
-      <w:bookmarkEnd w:id="1"/>
-    </w:p>
-    <w:p/>
+      <w:bookmarkEnd w:id="0"/>
+    </w:p>
+    <w:p>
+      <w:r>
+        <w:t>The purpose of this document is to give a brief overview of the Track &amp; Field Meet Server (TFMS). The TFMS will provide a centralized location for organizers of a track meet to enhance the execution of the track meet for teams, officials, and spectators.</w:t>
+      </w:r>
+      <w:r>
+        <w:t xml:space="preserve"> This documen</w:t>
+      </w:r>
+      <w:r>
+        <w:t>t will provide some high level goals and context for the system as well as providing critical uses cases and requirements. All of these things will act as a guide for guiding the development of the TFMS project.</w:t>
+      </w:r>
+    </w:p>
+    <w:p>
+      <w:pPr>
+        <w:ind w:left="360"/>
+      </w:pPr>
+      <w:r>
+        <w:t xml:space="preserve"> </w:t>
+      </w:r>
+    </w:p>
     <w:p>
       <w:pPr>
         <w:pStyle w:val="Heading2"/>
@@ -1565,13 +1582,37 @@
           <w:rFonts w:cs="Microsoft Sans Serif"/>
         </w:rPr>
       </w:pPr>
-      <w:bookmarkStart w:id="2" w:name="_Toc454049446"/>
+      <w:bookmarkStart w:id="1" w:name="_Toc454049446"/>
       <w:r>
         <w:rPr>
           <w:rFonts w:cs="Microsoft Sans Serif"/>
         </w:rPr>
         <w:t>Motivation</w:t>
       </w:r>
+      <w:bookmarkEnd w:id="1"/>
+    </w:p>
+    <w:p>
+      <w:pPr>
+        <w:ind w:left="360"/>
+      </w:pPr>
+      <w:r>
+        <w:t xml:space="preserve">Organizing a </w:t>
+      </w:r>
+      <w:r>
+        <w:t>track meet can be extremely complex with the orchestration of athletes, judges, and spectators partaking in a vast spectrum of events. Many modern track meets have had the fortune to use modern computing technologies to aide in the execution of track meet.</w:t>
+      </w:r>
+      <w:r>
+        <w:t xml:space="preserve"> The TFMS will change all of this by providing a means for small schools, especially rural high schools and middle schools, as well as nonprofit youth athletic associations to host track meets aided by computer technologies. </w:t>
+      </w:r>
+    </w:p>
+    <w:p>
+      <w:pPr>
+        <w:ind w:left="360"/>
+      </w:pPr>
+      <w:r>
+        <w:t>The TFMS project aims to be a cheap solution to assisting in the efforts of hosting a track meet by providing an open source system that manages the in’s and out’s of the track meet. The TFMS will include a rich API to allow developers to write mobile applications to communicate with the TFMS and provide a portal to TFMS for athletes, officials, and spectators. This product will create a more efficient operation for track meets and will bring new excitement to the sport in exotic places that didn’t have the means to acquire higher end products to assist with track meets.</w:t>
+      </w:r>
+      <w:bookmarkStart w:id="2" w:name="_GoBack"/>
       <w:bookmarkEnd w:id="2"/>
     </w:p>
     <w:p>
@@ -1703,7 +1744,7 @@
     <w:p>
       <w:pPr>
         <w:rPr>
-          <w:rFonts w:ascii="Microsoft Sans Serif" w:eastAsiaTheme="majorEastAsia" w:hAnsi="Microsoft Sans Serif" w:cs="Microsoft Sans Serif"/>
+          <w:rFonts w:eastAsiaTheme="majorEastAsia" w:cs="Microsoft Sans Serif"/>
           <w:b/>
           <w:sz w:val="32"/>
           <w:szCs w:val="32"/>
@@ -1855,21 +1896,21 @@
     <w:p>
       <w:pPr>
         <w:rPr>
-          <w:rFonts w:ascii="Microsoft Sans Serif" w:hAnsi="Microsoft Sans Serif" w:cs="Microsoft Sans Serif"/>
-        </w:rPr>
-      </w:pPr>
-    </w:p>
-    <w:p>
-      <w:pPr>
-        <w:rPr>
-          <w:rFonts w:ascii="Microsoft Sans Serif" w:hAnsi="Microsoft Sans Serif" w:cs="Microsoft Sans Serif"/>
-        </w:rPr>
-      </w:pPr>
-    </w:p>
-    <w:p>
-      <w:pPr>
-        <w:rPr>
-          <w:rFonts w:ascii="Microsoft Sans Serif" w:hAnsi="Microsoft Sans Serif" w:cs="Microsoft Sans Serif"/>
+          <w:rFonts w:cs="Microsoft Sans Serif"/>
+        </w:rPr>
+      </w:pPr>
+    </w:p>
+    <w:p>
+      <w:pPr>
+        <w:rPr>
+          <w:rFonts w:cs="Microsoft Sans Serif"/>
+        </w:rPr>
+      </w:pPr>
+    </w:p>
+    <w:p>
+      <w:pPr>
+        <w:rPr>
+          <w:rFonts w:cs="Microsoft Sans Serif"/>
         </w:rPr>
       </w:pPr>
     </w:p>
@@ -1915,7 +1956,7 @@
   <w:sdt>
     <w:sdtPr>
       <w:rPr>
-        <w:rFonts w:ascii="Microsoft Sans Serif" w:hAnsi="Microsoft Sans Serif" w:cs="Microsoft Sans Serif"/>
+        <w:rFonts w:cs="Microsoft Sans Serif"/>
       </w:rPr>
       <w:id w:val="223335337"/>
       <w:docPartObj>
@@ -1928,7 +1969,7 @@
       <w:sdt>
         <w:sdtPr>
           <w:rPr>
-            <w:rFonts w:ascii="Microsoft Sans Serif" w:hAnsi="Microsoft Sans Serif" w:cs="Microsoft Sans Serif"/>
+            <w:rFonts w:cs="Microsoft Sans Serif"/>
           </w:rPr>
           <w:id w:val="-1769616900"/>
           <w:docPartObj>
@@ -1943,18 +1984,18 @@
               <w:pStyle w:val="Footer"/>
               <w:jc w:val="right"/>
               <w:rPr>
-                <w:rFonts w:ascii="Microsoft Sans Serif" w:hAnsi="Microsoft Sans Serif" w:cs="Microsoft Sans Serif"/>
+                <w:rFonts w:cs="Microsoft Sans Serif"/>
               </w:rPr>
             </w:pPr>
             <w:r>
               <w:rPr>
-                <w:rFonts w:ascii="Microsoft Sans Serif" w:hAnsi="Microsoft Sans Serif" w:cs="Microsoft Sans Serif"/>
+                <w:rFonts w:cs="Microsoft Sans Serif"/>
               </w:rPr>
               <w:t xml:space="preserve">Page </w:t>
             </w:r>
             <w:r>
               <w:rPr>
-                <w:rFonts w:ascii="Microsoft Sans Serif" w:hAnsi="Microsoft Sans Serif" w:cs="Microsoft Sans Serif"/>
+                <w:rFonts w:cs="Microsoft Sans Serif"/>
                 <w:b/>
                 <w:bCs/>
                 <w:sz w:val="24"/>
@@ -1964,7 +2005,7 @@
             </w:r>
             <w:r>
               <w:rPr>
-                <w:rFonts w:ascii="Microsoft Sans Serif" w:hAnsi="Microsoft Sans Serif" w:cs="Microsoft Sans Serif"/>
+                <w:rFonts w:cs="Microsoft Sans Serif"/>
                 <w:b/>
                 <w:bCs/>
               </w:rPr>
@@ -1972,7 +2013,7 @@
             </w:r>
             <w:r>
               <w:rPr>
-                <w:rFonts w:ascii="Microsoft Sans Serif" w:hAnsi="Microsoft Sans Serif" w:cs="Microsoft Sans Serif"/>
+                <w:rFonts w:cs="Microsoft Sans Serif"/>
                 <w:b/>
                 <w:bCs/>
                 <w:sz w:val="24"/>
@@ -1982,16 +2023,16 @@
             </w:r>
             <w:r>
               <w:rPr>
-                <w:rFonts w:ascii="Microsoft Sans Serif" w:hAnsi="Microsoft Sans Serif" w:cs="Microsoft Sans Serif"/>
+                <w:rFonts w:cs="Microsoft Sans Serif"/>
                 <w:b/>
                 <w:bCs/>
                 <w:noProof/>
               </w:rPr>
-              <w:t>5</w:t>
-            </w:r>
-            <w:r>
-              <w:rPr>
-                <w:rFonts w:ascii="Microsoft Sans Serif" w:hAnsi="Microsoft Sans Serif" w:cs="Microsoft Sans Serif"/>
+              <w:t>3</w:t>
+            </w:r>
+            <w:r>
+              <w:rPr>
+                <w:rFonts w:cs="Microsoft Sans Serif"/>
                 <w:b/>
                 <w:bCs/>
                 <w:sz w:val="24"/>
@@ -2001,13 +2042,13 @@
             </w:r>
             <w:r>
               <w:rPr>
-                <w:rFonts w:ascii="Microsoft Sans Serif" w:hAnsi="Microsoft Sans Serif" w:cs="Microsoft Sans Serif"/>
+                <w:rFonts w:cs="Microsoft Sans Serif"/>
               </w:rPr>
               <w:t xml:space="preserve"> of </w:t>
             </w:r>
             <w:r>
               <w:rPr>
-                <w:rFonts w:ascii="Microsoft Sans Serif" w:hAnsi="Microsoft Sans Serif" w:cs="Microsoft Sans Serif"/>
+                <w:rFonts w:cs="Microsoft Sans Serif"/>
                 <w:b/>
                 <w:bCs/>
                 <w:sz w:val="24"/>
@@ -2017,7 +2058,7 @@
             </w:r>
             <w:r>
               <w:rPr>
-                <w:rFonts w:ascii="Microsoft Sans Serif" w:hAnsi="Microsoft Sans Serif" w:cs="Microsoft Sans Serif"/>
+                <w:rFonts w:cs="Microsoft Sans Serif"/>
                 <w:b/>
                 <w:bCs/>
               </w:rPr>
@@ -2025,7 +2066,7 @@
             </w:r>
             <w:r>
               <w:rPr>
-                <w:rFonts w:ascii="Microsoft Sans Serif" w:hAnsi="Microsoft Sans Serif" w:cs="Microsoft Sans Serif"/>
+                <w:rFonts w:cs="Microsoft Sans Serif"/>
                 <w:b/>
                 <w:bCs/>
                 <w:sz w:val="24"/>
@@ -2035,7 +2076,7 @@
             </w:r>
             <w:r>
               <w:rPr>
-                <w:rFonts w:ascii="Microsoft Sans Serif" w:hAnsi="Microsoft Sans Serif" w:cs="Microsoft Sans Serif"/>
+                <w:rFonts w:cs="Microsoft Sans Serif"/>
                 <w:b/>
                 <w:bCs/>
                 <w:noProof/>
@@ -2044,7 +2085,7 @@
             </w:r>
             <w:r>
               <w:rPr>
-                <w:rFonts w:ascii="Microsoft Sans Serif" w:hAnsi="Microsoft Sans Serif" w:cs="Microsoft Sans Serif"/>
+                <w:rFonts w:cs="Microsoft Sans Serif"/>
                 <w:b/>
                 <w:bCs/>
                 <w:sz w:val="24"/>
@@ -2061,7 +2102,7 @@
     <w:pPr>
       <w:pStyle w:val="Footer"/>
       <w:rPr>
-        <w:rFonts w:ascii="Microsoft Sans Serif" w:hAnsi="Microsoft Sans Serif" w:cs="Microsoft Sans Serif"/>
+        <w:rFonts w:cs="Microsoft Sans Serif"/>
       </w:rPr>
     </w:pPr>
   </w:p>
@@ -2099,30 +2140,30 @@
     <w:pPr>
       <w:pStyle w:val="Header"/>
       <w:rPr>
-        <w:rFonts w:ascii="Microsoft Sans Serif" w:hAnsi="Microsoft Sans Serif" w:cs="Microsoft Sans Serif"/>
+        <w:rFonts w:cs="Microsoft Sans Serif"/>
       </w:rPr>
     </w:pPr>
     <w:r>
       <w:rPr>
-        <w:rFonts w:ascii="Microsoft Sans Serif" w:hAnsi="Microsoft Sans Serif" w:cs="Microsoft Sans Serif"/>
+        <w:rFonts w:cs="Microsoft Sans Serif"/>
       </w:rPr>
       <w:t>Track &amp; Field Meet Server</w:t>
     </w:r>
     <w:r>
       <w:rPr>
-        <w:rFonts w:ascii="Microsoft Sans Serif" w:hAnsi="Microsoft Sans Serif" w:cs="Microsoft Sans Serif"/>
+        <w:rFonts w:cs="Microsoft Sans Serif"/>
       </w:rPr>
       <w:ptab w:relativeTo="margin" w:alignment="center" w:leader="none"/>
     </w:r>
     <w:r>
       <w:rPr>
-        <w:rFonts w:ascii="Microsoft Sans Serif" w:hAnsi="Microsoft Sans Serif" w:cs="Microsoft Sans Serif"/>
+        <w:rFonts w:cs="Microsoft Sans Serif"/>
       </w:rPr>
       <w:ptab w:relativeTo="margin" w:alignment="right" w:leader="none"/>
     </w:r>
     <w:r>
       <w:rPr>
-        <w:rFonts w:ascii="Microsoft Sans Serif" w:hAnsi="Microsoft Sans Serif" w:cs="Microsoft Sans Serif"/>
+        <w:rFonts w:cs="Microsoft Sans Serif"/>
       </w:rPr>
       <w:t>Vision Document 1.0</w:t>
     </w:r>
@@ -2396,7 +2437,7 @@
   <w:abstractNum w:abstractNumId="3" w15:restartNumberingAfterBreak="0">
     <w:nsid w:val="7A8D4B69"/>
     <w:multiLevelType w:val="multilevel"/>
-    <w:tmpl w:val="0409001F"/>
+    <w:tmpl w:val="1E283308"/>
     <w:lvl w:ilvl="0">
       <w:start w:val="1"/>
       <w:numFmt w:val="decimal"/>
@@ -2405,15 +2446,22 @@
       <w:pPr>
         <w:ind w:left="360" w:hanging="360"/>
       </w:pPr>
+      <w:rPr>
+        <w:rFonts w:hint="default"/>
+      </w:rPr>
     </w:lvl>
     <w:lvl w:ilvl="1">
       <w:start w:val="1"/>
       <w:numFmt w:val="decimal"/>
+      <w:suff w:val="space"/>
       <w:lvlText w:val="%1.%2."/>
       <w:lvlJc w:val="left"/>
       <w:pPr>
-        <w:ind w:left="792" w:hanging="432"/>
-      </w:pPr>
+        <w:ind w:left="360" w:firstLine="0"/>
+      </w:pPr>
+      <w:rPr>
+        <w:rFonts w:hint="default"/>
+      </w:rPr>
     </w:lvl>
     <w:lvl w:ilvl="2">
       <w:start w:val="1"/>
@@ -2423,6 +2471,9 @@
       <w:pPr>
         <w:ind w:left="1224" w:hanging="504"/>
       </w:pPr>
+      <w:rPr>
+        <w:rFonts w:hint="default"/>
+      </w:rPr>
     </w:lvl>
     <w:lvl w:ilvl="3">
       <w:start w:val="1"/>
@@ -2432,6 +2483,9 @@
       <w:pPr>
         <w:ind w:left="1728" w:hanging="648"/>
       </w:pPr>
+      <w:rPr>
+        <w:rFonts w:hint="default"/>
+      </w:rPr>
     </w:lvl>
     <w:lvl w:ilvl="4">
       <w:start w:val="1"/>
@@ -2441,6 +2495,9 @@
       <w:pPr>
         <w:ind w:left="2232" w:hanging="792"/>
       </w:pPr>
+      <w:rPr>
+        <w:rFonts w:hint="default"/>
+      </w:rPr>
     </w:lvl>
     <w:lvl w:ilvl="5">
       <w:start w:val="1"/>
@@ -2450,6 +2507,9 @@
       <w:pPr>
         <w:ind w:left="2736" w:hanging="936"/>
       </w:pPr>
+      <w:rPr>
+        <w:rFonts w:hint="default"/>
+      </w:rPr>
     </w:lvl>
     <w:lvl w:ilvl="6">
       <w:start w:val="1"/>
@@ -2459,6 +2519,9 @@
       <w:pPr>
         <w:ind w:left="3240" w:hanging="1080"/>
       </w:pPr>
+      <w:rPr>
+        <w:rFonts w:hint="default"/>
+      </w:rPr>
     </w:lvl>
     <w:lvl w:ilvl="7">
       <w:start w:val="1"/>
@@ -2468,6 +2531,9 @@
       <w:pPr>
         <w:ind w:left="3744" w:hanging="1224"/>
       </w:pPr>
+      <w:rPr>
+        <w:rFonts w:hint="default"/>
+      </w:rPr>
     </w:lvl>
     <w:lvl w:ilvl="8">
       <w:start w:val="1"/>
@@ -2477,6 +2543,9 @@
       <w:pPr>
         <w:ind w:left="4320" w:hanging="1440"/>
       </w:pPr>
+      <w:rPr>
+        <w:rFonts w:hint="default"/>
+      </w:rPr>
     </w:lvl>
   </w:abstractNum>
   <w:num w:numId="1">
@@ -2887,26 +2956,29 @@
   <w:style w:type="paragraph" w:default="1" w:styleId="Normal">
     <w:name w:val="Normal"/>
     <w:qFormat/>
+    <w:rsid w:val="00A82007"/>
+    <w:rPr>
+      <w:rFonts w:ascii="Microsoft Sans Serif" w:hAnsi="Microsoft Sans Serif"/>
+    </w:rPr>
   </w:style>
   <w:style w:type="paragraph" w:styleId="Heading1">
     <w:name w:val="heading 1"/>
     <w:basedOn w:val="Normal"/>
-    <w:next w:val="Normal"/>
     <w:link w:val="Heading1Char"/>
     <w:uiPriority w:val="9"/>
     <w:qFormat/>
-    <w:rsid w:val="00282C26"/>
+    <w:rsid w:val="00FB42AB"/>
     <w:pPr>
       <w:keepNext/>
       <w:keepLines/>
       <w:numPr>
         <w:numId w:val="2"/>
       </w:numPr>
-      <w:spacing w:before="240" w:after="0"/>
+      <w:spacing w:before="240" w:after="120"/>
       <w:outlineLvl w:val="0"/>
     </w:pPr>
     <w:rPr>
-      <w:rFonts w:ascii="Microsoft Sans Serif" w:eastAsiaTheme="majorEastAsia" w:hAnsi="Microsoft Sans Serif" w:cstheme="majorBidi"/>
+      <w:rFonts w:eastAsiaTheme="majorEastAsia" w:cstheme="majorBidi"/>
       <w:b/>
       <w:sz w:val="32"/>
       <w:szCs w:val="32"/>
@@ -2915,23 +2987,22 @@
   <w:style w:type="paragraph" w:styleId="Heading2">
     <w:name w:val="heading 2"/>
     <w:basedOn w:val="Normal"/>
-    <w:next w:val="Normal"/>
     <w:link w:val="Heading2Char"/>
     <w:uiPriority w:val="9"/>
     <w:unhideWhenUsed/>
     <w:qFormat/>
-    <w:rsid w:val="002F6174"/>
+    <w:rsid w:val="00FB42AB"/>
     <w:pPr>
       <w:keepNext/>
       <w:keepLines/>
       <w:numPr>
         <w:numId w:val="4"/>
       </w:numPr>
-      <w:spacing w:before="40" w:after="0"/>
+      <w:spacing w:before="40" w:after="120"/>
       <w:outlineLvl w:val="1"/>
     </w:pPr>
     <w:rPr>
-      <w:rFonts w:ascii="Microsoft Sans Serif" w:eastAsiaTheme="majorEastAsia" w:hAnsi="Microsoft Sans Serif" w:cstheme="majorBidi"/>
+      <w:rFonts w:eastAsiaTheme="majorEastAsia" w:cstheme="majorBidi"/>
       <w:b/>
       <w:sz w:val="26"/>
       <w:szCs w:val="26"/>
@@ -2940,23 +3011,22 @@
   <w:style w:type="paragraph" w:styleId="Heading3">
     <w:name w:val="heading 3"/>
     <w:basedOn w:val="Normal"/>
-    <w:next w:val="Normal"/>
     <w:link w:val="Heading3Char"/>
     <w:uiPriority w:val="9"/>
     <w:unhideWhenUsed/>
     <w:qFormat/>
-    <w:rsid w:val="002F6174"/>
+    <w:rsid w:val="00FB42AB"/>
     <w:pPr>
       <w:keepNext/>
       <w:keepLines/>
       <w:numPr>
         <w:numId w:val="3"/>
       </w:numPr>
-      <w:spacing w:before="40" w:after="0"/>
+      <w:spacing w:before="40" w:after="120"/>
       <w:outlineLvl w:val="2"/>
     </w:pPr>
     <w:rPr>
-      <w:rFonts w:ascii="Microsoft Sans Serif" w:eastAsiaTheme="majorEastAsia" w:hAnsi="Microsoft Sans Serif" w:cstheme="majorBidi"/>
+      <w:rFonts w:eastAsiaTheme="majorEastAsia" w:cstheme="majorBidi"/>
       <w:b/>
       <w:sz w:val="24"/>
       <w:szCs w:val="24"/>
@@ -2979,7 +3049,7 @@
       <w:outlineLvl w:val="3"/>
     </w:pPr>
     <w:rPr>
-      <w:rFonts w:ascii="Microsoft Sans Serif" w:eastAsiaTheme="majorEastAsia" w:hAnsi="Microsoft Sans Serif" w:cstheme="majorBidi"/>
+      <w:rFonts w:eastAsiaTheme="majorEastAsia" w:cstheme="majorBidi"/>
       <w:i/>
       <w:iCs/>
     </w:rPr>
@@ -3060,7 +3130,7 @@
     <w:basedOn w:val="DefaultParagraphFont"/>
     <w:link w:val="Heading1"/>
     <w:uiPriority w:val="9"/>
-    <w:rsid w:val="00282C26"/>
+    <w:rsid w:val="00FB42AB"/>
     <w:rPr>
       <w:rFonts w:ascii="Microsoft Sans Serif" w:eastAsiaTheme="majorEastAsia" w:hAnsi="Microsoft Sans Serif" w:cstheme="majorBidi"/>
       <w:b/>
@@ -3096,7 +3166,7 @@
     <w:basedOn w:val="DefaultParagraphFont"/>
     <w:link w:val="Heading2"/>
     <w:uiPriority w:val="9"/>
-    <w:rsid w:val="002F6174"/>
+    <w:rsid w:val="00FB42AB"/>
     <w:rPr>
       <w:rFonts w:ascii="Microsoft Sans Serif" w:eastAsiaTheme="majorEastAsia" w:hAnsi="Microsoft Sans Serif" w:cstheme="majorBidi"/>
       <w:b/>
@@ -3109,7 +3179,7 @@
     <w:basedOn w:val="DefaultParagraphFont"/>
     <w:link w:val="Heading3"/>
     <w:uiPriority w:val="9"/>
-    <w:rsid w:val="002F6174"/>
+    <w:rsid w:val="00FB42AB"/>
     <w:rPr>
       <w:rFonts w:ascii="Microsoft Sans Serif" w:eastAsiaTheme="majorEastAsia" w:hAnsi="Microsoft Sans Serif" w:cstheme="majorBidi"/>
       <w:b/>
@@ -3141,9 +3211,6 @@
     <w:pPr>
       <w:spacing w:after="100"/>
     </w:pPr>
-    <w:rPr>
-      <w:rFonts w:ascii="Microsoft Sans Serif" w:hAnsi="Microsoft Sans Serif"/>
-    </w:rPr>
   </w:style>
   <w:style w:type="paragraph" w:styleId="TOC2">
     <w:name w:val="toc 2"/>
@@ -3157,9 +3224,6 @@
       <w:spacing w:after="100"/>
       <w:ind w:left="220"/>
     </w:pPr>
-    <w:rPr>
-      <w:rFonts w:ascii="Microsoft Sans Serif" w:hAnsi="Microsoft Sans Serif"/>
-    </w:rPr>
   </w:style>
   <w:style w:type="paragraph" w:styleId="TOC3">
     <w:name w:val="toc 3"/>
@@ -3173,9 +3237,6 @@
       <w:spacing w:after="100"/>
       <w:ind w:left="440"/>
     </w:pPr>
-    <w:rPr>
-      <w:rFonts w:ascii="Microsoft Sans Serif" w:hAnsi="Microsoft Sans Serif"/>
-    </w:rPr>
   </w:style>
   <w:style w:type="character" w:styleId="Hyperlink">
     <w:name w:val="Hyperlink"/>
@@ -3218,9 +3279,6 @@
       <w:spacing w:after="100"/>
       <w:ind w:left="660"/>
     </w:pPr>
-    <w:rPr>
-      <w:rFonts w:ascii="Microsoft Sans Serif" w:hAnsi="Microsoft Sans Serif"/>
-    </w:rPr>
   </w:style>
   <w:style w:type="character" w:customStyle="1" w:styleId="BalloonTextChar">
     <w:name w:val="Balloon Text Char"/>
@@ -3504,7 +3562,7 @@
 </file>
 
 <file path=customXml/itemProps1.xml><?xml version="1.0" encoding="utf-8"?>
-<ds:datastoreItem xmlns:ds="http://schemas.openxmlformats.org/officeDocument/2006/customXml" ds:itemID="{BD203E81-2EAD-4EF6-836C-4C43ABA3CE5F}">
+<ds:datastoreItem xmlns:ds="http://schemas.openxmlformats.org/officeDocument/2006/customXml" ds:itemID="{B9687744-1F40-49A9-BEC2-AB573E90499C}">
   <ds:schemaRefs>
     <ds:schemaRef ds:uri="http://schemas.openxmlformats.org/officeDocument/2006/bibliography"/>
   </ds:schemaRefs>

--- a/Vision Document.docx
+++ b/Vision Document.docx
@@ -319,7 +319,7 @@
           <w:r>
             <w:fldChar w:fldCharType="separate"/>
           </w:r>
-          <w:hyperlink w:anchor="_Toc454049445" w:history="1">
+          <w:hyperlink w:anchor="_Toc454215716" w:history="1">
             <w:r>
               <w:rPr>
                 <w:rStyle w:val="Hyperlink"/>
@@ -362,7 +362,7 @@
                 <w:noProof/>
                 <w:webHidden/>
               </w:rPr>
-              <w:instrText xml:space="preserve"> PAGEREF _Toc454049445 \h </w:instrText>
+              <w:instrText xml:space="preserve"> PAGEREF _Toc454215716 \h </w:instrText>
             </w:r>
             <w:r>
               <w:rPr>
@@ -397,7 +397,6 @@
           <w:pPr>
             <w:pStyle w:val="TOC2"/>
             <w:tabs>
-              <w:tab w:val="left" w:pos="880"/>
               <w:tab w:val="right" w:leader="dot" w:pos="9350"/>
             </w:tabs>
             <w:rPr>
@@ -405,39 +404,24 @@
               <w:noProof/>
             </w:rPr>
           </w:pPr>
-          <w:hyperlink w:anchor="_Toc454049446" w:history="1">
+          <w:hyperlink w:anchor="_Toc454215717" w:history="1">
             <w:r>
               <w:rPr>
                 <w:rStyle w:val="Hyperlink"/>
                 <w:rFonts w:cs="Microsoft Sans Serif"/>
                 <w:noProof/>
               </w:rPr>
-              <w:t>1.1.</w:t>
-            </w:r>
-            <w:r>
-              <w:rPr>
-                <w:rFonts w:asciiTheme="minorHAnsi" w:eastAsiaTheme="minorEastAsia" w:hAnsiTheme="minorHAnsi"/>
-                <w:noProof/>
+              <w:t>1.1. Motivation</w:t>
+            </w:r>
+            <w:r>
+              <w:rPr>
+                <w:noProof/>
+                <w:webHidden/>
               </w:rPr>
               <w:tab/>
             </w:r>
             <w:r>
               <w:rPr>
-                <w:rStyle w:val="Hyperlink"/>
-                <w:rFonts w:cs="Microsoft Sans Serif"/>
-                <w:noProof/>
-              </w:rPr>
-              <w:t>Motivation</w:t>
-            </w:r>
-            <w:r>
-              <w:rPr>
-                <w:noProof/>
-                <w:webHidden/>
-              </w:rPr>
-              <w:tab/>
-            </w:r>
-            <w:r>
-              <w:rPr>
                 <w:noProof/>
                 <w:webHidden/>
               </w:rPr>
@@ -448,7 +432,7 @@
                 <w:noProof/>
                 <w:webHidden/>
               </w:rPr>
-              <w:instrText xml:space="preserve"> PAGEREF _Toc454049446 \h </w:instrText>
+              <w:instrText xml:space="preserve"> PAGEREF _Toc454215717 \h </w:instrText>
             </w:r>
             <w:r>
               <w:rPr>
@@ -483,7 +467,6 @@
           <w:pPr>
             <w:pStyle w:val="TOC2"/>
             <w:tabs>
-              <w:tab w:val="left" w:pos="880"/>
               <w:tab w:val="right" w:leader="dot" w:pos="9350"/>
             </w:tabs>
             <w:rPr>
@@ -491,39 +474,24 @@
               <w:noProof/>
             </w:rPr>
           </w:pPr>
-          <w:hyperlink w:anchor="_Toc454049447" w:history="1">
+          <w:hyperlink w:anchor="_Toc454215718" w:history="1">
             <w:r>
               <w:rPr>
                 <w:rStyle w:val="Hyperlink"/>
                 <w:rFonts w:cs="Microsoft Sans Serif"/>
                 <w:noProof/>
               </w:rPr>
-              <w:t>1.2.</w:t>
-            </w:r>
-            <w:r>
-              <w:rPr>
-                <w:rFonts w:asciiTheme="minorHAnsi" w:eastAsiaTheme="minorEastAsia" w:hAnsiTheme="minorHAnsi"/>
-                <w:noProof/>
+              <w:t>1.2. Terms and Definition</w:t>
+            </w:r>
+            <w:r>
+              <w:rPr>
+                <w:noProof/>
+                <w:webHidden/>
               </w:rPr>
               <w:tab/>
             </w:r>
             <w:r>
               <w:rPr>
-                <w:rStyle w:val="Hyperlink"/>
-                <w:rFonts w:cs="Microsoft Sans Serif"/>
-                <w:noProof/>
-              </w:rPr>
-              <w:t>Terms and Definition</w:t>
-            </w:r>
-            <w:r>
-              <w:rPr>
-                <w:noProof/>
-                <w:webHidden/>
-              </w:rPr>
-              <w:tab/>
-            </w:r>
-            <w:r>
-              <w:rPr>
                 <w:noProof/>
                 <w:webHidden/>
               </w:rPr>
@@ -534,7 +502,7 @@
                 <w:noProof/>
                 <w:webHidden/>
               </w:rPr>
-              <w:instrText xml:space="preserve"> PAGEREF _Toc454049447 \h </w:instrText>
+              <w:instrText xml:space="preserve"> PAGEREF _Toc454215718 \h </w:instrText>
             </w:r>
             <w:r>
               <w:rPr>
@@ -577,7 +545,7 @@
               <w:noProof/>
             </w:rPr>
           </w:pPr>
-          <w:hyperlink w:anchor="_Toc454049448" w:history="1">
+          <w:hyperlink w:anchor="_Toc454215719" w:history="1">
             <w:r>
               <w:rPr>
                 <w:rStyle w:val="Hyperlink"/>
@@ -620,7 +588,7 @@
                 <w:noProof/>
                 <w:webHidden/>
               </w:rPr>
-              <w:instrText xml:space="preserve"> PAGEREF _Toc454049448 \h </w:instrText>
+              <w:instrText xml:space="preserve"> PAGEREF _Toc454215719 \h </w:instrText>
             </w:r>
             <w:r>
               <w:rPr>
@@ -653,9 +621,9 @@
         </w:p>
         <w:p>
           <w:pPr>
-            <w:pStyle w:val="TOC2"/>
+            <w:pStyle w:val="TOC3"/>
             <w:tabs>
-              <w:tab w:val="left" w:pos="880"/>
+              <w:tab w:val="left" w:pos="1320"/>
               <w:tab w:val="right" w:leader="dot" w:pos="9350"/>
             </w:tabs>
             <w:rPr>
@@ -663,14 +631,14 @@
               <w:noProof/>
             </w:rPr>
           </w:pPr>
-          <w:hyperlink w:anchor="_Toc454049449" w:history="1">
+          <w:hyperlink w:anchor="_Toc454215720" w:history="1">
             <w:r>
               <w:rPr>
                 <w:rStyle w:val="Hyperlink"/>
                 <w:rFonts w:cs="Microsoft Sans Serif"/>
                 <w:noProof/>
               </w:rPr>
-              <w:t>1.3.</w:t>
+              <w:t>1.2.2.</w:t>
             </w:r>
             <w:r>
               <w:rPr>
@@ -685,7 +653,7 @@
                 <w:rFonts w:cs="Microsoft Sans Serif"/>
                 <w:noProof/>
               </w:rPr>
-              <w:t>References</w:t>
+              <w:t>Client</w:t>
             </w:r>
             <w:r>
               <w:rPr>
@@ -706,7 +674,7 @@
                 <w:noProof/>
                 <w:webHidden/>
               </w:rPr>
-              <w:instrText xml:space="preserve"> PAGEREF _Toc454049449 \h </w:instrText>
+              <w:instrText xml:space="preserve"> PAGEREF _Toc454215720 \h </w:instrText>
             </w:r>
             <w:r>
               <w:rPr>
@@ -727,6 +695,506 @@
                 <w:webHidden/>
               </w:rPr>
               <w:t>3</w:t>
+            </w:r>
+            <w:r>
+              <w:rPr>
+                <w:noProof/>
+                <w:webHidden/>
+              </w:rPr>
+              <w:fldChar w:fldCharType="end"/>
+            </w:r>
+          </w:hyperlink>
+        </w:p>
+        <w:p>
+          <w:pPr>
+            <w:pStyle w:val="TOC3"/>
+            <w:tabs>
+              <w:tab w:val="left" w:pos="1320"/>
+              <w:tab w:val="right" w:leader="dot" w:pos="9350"/>
+            </w:tabs>
+            <w:rPr>
+              <w:rFonts w:asciiTheme="minorHAnsi" w:eastAsiaTheme="minorEastAsia" w:hAnsiTheme="minorHAnsi"/>
+              <w:noProof/>
+            </w:rPr>
+          </w:pPr>
+          <w:hyperlink w:anchor="_Toc454215721" w:history="1">
+            <w:r>
+              <w:rPr>
+                <w:rStyle w:val="Hyperlink"/>
+                <w:rFonts w:cs="Microsoft Sans Serif"/>
+                <w:noProof/>
+              </w:rPr>
+              <w:t>1.2.3.</w:t>
+            </w:r>
+            <w:r>
+              <w:rPr>
+                <w:rFonts w:asciiTheme="minorHAnsi" w:eastAsiaTheme="minorEastAsia" w:hAnsiTheme="minorHAnsi"/>
+                <w:noProof/>
+              </w:rPr>
+              <w:tab/>
+            </w:r>
+            <w:r>
+              <w:rPr>
+                <w:rStyle w:val="Hyperlink"/>
+                <w:rFonts w:cs="Microsoft Sans Serif"/>
+                <w:noProof/>
+              </w:rPr>
+              <w:t>API</w:t>
+            </w:r>
+            <w:r>
+              <w:rPr>
+                <w:noProof/>
+                <w:webHidden/>
+              </w:rPr>
+              <w:tab/>
+            </w:r>
+            <w:r>
+              <w:rPr>
+                <w:noProof/>
+                <w:webHidden/>
+              </w:rPr>
+              <w:fldChar w:fldCharType="begin"/>
+            </w:r>
+            <w:r>
+              <w:rPr>
+                <w:noProof/>
+                <w:webHidden/>
+              </w:rPr>
+              <w:instrText xml:space="preserve"> PAGEREF _Toc454215721 \h </w:instrText>
+            </w:r>
+            <w:r>
+              <w:rPr>
+                <w:noProof/>
+                <w:webHidden/>
+              </w:rPr>
+            </w:r>
+            <w:r>
+              <w:rPr>
+                <w:noProof/>
+                <w:webHidden/>
+              </w:rPr>
+              <w:fldChar w:fldCharType="separate"/>
+            </w:r>
+            <w:r>
+              <w:rPr>
+                <w:noProof/>
+                <w:webHidden/>
+              </w:rPr>
+              <w:t>3</w:t>
+            </w:r>
+            <w:r>
+              <w:rPr>
+                <w:noProof/>
+                <w:webHidden/>
+              </w:rPr>
+              <w:fldChar w:fldCharType="end"/>
+            </w:r>
+          </w:hyperlink>
+        </w:p>
+        <w:p>
+          <w:pPr>
+            <w:pStyle w:val="TOC3"/>
+            <w:tabs>
+              <w:tab w:val="left" w:pos="1320"/>
+              <w:tab w:val="right" w:leader="dot" w:pos="9350"/>
+            </w:tabs>
+            <w:rPr>
+              <w:rFonts w:asciiTheme="minorHAnsi" w:eastAsiaTheme="minorEastAsia" w:hAnsiTheme="minorHAnsi"/>
+              <w:noProof/>
+            </w:rPr>
+          </w:pPr>
+          <w:hyperlink w:anchor="_Toc454215722" w:history="1">
+            <w:r>
+              <w:rPr>
+                <w:rStyle w:val="Hyperlink"/>
+                <w:rFonts w:cs="Microsoft Sans Serif"/>
+                <w:noProof/>
+              </w:rPr>
+              <w:t>1.2.4.</w:t>
+            </w:r>
+            <w:r>
+              <w:rPr>
+                <w:rFonts w:asciiTheme="minorHAnsi" w:eastAsiaTheme="minorEastAsia" w:hAnsiTheme="minorHAnsi"/>
+                <w:noProof/>
+              </w:rPr>
+              <w:tab/>
+            </w:r>
+            <w:r>
+              <w:rPr>
+                <w:rStyle w:val="Hyperlink"/>
+                <w:rFonts w:cs="Microsoft Sans Serif"/>
+                <w:noProof/>
+              </w:rPr>
+              <w:t>Socket</w:t>
+            </w:r>
+            <w:r>
+              <w:rPr>
+                <w:noProof/>
+                <w:webHidden/>
+              </w:rPr>
+              <w:tab/>
+            </w:r>
+            <w:r>
+              <w:rPr>
+                <w:noProof/>
+                <w:webHidden/>
+              </w:rPr>
+              <w:fldChar w:fldCharType="begin"/>
+            </w:r>
+            <w:r>
+              <w:rPr>
+                <w:noProof/>
+                <w:webHidden/>
+              </w:rPr>
+              <w:instrText xml:space="preserve"> PAGEREF _Toc454215722 \h </w:instrText>
+            </w:r>
+            <w:r>
+              <w:rPr>
+                <w:noProof/>
+                <w:webHidden/>
+              </w:rPr>
+            </w:r>
+            <w:r>
+              <w:rPr>
+                <w:noProof/>
+                <w:webHidden/>
+              </w:rPr>
+              <w:fldChar w:fldCharType="separate"/>
+            </w:r>
+            <w:r>
+              <w:rPr>
+                <w:noProof/>
+                <w:webHidden/>
+              </w:rPr>
+              <w:t>4</w:t>
+            </w:r>
+            <w:r>
+              <w:rPr>
+                <w:noProof/>
+                <w:webHidden/>
+              </w:rPr>
+              <w:fldChar w:fldCharType="end"/>
+            </w:r>
+          </w:hyperlink>
+        </w:p>
+        <w:p>
+          <w:pPr>
+            <w:pStyle w:val="TOC3"/>
+            <w:tabs>
+              <w:tab w:val="left" w:pos="1320"/>
+              <w:tab w:val="right" w:leader="dot" w:pos="9350"/>
+            </w:tabs>
+            <w:rPr>
+              <w:rFonts w:asciiTheme="minorHAnsi" w:eastAsiaTheme="minorEastAsia" w:hAnsiTheme="minorHAnsi"/>
+              <w:noProof/>
+            </w:rPr>
+          </w:pPr>
+          <w:hyperlink w:anchor="_Toc454215723" w:history="1">
+            <w:r>
+              <w:rPr>
+                <w:rStyle w:val="Hyperlink"/>
+                <w:rFonts w:cs="Microsoft Sans Serif"/>
+                <w:noProof/>
+              </w:rPr>
+              <w:t>1.2.5.</w:t>
+            </w:r>
+            <w:r>
+              <w:rPr>
+                <w:rFonts w:asciiTheme="minorHAnsi" w:eastAsiaTheme="minorEastAsia" w:hAnsiTheme="minorHAnsi"/>
+                <w:noProof/>
+              </w:rPr>
+              <w:tab/>
+            </w:r>
+            <w:r>
+              <w:rPr>
+                <w:rStyle w:val="Hyperlink"/>
+                <w:rFonts w:cs="Microsoft Sans Serif"/>
+                <w:noProof/>
+              </w:rPr>
+              <w:t>Port</w:t>
+            </w:r>
+            <w:r>
+              <w:rPr>
+                <w:noProof/>
+                <w:webHidden/>
+              </w:rPr>
+              <w:tab/>
+            </w:r>
+            <w:r>
+              <w:rPr>
+                <w:noProof/>
+                <w:webHidden/>
+              </w:rPr>
+              <w:fldChar w:fldCharType="begin"/>
+            </w:r>
+            <w:r>
+              <w:rPr>
+                <w:noProof/>
+                <w:webHidden/>
+              </w:rPr>
+              <w:instrText xml:space="preserve"> PAGEREF _Toc454215723 \h </w:instrText>
+            </w:r>
+            <w:r>
+              <w:rPr>
+                <w:noProof/>
+                <w:webHidden/>
+              </w:rPr>
+            </w:r>
+            <w:r>
+              <w:rPr>
+                <w:noProof/>
+                <w:webHidden/>
+              </w:rPr>
+              <w:fldChar w:fldCharType="separate"/>
+            </w:r>
+            <w:r>
+              <w:rPr>
+                <w:noProof/>
+                <w:webHidden/>
+              </w:rPr>
+              <w:t>4</w:t>
+            </w:r>
+            <w:r>
+              <w:rPr>
+                <w:noProof/>
+                <w:webHidden/>
+              </w:rPr>
+              <w:fldChar w:fldCharType="end"/>
+            </w:r>
+          </w:hyperlink>
+        </w:p>
+        <w:p>
+          <w:pPr>
+            <w:pStyle w:val="TOC3"/>
+            <w:tabs>
+              <w:tab w:val="left" w:pos="1320"/>
+              <w:tab w:val="right" w:leader="dot" w:pos="9350"/>
+            </w:tabs>
+            <w:rPr>
+              <w:rFonts w:asciiTheme="minorHAnsi" w:eastAsiaTheme="minorEastAsia" w:hAnsiTheme="minorHAnsi"/>
+              <w:noProof/>
+            </w:rPr>
+          </w:pPr>
+          <w:hyperlink w:anchor="_Toc454215724" w:history="1">
+            <w:r>
+              <w:rPr>
+                <w:rStyle w:val="Hyperlink"/>
+                <w:rFonts w:cs="Microsoft Sans Serif"/>
+                <w:noProof/>
+              </w:rPr>
+              <w:t>1.2.6.</w:t>
+            </w:r>
+            <w:r>
+              <w:rPr>
+                <w:rFonts w:asciiTheme="minorHAnsi" w:eastAsiaTheme="minorEastAsia" w:hAnsiTheme="minorHAnsi"/>
+                <w:noProof/>
+              </w:rPr>
+              <w:tab/>
+            </w:r>
+            <w:r>
+              <w:rPr>
+                <w:rStyle w:val="Hyperlink"/>
+                <w:rFonts w:cs="Microsoft Sans Serif"/>
+                <w:noProof/>
+              </w:rPr>
+              <w:t>Authentication</w:t>
+            </w:r>
+            <w:r>
+              <w:rPr>
+                <w:noProof/>
+                <w:webHidden/>
+              </w:rPr>
+              <w:tab/>
+            </w:r>
+            <w:r>
+              <w:rPr>
+                <w:noProof/>
+                <w:webHidden/>
+              </w:rPr>
+              <w:fldChar w:fldCharType="begin"/>
+            </w:r>
+            <w:r>
+              <w:rPr>
+                <w:noProof/>
+                <w:webHidden/>
+              </w:rPr>
+              <w:instrText xml:space="preserve"> PAGEREF _Toc454215724 \h </w:instrText>
+            </w:r>
+            <w:r>
+              <w:rPr>
+                <w:noProof/>
+                <w:webHidden/>
+              </w:rPr>
+            </w:r>
+            <w:r>
+              <w:rPr>
+                <w:noProof/>
+                <w:webHidden/>
+              </w:rPr>
+              <w:fldChar w:fldCharType="separate"/>
+            </w:r>
+            <w:r>
+              <w:rPr>
+                <w:noProof/>
+                <w:webHidden/>
+              </w:rPr>
+              <w:t>4</w:t>
+            </w:r>
+            <w:r>
+              <w:rPr>
+                <w:noProof/>
+                <w:webHidden/>
+              </w:rPr>
+              <w:fldChar w:fldCharType="end"/>
+            </w:r>
+          </w:hyperlink>
+        </w:p>
+        <w:p>
+          <w:pPr>
+            <w:pStyle w:val="TOC3"/>
+            <w:tabs>
+              <w:tab w:val="left" w:pos="1320"/>
+              <w:tab w:val="right" w:leader="dot" w:pos="9350"/>
+            </w:tabs>
+            <w:rPr>
+              <w:rFonts w:asciiTheme="minorHAnsi" w:eastAsiaTheme="minorEastAsia" w:hAnsiTheme="minorHAnsi"/>
+              <w:noProof/>
+            </w:rPr>
+          </w:pPr>
+          <w:hyperlink w:anchor="_Toc454215725" w:history="1">
+            <w:r>
+              <w:rPr>
+                <w:rStyle w:val="Hyperlink"/>
+                <w:rFonts w:cs="Microsoft Sans Serif"/>
+                <w:noProof/>
+              </w:rPr>
+              <w:t>1.2.7.</w:t>
+            </w:r>
+            <w:r>
+              <w:rPr>
+                <w:rFonts w:asciiTheme="minorHAnsi" w:eastAsiaTheme="minorEastAsia" w:hAnsiTheme="minorHAnsi"/>
+                <w:noProof/>
+              </w:rPr>
+              <w:tab/>
+            </w:r>
+            <w:r>
+              <w:rPr>
+                <w:rStyle w:val="Hyperlink"/>
+                <w:rFonts w:cs="Microsoft Sans Serif"/>
+                <w:noProof/>
+              </w:rPr>
+              <w:t>Protocol</w:t>
+            </w:r>
+            <w:r>
+              <w:rPr>
+                <w:noProof/>
+                <w:webHidden/>
+              </w:rPr>
+              <w:tab/>
+            </w:r>
+            <w:r>
+              <w:rPr>
+                <w:noProof/>
+                <w:webHidden/>
+              </w:rPr>
+              <w:fldChar w:fldCharType="begin"/>
+            </w:r>
+            <w:r>
+              <w:rPr>
+                <w:noProof/>
+                <w:webHidden/>
+              </w:rPr>
+              <w:instrText xml:space="preserve"> PAGEREF _Toc454215725 \h </w:instrText>
+            </w:r>
+            <w:r>
+              <w:rPr>
+                <w:noProof/>
+                <w:webHidden/>
+              </w:rPr>
+            </w:r>
+            <w:r>
+              <w:rPr>
+                <w:noProof/>
+                <w:webHidden/>
+              </w:rPr>
+              <w:fldChar w:fldCharType="separate"/>
+            </w:r>
+            <w:r>
+              <w:rPr>
+                <w:noProof/>
+                <w:webHidden/>
+              </w:rPr>
+              <w:t>4</w:t>
+            </w:r>
+            <w:r>
+              <w:rPr>
+                <w:noProof/>
+                <w:webHidden/>
+              </w:rPr>
+              <w:fldChar w:fldCharType="end"/>
+            </w:r>
+          </w:hyperlink>
+        </w:p>
+        <w:p>
+          <w:pPr>
+            <w:pStyle w:val="TOC2"/>
+            <w:tabs>
+              <w:tab w:val="right" w:leader="dot" w:pos="9350"/>
+            </w:tabs>
+            <w:rPr>
+              <w:rFonts w:asciiTheme="minorHAnsi" w:eastAsiaTheme="minorEastAsia" w:hAnsiTheme="minorHAnsi"/>
+              <w:noProof/>
+            </w:rPr>
+          </w:pPr>
+          <w:hyperlink w:anchor="_Toc454215726" w:history="1">
+            <w:r>
+              <w:rPr>
+                <w:rStyle w:val="Hyperlink"/>
+                <w:rFonts w:cs="Microsoft Sans Serif"/>
+                <w:noProof/>
+              </w:rPr>
+              <w:t>1.3. References</w:t>
+            </w:r>
+            <w:r>
+              <w:rPr>
+                <w:noProof/>
+                <w:webHidden/>
+              </w:rPr>
+              <w:tab/>
+            </w:r>
+            <w:r>
+              <w:rPr>
+                <w:noProof/>
+                <w:webHidden/>
+              </w:rPr>
+              <w:fldChar w:fldCharType="begin"/>
+            </w:r>
+            <w:r>
+              <w:rPr>
+                <w:noProof/>
+                <w:webHidden/>
+              </w:rPr>
+              <w:instrText xml:space="preserve"> PAGEREF _Toc454215726 \h </w:instrText>
+            </w:r>
+            <w:r>
+              <w:rPr>
+                <w:noProof/>
+                <w:webHidden/>
+              </w:rPr>
+            </w:r>
+            <w:r>
+              <w:rPr>
+                <w:noProof/>
+                <w:webHidden/>
+              </w:rPr>
+              <w:fldChar w:fldCharType="separate"/>
+            </w:r>
+            <w:r>
+              <w:rPr>
+                <w:noProof/>
+                <w:webHidden/>
+              </w:rPr>
+              <w:t>4</w:t>
             </w:r>
             <w:r>
               <w:rPr>
@@ -749,7 +1217,7 @@
               <w:noProof/>
             </w:rPr>
           </w:pPr>
-          <w:hyperlink w:anchor="_Toc454049450" w:history="1">
+          <w:hyperlink w:anchor="_Toc454215727" w:history="1">
             <w:r>
               <w:rPr>
                 <w:rStyle w:val="Hyperlink"/>
@@ -792,7 +1260,7 @@
                 <w:noProof/>
                 <w:webHidden/>
               </w:rPr>
-              <w:instrText xml:space="preserve"> PAGEREF _Toc454049450 \h </w:instrText>
+              <w:instrText xml:space="preserve"> PAGEREF _Toc454215727 \h </w:instrText>
             </w:r>
             <w:r>
               <w:rPr>
@@ -812,7 +1280,7 @@
                 <w:noProof/>
                 <w:webHidden/>
               </w:rPr>
-              <w:t>4</w:t>
+              <w:t>5</w:t>
             </w:r>
             <w:r>
               <w:rPr>
@@ -827,7 +1295,6 @@
           <w:pPr>
             <w:pStyle w:val="TOC2"/>
             <w:tabs>
-              <w:tab w:val="left" w:pos="880"/>
               <w:tab w:val="right" w:leader="dot" w:pos="9350"/>
             </w:tabs>
             <w:rPr>
@@ -835,39 +1302,24 @@
               <w:noProof/>
             </w:rPr>
           </w:pPr>
-          <w:hyperlink w:anchor="_Toc454049451" w:history="1">
+          <w:hyperlink w:anchor="_Toc454215728" w:history="1">
             <w:r>
               <w:rPr>
                 <w:rStyle w:val="Hyperlink"/>
                 <w:rFonts w:cs="Microsoft Sans Serif"/>
                 <w:noProof/>
               </w:rPr>
-              <w:t>2.1.</w:t>
-            </w:r>
-            <w:r>
-              <w:rPr>
-                <w:rFonts w:asciiTheme="minorHAnsi" w:eastAsiaTheme="minorEastAsia" w:hAnsiTheme="minorHAnsi"/>
-                <w:noProof/>
+              <w:t>2.1. Project Goal</w:t>
+            </w:r>
+            <w:r>
+              <w:rPr>
+                <w:noProof/>
+                <w:webHidden/>
               </w:rPr>
               <w:tab/>
             </w:r>
             <w:r>
               <w:rPr>
-                <w:rStyle w:val="Hyperlink"/>
-                <w:rFonts w:cs="Microsoft Sans Serif"/>
-                <w:noProof/>
-              </w:rPr>
-              <w:t>Project Goal</w:t>
-            </w:r>
-            <w:r>
-              <w:rPr>
-                <w:noProof/>
-                <w:webHidden/>
-              </w:rPr>
-              <w:tab/>
-            </w:r>
-            <w:r>
-              <w:rPr>
                 <w:noProof/>
                 <w:webHidden/>
               </w:rPr>
@@ -878,7 +1330,7 @@
                 <w:noProof/>
                 <w:webHidden/>
               </w:rPr>
-              <w:instrText xml:space="preserve"> PAGEREF _Toc454049451 \h </w:instrText>
+              <w:instrText xml:space="preserve"> PAGEREF _Toc454215728 \h </w:instrText>
             </w:r>
             <w:r>
               <w:rPr>
@@ -898,7 +1350,7 @@
                 <w:noProof/>
                 <w:webHidden/>
               </w:rPr>
-              <w:t>4</w:t>
+              <w:t>5</w:t>
             </w:r>
             <w:r>
               <w:rPr>
@@ -913,7 +1365,6 @@
           <w:pPr>
             <w:pStyle w:val="TOC2"/>
             <w:tabs>
-              <w:tab w:val="left" w:pos="880"/>
               <w:tab w:val="right" w:leader="dot" w:pos="9350"/>
             </w:tabs>
             <w:rPr>
@@ -921,39 +1372,24 @@
               <w:noProof/>
             </w:rPr>
           </w:pPr>
-          <w:hyperlink w:anchor="_Toc454049452" w:history="1">
+          <w:hyperlink w:anchor="_Toc454215729" w:history="1">
             <w:r>
               <w:rPr>
                 <w:rStyle w:val="Hyperlink"/>
                 <w:rFonts w:cs="Microsoft Sans Serif"/>
                 <w:noProof/>
               </w:rPr>
-              <w:t>2.2.</w:t>
-            </w:r>
-            <w:r>
-              <w:rPr>
-                <w:rFonts w:asciiTheme="minorHAnsi" w:eastAsiaTheme="minorEastAsia" w:hAnsiTheme="minorHAnsi"/>
-                <w:noProof/>
+              <w:t>2.2. System Context</w:t>
+            </w:r>
+            <w:r>
+              <w:rPr>
+                <w:noProof/>
+                <w:webHidden/>
               </w:rPr>
               <w:tab/>
             </w:r>
             <w:r>
               <w:rPr>
-                <w:rStyle w:val="Hyperlink"/>
-                <w:rFonts w:cs="Microsoft Sans Serif"/>
-                <w:noProof/>
-              </w:rPr>
-              <w:t>System Context</w:t>
-            </w:r>
-            <w:r>
-              <w:rPr>
-                <w:noProof/>
-                <w:webHidden/>
-              </w:rPr>
-              <w:tab/>
-            </w:r>
-            <w:r>
-              <w:rPr>
                 <w:noProof/>
                 <w:webHidden/>
               </w:rPr>
@@ -964,7 +1400,7 @@
                 <w:noProof/>
                 <w:webHidden/>
               </w:rPr>
-              <w:instrText xml:space="preserve"> PAGEREF _Toc454049452 \h </w:instrText>
+              <w:instrText xml:space="preserve"> PAGEREF _Toc454215729 \h </w:instrText>
             </w:r>
             <w:r>
               <w:rPr>
@@ -984,7 +1420,7 @@
                 <w:noProof/>
                 <w:webHidden/>
               </w:rPr>
-              <w:t>4</w:t>
+              <w:t>5</w:t>
             </w:r>
             <w:r>
               <w:rPr>
@@ -1007,7 +1443,7 @@
               <w:noProof/>
             </w:rPr>
           </w:pPr>
-          <w:hyperlink w:anchor="_Toc454049453" w:history="1">
+          <w:hyperlink w:anchor="_Toc454215730" w:history="1">
             <w:r>
               <w:rPr>
                 <w:rStyle w:val="Hyperlink"/>
@@ -1050,7 +1486,7 @@
                 <w:noProof/>
                 <w:webHidden/>
               </w:rPr>
-              <w:instrText xml:space="preserve"> PAGEREF _Toc454049453 \h </w:instrText>
+              <w:instrText xml:space="preserve"> PAGEREF _Toc454215730 \h </w:instrText>
             </w:r>
             <w:r>
               <w:rPr>
@@ -1070,7 +1506,7 @@
                 <w:noProof/>
                 <w:webHidden/>
               </w:rPr>
-              <w:t>5</w:t>
+              <w:t>6</w:t>
             </w:r>
             <w:r>
               <w:rPr>
@@ -1085,7 +1521,6 @@
           <w:pPr>
             <w:pStyle w:val="TOC2"/>
             <w:tabs>
-              <w:tab w:val="left" w:pos="880"/>
               <w:tab w:val="right" w:leader="dot" w:pos="9350"/>
             </w:tabs>
             <w:rPr>
@@ -1093,39 +1528,24 @@
               <w:noProof/>
             </w:rPr>
           </w:pPr>
-          <w:hyperlink w:anchor="_Toc454049454" w:history="1">
+          <w:hyperlink w:anchor="_Toc454215731" w:history="1">
             <w:r>
               <w:rPr>
                 <w:rStyle w:val="Hyperlink"/>
                 <w:rFonts w:cs="Microsoft Sans Serif"/>
                 <w:noProof/>
               </w:rPr>
-              <w:t>3.1.</w:t>
-            </w:r>
-            <w:r>
-              <w:rPr>
-                <w:rFonts w:asciiTheme="minorHAnsi" w:eastAsiaTheme="minorEastAsia" w:hAnsiTheme="minorHAnsi"/>
-                <w:noProof/>
+              <w:t>3.1. Critical Use Cases</w:t>
+            </w:r>
+            <w:r>
+              <w:rPr>
+                <w:noProof/>
+                <w:webHidden/>
               </w:rPr>
               <w:tab/>
             </w:r>
             <w:r>
               <w:rPr>
-                <w:rStyle w:val="Hyperlink"/>
-                <w:rFonts w:cs="Microsoft Sans Serif"/>
-                <w:noProof/>
-              </w:rPr>
-              <w:t>Critical Use Cases</w:t>
-            </w:r>
-            <w:r>
-              <w:rPr>
-                <w:noProof/>
-                <w:webHidden/>
-              </w:rPr>
-              <w:tab/>
-            </w:r>
-            <w:r>
-              <w:rPr>
                 <w:noProof/>
                 <w:webHidden/>
               </w:rPr>
@@ -1136,7 +1556,7 @@
                 <w:noProof/>
                 <w:webHidden/>
               </w:rPr>
-              <w:instrText xml:space="preserve"> PAGEREF _Toc454049454 \h </w:instrText>
+              <w:instrText xml:space="preserve"> PAGEREF _Toc454215731 \h </w:instrText>
             </w:r>
             <w:r>
               <w:rPr>
@@ -1156,7 +1576,7 @@
                 <w:noProof/>
                 <w:webHidden/>
               </w:rPr>
-              <w:t>5</w:t>
+              <w:t>6</w:t>
             </w:r>
             <w:r>
               <w:rPr>
@@ -1179,7 +1599,7 @@
               <w:noProof/>
             </w:rPr>
           </w:pPr>
-          <w:hyperlink w:anchor="_Toc454049455" w:history="1">
+          <w:hyperlink w:anchor="_Toc454215732" w:history="1">
             <w:r>
               <w:rPr>
                 <w:rStyle w:val="Hyperlink"/>
@@ -1222,7 +1642,7 @@
                 <w:noProof/>
                 <w:webHidden/>
               </w:rPr>
-              <w:instrText xml:space="preserve"> PAGEREF _Toc454049455 \h </w:instrText>
+              <w:instrText xml:space="preserve"> PAGEREF _Toc454215732 \h </w:instrText>
             </w:r>
             <w:r>
               <w:rPr>
@@ -1242,7 +1662,7 @@
                 <w:noProof/>
                 <w:webHidden/>
               </w:rPr>
-              <w:t>5</w:t>
+              <w:t>6</w:t>
             </w:r>
             <w:r>
               <w:rPr>
@@ -1257,7 +1677,6 @@
           <w:pPr>
             <w:pStyle w:val="TOC2"/>
             <w:tabs>
-              <w:tab w:val="left" w:pos="880"/>
               <w:tab w:val="right" w:leader="dot" w:pos="9350"/>
             </w:tabs>
             <w:rPr>
@@ -1265,39 +1684,24 @@
               <w:noProof/>
             </w:rPr>
           </w:pPr>
-          <w:hyperlink w:anchor="_Toc454049456" w:history="1">
+          <w:hyperlink w:anchor="_Toc454215733" w:history="1">
             <w:r>
               <w:rPr>
                 <w:rStyle w:val="Hyperlink"/>
                 <w:rFonts w:cs="Microsoft Sans Serif"/>
                 <w:noProof/>
               </w:rPr>
-              <w:t>3.2.</w:t>
-            </w:r>
-            <w:r>
-              <w:rPr>
-                <w:rFonts w:asciiTheme="minorHAnsi" w:eastAsiaTheme="minorEastAsia" w:hAnsiTheme="minorHAnsi"/>
-                <w:noProof/>
+              <w:t>3.2. Assumptions</w:t>
+            </w:r>
+            <w:r>
+              <w:rPr>
+                <w:noProof/>
+                <w:webHidden/>
               </w:rPr>
               <w:tab/>
             </w:r>
             <w:r>
               <w:rPr>
-                <w:rStyle w:val="Hyperlink"/>
-                <w:rFonts w:cs="Microsoft Sans Serif"/>
-                <w:noProof/>
-              </w:rPr>
-              <w:t>Assumptions</w:t>
-            </w:r>
-            <w:r>
-              <w:rPr>
-                <w:noProof/>
-                <w:webHidden/>
-              </w:rPr>
-              <w:tab/>
-            </w:r>
-            <w:r>
-              <w:rPr>
                 <w:noProof/>
                 <w:webHidden/>
               </w:rPr>
@@ -1308,7 +1712,7 @@
                 <w:noProof/>
                 <w:webHidden/>
               </w:rPr>
-              <w:instrText xml:space="preserve"> PAGEREF _Toc454049456 \h </w:instrText>
+              <w:instrText xml:space="preserve"> PAGEREF _Toc454215733 \h </w:instrText>
             </w:r>
             <w:r>
               <w:rPr>
@@ -1328,7 +1732,7 @@
                 <w:noProof/>
                 <w:webHidden/>
               </w:rPr>
-              <w:t>5</w:t>
+              <w:t>6</w:t>
             </w:r>
             <w:r>
               <w:rPr>
@@ -1343,7 +1747,6 @@
           <w:pPr>
             <w:pStyle w:val="TOC2"/>
             <w:tabs>
-              <w:tab w:val="left" w:pos="880"/>
               <w:tab w:val="right" w:leader="dot" w:pos="9350"/>
             </w:tabs>
             <w:rPr>
@@ -1351,39 +1754,24 @@
               <w:noProof/>
             </w:rPr>
           </w:pPr>
-          <w:hyperlink w:anchor="_Toc454049457" w:history="1">
+          <w:hyperlink w:anchor="_Toc454215734" w:history="1">
             <w:r>
               <w:rPr>
                 <w:rStyle w:val="Hyperlink"/>
                 <w:rFonts w:cs="Microsoft Sans Serif"/>
                 <w:noProof/>
               </w:rPr>
-              <w:t>3.3.</w:t>
-            </w:r>
-            <w:r>
-              <w:rPr>
-                <w:rFonts w:asciiTheme="minorHAnsi" w:eastAsiaTheme="minorEastAsia" w:hAnsiTheme="minorHAnsi"/>
-                <w:noProof/>
+              <w:t>3.3. Constraints</w:t>
+            </w:r>
+            <w:r>
+              <w:rPr>
+                <w:noProof/>
+                <w:webHidden/>
               </w:rPr>
               <w:tab/>
             </w:r>
             <w:r>
               <w:rPr>
-                <w:rStyle w:val="Hyperlink"/>
-                <w:rFonts w:cs="Microsoft Sans Serif"/>
-                <w:noProof/>
-              </w:rPr>
-              <w:t>Constraints</w:t>
-            </w:r>
-            <w:r>
-              <w:rPr>
-                <w:noProof/>
-                <w:webHidden/>
-              </w:rPr>
-              <w:tab/>
-            </w:r>
-            <w:r>
-              <w:rPr>
                 <w:noProof/>
                 <w:webHidden/>
               </w:rPr>
@@ -1394,7 +1782,7 @@
                 <w:noProof/>
                 <w:webHidden/>
               </w:rPr>
-              <w:instrText xml:space="preserve"> PAGEREF _Toc454049457 \h </w:instrText>
+              <w:instrText xml:space="preserve"> PAGEREF _Toc454215734 \h </w:instrText>
             </w:r>
             <w:r>
               <w:rPr>
@@ -1414,7 +1802,7 @@
                 <w:noProof/>
                 <w:webHidden/>
               </w:rPr>
-              <w:t>5</w:t>
+              <w:t>6</w:t>
             </w:r>
             <w:r>
               <w:rPr>
@@ -1429,7 +1817,6 @@
           <w:pPr>
             <w:pStyle w:val="TOC2"/>
             <w:tabs>
-              <w:tab w:val="left" w:pos="880"/>
               <w:tab w:val="right" w:leader="dot" w:pos="9350"/>
             </w:tabs>
             <w:rPr>
@@ -1437,39 +1824,24 @@
               <w:noProof/>
             </w:rPr>
           </w:pPr>
-          <w:hyperlink w:anchor="_Toc454049458" w:history="1">
+          <w:hyperlink w:anchor="_Toc454215735" w:history="1">
             <w:r>
               <w:rPr>
                 <w:rStyle w:val="Hyperlink"/>
                 <w:rFonts w:cs="Microsoft Sans Serif"/>
                 <w:noProof/>
               </w:rPr>
-              <w:t>3.4.</w:t>
-            </w:r>
-            <w:r>
-              <w:rPr>
-                <w:rFonts w:asciiTheme="minorHAnsi" w:eastAsiaTheme="minorEastAsia" w:hAnsiTheme="minorHAnsi"/>
-                <w:noProof/>
+              <w:t>3.4. Environment</w:t>
+            </w:r>
+            <w:r>
+              <w:rPr>
+                <w:noProof/>
+                <w:webHidden/>
               </w:rPr>
               <w:tab/>
             </w:r>
             <w:r>
               <w:rPr>
-                <w:rStyle w:val="Hyperlink"/>
-                <w:rFonts w:cs="Microsoft Sans Serif"/>
-                <w:noProof/>
-              </w:rPr>
-              <w:t>Environment</w:t>
-            </w:r>
-            <w:r>
-              <w:rPr>
-                <w:noProof/>
-                <w:webHidden/>
-              </w:rPr>
-              <w:tab/>
-            </w:r>
-            <w:r>
-              <w:rPr>
                 <w:noProof/>
                 <w:webHidden/>
               </w:rPr>
@@ -1480,7 +1852,7 @@
                 <w:noProof/>
                 <w:webHidden/>
               </w:rPr>
-              <w:instrText xml:space="preserve"> PAGEREF _Toc454049458 \h </w:instrText>
+              <w:instrText xml:space="preserve"> PAGEREF _Toc454215735 \h </w:instrText>
             </w:r>
             <w:r>
               <w:rPr>
@@ -1500,7 +1872,7 @@
                 <w:noProof/>
                 <w:webHidden/>
               </w:rPr>
-              <w:t>5</w:t>
+              <w:t>6</w:t>
             </w:r>
             <w:r>
               <w:rPr>
@@ -1542,7 +1914,7 @@
           <w:rFonts w:cs="Microsoft Sans Serif"/>
         </w:rPr>
       </w:pPr>
-      <w:bookmarkStart w:id="0" w:name="_Toc454049445"/>
+      <w:bookmarkStart w:id="0" w:name="_Toc454215716"/>
       <w:r>
         <w:rPr>
           <w:rFonts w:cs="Microsoft Sans Serif"/>
@@ -1582,7 +1954,7 @@
           <w:rFonts w:cs="Microsoft Sans Serif"/>
         </w:rPr>
       </w:pPr>
-      <w:bookmarkStart w:id="1" w:name="_Toc454049446"/>
+      <w:bookmarkStart w:id="1" w:name="_Toc454215717"/>
       <w:r>
         <w:rPr>
           <w:rFonts w:cs="Microsoft Sans Serif"/>
@@ -1610,10 +1982,21 @@
         <w:ind w:left="360"/>
       </w:pPr>
       <w:r>
-        <w:t>The TFMS project aims to be a cheap solution to assisting in the efforts of hosting a track meet by providing an open source system that manages the in’s and out’s of the track meet. The TFMS will include a rich API to allow developers to write mobile applications to communicate with the TFMS and provide a portal to TFMS for athletes, officials, and spectators. This product will create a more efficient operation for track meets and will bring new excitement to the sport in exotic places that didn’t have the means to acquire higher end products to assist with track meets.</w:t>
-      </w:r>
-      <w:bookmarkStart w:id="2" w:name="_GoBack"/>
-      <w:bookmarkEnd w:id="2"/>
+        <w:t xml:space="preserve">The TFMS project aims to be a cheap solution to assisting in the efforts of hosting a track meet by providing an open source system that manages the in’s and </w:t>
+      </w:r>
+      <w:proofErr w:type="spellStart"/>
+      <w:r>
+        <w:t>out’s</w:t>
+      </w:r>
+      <w:proofErr w:type="spellEnd"/>
+      <w:r>
+        <w:t xml:space="preserve"> of the track meet. The TFMS will include a rich API to allow developers to write mobile applications to communicate with the TFMS and provide a portal to TFMS for athletes, officials, and spectators. This product will create a more efficient operation for track meets and will bring new excitement to the sport in exotic places that didn’t have the means to acquire higher end products to assist with track meets.</w:t>
+      </w:r>
+    </w:p>
+    <w:p>
+      <w:pPr>
+        <w:ind w:left="360"/>
+      </w:pPr>
     </w:p>
     <w:p>
       <w:pPr>
@@ -1626,14 +2009,14 @@
           <w:rFonts w:cs="Microsoft Sans Serif"/>
         </w:rPr>
       </w:pPr>
-      <w:bookmarkStart w:id="3" w:name="_Toc454049447"/>
+      <w:bookmarkStart w:id="2" w:name="_Toc454215718"/>
       <w:r>
         <w:rPr>
           <w:rFonts w:cs="Microsoft Sans Serif"/>
         </w:rPr>
         <w:t>Terms and Definition</w:t>
       </w:r>
-      <w:bookmarkEnd w:id="3"/>
+      <w:bookmarkEnd w:id="2"/>
     </w:p>
     <w:p>
       <w:pPr>
@@ -1646,14 +2029,204 @@
           <w:rFonts w:cs="Microsoft Sans Serif"/>
         </w:rPr>
       </w:pPr>
-      <w:bookmarkStart w:id="4" w:name="_Toc454049448"/>
+      <w:bookmarkStart w:id="3" w:name="_Toc454215719"/>
       <w:r>
         <w:rPr>
           <w:rFonts w:cs="Microsoft Sans Serif"/>
         </w:rPr>
         <w:t>Server</w:t>
       </w:r>
+      <w:bookmarkEnd w:id="3"/>
+    </w:p>
+    <w:p>
+      <w:pPr>
+        <w:ind w:left="720"/>
+      </w:pPr>
+      <w:r>
+        <w:t>A server is an application that has some sort of functional purpose to serve a client which sends requests to the server. The server sends responses to the client based on the requests it receives and the nature of its utility.</w:t>
+      </w:r>
+    </w:p>
+    <w:p>
+      <w:pPr>
+        <w:pStyle w:val="Heading3"/>
+        <w:numPr>
+          <w:ilvl w:val="2"/>
+          <w:numId w:val="1"/>
+        </w:numPr>
+        <w:rPr>
+          <w:rFonts w:cs="Microsoft Sans Serif"/>
+        </w:rPr>
+      </w:pPr>
+      <w:bookmarkStart w:id="4" w:name="_Toc454215720"/>
+      <w:r>
+        <w:rPr>
+          <w:rFonts w:cs="Microsoft Sans Serif"/>
+        </w:rPr>
+        <w:t>Client</w:t>
+      </w:r>
       <w:bookmarkEnd w:id="4"/>
+    </w:p>
+    <w:p>
+      <w:pPr>
+        <w:ind w:left="720"/>
+      </w:pPr>
+      <w:r>
+        <w:t>A client is an application that uses a server in some capacity to provide functionality. Clients will send requests to a server and adhere to the server’s published API.</w:t>
+      </w:r>
+    </w:p>
+    <w:p>
+      <w:pPr>
+        <w:pStyle w:val="Heading3"/>
+        <w:numPr>
+          <w:ilvl w:val="2"/>
+          <w:numId w:val="1"/>
+        </w:numPr>
+        <w:rPr>
+          <w:rFonts w:cs="Microsoft Sans Serif"/>
+        </w:rPr>
+      </w:pPr>
+      <w:bookmarkStart w:id="5" w:name="_Toc454215721"/>
+      <w:r>
+        <w:rPr>
+          <w:rFonts w:cs="Microsoft Sans Serif"/>
+        </w:rPr>
+        <w:t>API</w:t>
+      </w:r>
+      <w:bookmarkEnd w:id="5"/>
+    </w:p>
+    <w:p>
+      <w:pPr>
+        <w:ind w:left="720"/>
+      </w:pPr>
+      <w:r>
+        <w:t xml:space="preserve">An API is a defined set of rules and messages that describe the behavior and capability of the communication between a server and a client. API’s are often times developed on top of an existing industry standard protocol. </w:t>
+      </w:r>
+    </w:p>
+    <w:p>
+      <w:pPr>
+        <w:pStyle w:val="Heading3"/>
+        <w:numPr>
+          <w:ilvl w:val="2"/>
+          <w:numId w:val="1"/>
+        </w:numPr>
+        <w:rPr>
+          <w:rFonts w:cs="Microsoft Sans Serif"/>
+        </w:rPr>
+      </w:pPr>
+      <w:bookmarkStart w:id="6" w:name="_Toc454215722"/>
+      <w:r>
+        <w:rPr>
+          <w:rFonts w:cs="Microsoft Sans Serif"/>
+        </w:rPr>
+        <w:t>Socket</w:t>
+      </w:r>
+      <w:bookmarkEnd w:id="6"/>
+    </w:p>
+    <w:p>
+      <w:pPr>
+        <w:ind w:left="720"/>
+      </w:pPr>
+      <w:r>
+        <w:t xml:space="preserve">A socket is an abstraction that represents a specific line of communication. This line of communication has a specified endpoint and allows programs to communicate with one </w:t>
+      </w:r>
+      <w:r>
+        <w:lastRenderedPageBreak/>
+        <w:t xml:space="preserve">another. Typically sockets refer to internet sockets which are built on the internet protocol. </w:t>
+      </w:r>
+    </w:p>
+    <w:p>
+      <w:pPr>
+        <w:pStyle w:val="Heading3"/>
+        <w:numPr>
+          <w:ilvl w:val="2"/>
+          <w:numId w:val="1"/>
+        </w:numPr>
+        <w:rPr>
+          <w:rFonts w:cs="Microsoft Sans Serif"/>
+        </w:rPr>
+      </w:pPr>
+      <w:bookmarkStart w:id="7" w:name="_Toc454215723"/>
+      <w:r>
+        <w:rPr>
+          <w:rFonts w:cs="Microsoft Sans Serif"/>
+        </w:rPr>
+        <w:t>Port</w:t>
+      </w:r>
+      <w:bookmarkEnd w:id="7"/>
+    </w:p>
+    <w:p>
+      <w:pPr>
+        <w:ind w:left="720"/>
+      </w:pPr>
+      <w:r>
+        <w:t xml:space="preserve">A port is </w:t>
+      </w:r>
+      <w:r>
+        <w:t>an enumerated value that is used in conjunction to an IP address to specify a specific process that is to be communicated with at the end point.</w:t>
+      </w:r>
+    </w:p>
+    <w:p>
+      <w:pPr>
+        <w:pStyle w:val="Heading3"/>
+        <w:numPr>
+          <w:ilvl w:val="2"/>
+          <w:numId w:val="1"/>
+        </w:numPr>
+        <w:rPr>
+          <w:rFonts w:cs="Microsoft Sans Serif"/>
+        </w:rPr>
+      </w:pPr>
+      <w:bookmarkStart w:id="8" w:name="_Toc454215724"/>
+      <w:r>
+        <w:rPr>
+          <w:rFonts w:cs="Microsoft Sans Serif"/>
+        </w:rPr>
+        <w:t>Authentication</w:t>
+      </w:r>
+      <w:bookmarkEnd w:id="8"/>
+    </w:p>
+    <w:p>
+      <w:pPr>
+        <w:ind w:left="720"/>
+      </w:pPr>
+      <w:r>
+        <w:t>Authentication is the process of identifying something or someone. In today’s computer systems this is typically done with the use of cryptographic operations using keys to sign data. This is an important process for subverting malicious entities that intend to manipulate data</w:t>
+      </w:r>
+    </w:p>
+    <w:p>
+      <w:pPr>
+        <w:pStyle w:val="Heading3"/>
+        <w:numPr>
+          <w:ilvl w:val="2"/>
+          <w:numId w:val="1"/>
+        </w:numPr>
+        <w:rPr>
+          <w:rFonts w:cs="Microsoft Sans Serif"/>
+        </w:rPr>
+      </w:pPr>
+      <w:bookmarkStart w:id="9" w:name="_Toc454215725"/>
+      <w:r>
+        <w:rPr>
+          <w:rFonts w:cs="Microsoft Sans Serif"/>
+        </w:rPr>
+        <w:t>Protocol</w:t>
+      </w:r>
+      <w:bookmarkEnd w:id="9"/>
+    </w:p>
+    <w:p>
+      <w:pPr>
+        <w:ind w:left="720"/>
+      </w:pPr>
+      <w:r>
+        <w:t>A protocol is an agreed upon standard way of doing something. In network systems protocols are used in layers to provide mechanisms for different forms of communications. The most fundamental of these protocols in the Internet Protocol (IP). Most commonly the IP is layered with a transport layer of either the Transmission Control Protocol (TCP) or User Datagram Protocol (UDP)</w:t>
+      </w:r>
+      <w:bookmarkStart w:id="10" w:name="_GoBack"/>
+      <w:bookmarkEnd w:id="10"/>
+    </w:p>
+    <w:p>
+      <w:pPr>
+        <w:ind w:left="720"/>
+      </w:pPr>
     </w:p>
     <w:p>
       <w:pPr>
@@ -1666,14 +2239,162 @@
           <w:rFonts w:cs="Microsoft Sans Serif"/>
         </w:rPr>
       </w:pPr>
-      <w:bookmarkStart w:id="5" w:name="_Toc454049449"/>
+      <w:bookmarkStart w:id="11" w:name="_Toc454215726"/>
       <w:r>
         <w:rPr>
           <w:rFonts w:cs="Microsoft Sans Serif"/>
         </w:rPr>
         <w:t>References</w:t>
       </w:r>
-      <w:bookmarkEnd w:id="5"/>
+      <w:bookmarkEnd w:id="11"/>
+    </w:p>
+    <w:p>
+      <w:pPr>
+        <w:pStyle w:val="ListParagraph"/>
+        <w:numPr>
+          <w:ilvl w:val="0"/>
+          <w:numId w:val="5"/>
+        </w:numPr>
+      </w:pPr>
+      <w:proofErr w:type="spellStart"/>
+      <w:r>
+        <w:rPr>
+          <w:rFonts w:ascii="Helvetica" w:hAnsi="Helvetica" w:cs="Helvetica"/>
+          <w:color w:val="323232"/>
+          <w:shd w:val="clear" w:color="auto" w:fill="EEEEEE"/>
+        </w:rPr>
+        <w:t>Spivak</w:t>
+      </w:r>
+      <w:proofErr w:type="spellEnd"/>
+      <w:r>
+        <w:rPr>
+          <w:rFonts w:ascii="Helvetica" w:hAnsi="Helvetica" w:cs="Helvetica"/>
+          <w:color w:val="323232"/>
+          <w:shd w:val="clear" w:color="auto" w:fill="EEEEEE"/>
+        </w:rPr>
+        <w:t xml:space="preserve">, </w:t>
+      </w:r>
+      <w:proofErr w:type="spellStart"/>
+      <w:r>
+        <w:rPr>
+          <w:rFonts w:ascii="Helvetica" w:hAnsi="Helvetica" w:cs="Helvetica"/>
+          <w:color w:val="323232"/>
+          <w:shd w:val="clear" w:color="auto" w:fill="EEEEEE"/>
+        </w:rPr>
+        <w:t>Ruslan</w:t>
+      </w:r>
+      <w:proofErr w:type="spellEnd"/>
+      <w:r>
+        <w:rPr>
+          <w:rFonts w:ascii="Helvetica" w:hAnsi="Helvetica" w:cs="Helvetica"/>
+          <w:color w:val="323232"/>
+          <w:shd w:val="clear" w:color="auto" w:fill="EEEEEE"/>
+        </w:rPr>
+        <w:t xml:space="preserve">. "Let's Build </w:t>
+      </w:r>
+      <w:proofErr w:type="gramStart"/>
+      <w:r>
+        <w:rPr>
+          <w:rFonts w:ascii="Helvetica" w:hAnsi="Helvetica" w:cs="Helvetica"/>
+          <w:color w:val="323232"/>
+          <w:shd w:val="clear" w:color="auto" w:fill="EEEEEE"/>
+        </w:rPr>
+        <w:t>A</w:t>
+      </w:r>
+      <w:proofErr w:type="gramEnd"/>
+      <w:r>
+        <w:rPr>
+          <w:rFonts w:ascii="Helvetica" w:hAnsi="Helvetica" w:cs="Helvetica"/>
+          <w:color w:val="323232"/>
+          <w:shd w:val="clear" w:color="auto" w:fill="EEEEEE"/>
+        </w:rPr>
+        <w:t xml:space="preserve"> Web Server. Part 1."</w:t>
+      </w:r>
+      <w:r>
+        <w:rPr>
+          <w:rStyle w:val="apple-converted-space"/>
+          <w:rFonts w:ascii="Helvetica" w:hAnsi="Helvetica" w:cs="Helvetica"/>
+          <w:color w:val="323232"/>
+          <w:shd w:val="clear" w:color="auto" w:fill="EEEEEE"/>
+        </w:rPr>
+        <w:t> </w:t>
+      </w:r>
+      <w:proofErr w:type="spellStart"/>
+      <w:r>
+        <w:rPr>
+          <w:rFonts w:ascii="Helvetica" w:hAnsi="Helvetica" w:cs="Helvetica"/>
+          <w:i/>
+          <w:iCs/>
+          <w:color w:val="323232"/>
+          <w:shd w:val="clear" w:color="auto" w:fill="EEEEEE"/>
+        </w:rPr>
+        <w:t>Ruslans</w:t>
+      </w:r>
+      <w:proofErr w:type="spellEnd"/>
+      <w:r>
+        <w:rPr>
+          <w:rFonts w:ascii="Helvetica" w:hAnsi="Helvetica" w:cs="Helvetica"/>
+          <w:i/>
+          <w:iCs/>
+          <w:color w:val="323232"/>
+          <w:shd w:val="clear" w:color="auto" w:fill="EEEEEE"/>
+        </w:rPr>
+        <w:t xml:space="preserve"> Blog ATOM</w:t>
+      </w:r>
+      <w:r>
+        <w:rPr>
+          <w:rFonts w:ascii="Helvetica" w:hAnsi="Helvetica" w:cs="Helvetica"/>
+          <w:color w:val="323232"/>
+          <w:shd w:val="clear" w:color="auto" w:fill="EEEEEE"/>
+        </w:rPr>
+        <w:t xml:space="preserve">. </w:t>
+      </w:r>
+      <w:proofErr w:type="spellStart"/>
+      <w:r>
+        <w:rPr>
+          <w:rFonts w:ascii="Helvetica" w:hAnsi="Helvetica" w:cs="Helvetica"/>
+          <w:color w:val="323232"/>
+          <w:shd w:val="clear" w:color="auto" w:fill="EEEEEE"/>
+        </w:rPr>
+        <w:t>N.p</w:t>
+      </w:r>
+      <w:proofErr w:type="spellEnd"/>
+      <w:r>
+        <w:rPr>
+          <w:rFonts w:ascii="Helvetica" w:hAnsi="Helvetica" w:cs="Helvetica"/>
+          <w:color w:val="323232"/>
+          <w:shd w:val="clear" w:color="auto" w:fill="EEEEEE"/>
+        </w:rPr>
+        <w:t>., 09 Mar. 2015. Web. 20 June 2016.</w:t>
+      </w:r>
+    </w:p>
+    <w:p>
+      <w:pPr>
+        <w:pStyle w:val="ListParagraph"/>
+        <w:numPr>
+          <w:ilvl w:val="0"/>
+          <w:numId w:val="5"/>
+        </w:numPr>
+      </w:pPr>
+      <w:r>
+        <w:t xml:space="preserve">Cooksey, Brian. "Chapter 1: Introduction." - An Introduction to APIs. </w:t>
+      </w:r>
+      <w:proofErr w:type="spellStart"/>
+      <w:r>
+        <w:t>N.p</w:t>
+      </w:r>
+      <w:proofErr w:type="spellEnd"/>
+      <w:r>
+        <w:t xml:space="preserve">., </w:t>
+      </w:r>
+      <w:proofErr w:type="spellStart"/>
+      <w:r>
+        <w:t>n.d.</w:t>
+      </w:r>
+      <w:proofErr w:type="spellEnd"/>
+      <w:r>
+        <w:t xml:space="preserve"> Web. 20 June 2016.</w:t>
+      </w:r>
     </w:p>
     <w:p>
       <w:r>
@@ -1691,7 +2412,7 @@
           <w:rFonts w:cs="Microsoft Sans Serif"/>
         </w:rPr>
       </w:pPr>
-      <w:bookmarkStart w:id="6" w:name="_Toc454049450"/>
+      <w:bookmarkStart w:id="12" w:name="_Toc454215727"/>
       <w:r>
         <w:rPr>
           <w:rFonts w:cs="Microsoft Sans Serif"/>
@@ -1699,7 +2420,7 @@
         <w:lastRenderedPageBreak/>
         <w:t>Project Overview</w:t>
       </w:r>
-      <w:bookmarkEnd w:id="6"/>
+      <w:bookmarkEnd w:id="12"/>
     </w:p>
     <w:p>
       <w:pPr>
@@ -1712,14 +2433,14 @@
           <w:rFonts w:cs="Microsoft Sans Serif"/>
         </w:rPr>
       </w:pPr>
-      <w:bookmarkStart w:id="7" w:name="_Toc454049451"/>
+      <w:bookmarkStart w:id="13" w:name="_Toc454215728"/>
       <w:r>
         <w:rPr>
           <w:rFonts w:cs="Microsoft Sans Serif"/>
         </w:rPr>
         <w:t>Project Goal</w:t>
       </w:r>
-      <w:bookmarkEnd w:id="7"/>
+      <w:bookmarkEnd w:id="13"/>
     </w:p>
     <w:p>
       <w:pPr>
@@ -1732,14 +2453,14 @@
           <w:rFonts w:cs="Microsoft Sans Serif"/>
         </w:rPr>
       </w:pPr>
-      <w:bookmarkStart w:id="8" w:name="_Toc454049452"/>
+      <w:bookmarkStart w:id="14" w:name="_Toc454215729"/>
       <w:r>
         <w:rPr>
           <w:rFonts w:cs="Microsoft Sans Serif"/>
         </w:rPr>
         <w:t>System Context</w:t>
       </w:r>
-      <w:bookmarkEnd w:id="8"/>
+      <w:bookmarkEnd w:id="14"/>
     </w:p>
     <w:p>
       <w:pPr>
@@ -1768,7 +2489,7 @@
           <w:rFonts w:cs="Microsoft Sans Serif"/>
         </w:rPr>
       </w:pPr>
-      <w:bookmarkStart w:id="9" w:name="_Toc454049453"/>
+      <w:bookmarkStart w:id="15" w:name="_Toc454215730"/>
       <w:r>
         <w:rPr>
           <w:rFonts w:cs="Microsoft Sans Serif"/>
@@ -1776,7 +2497,7 @@
         <w:lastRenderedPageBreak/>
         <w:t>Requirements Specification</w:t>
       </w:r>
-      <w:bookmarkEnd w:id="9"/>
+      <w:bookmarkEnd w:id="15"/>
     </w:p>
     <w:p>
       <w:pPr>
@@ -1789,14 +2510,14 @@
           <w:rFonts w:cs="Microsoft Sans Serif"/>
         </w:rPr>
       </w:pPr>
-      <w:bookmarkStart w:id="10" w:name="_Toc454049454"/>
+      <w:bookmarkStart w:id="16" w:name="_Toc454215731"/>
       <w:r>
         <w:rPr>
           <w:rFonts w:cs="Microsoft Sans Serif"/>
         </w:rPr>
         <w:t>Critical Use Cases</w:t>
       </w:r>
-      <w:bookmarkEnd w:id="10"/>
+      <w:bookmarkEnd w:id="16"/>
     </w:p>
     <w:p>
       <w:pPr>
@@ -1809,14 +2530,14 @@
           <w:rFonts w:cs="Microsoft Sans Serif"/>
         </w:rPr>
       </w:pPr>
-      <w:bookmarkStart w:id="11" w:name="_Toc454049455"/>
+      <w:bookmarkStart w:id="17" w:name="_Toc454215732"/>
       <w:r>
         <w:rPr>
           <w:rFonts w:cs="Microsoft Sans Serif"/>
         </w:rPr>
         <w:t>Use Case 1</w:t>
       </w:r>
-      <w:bookmarkEnd w:id="11"/>
+      <w:bookmarkEnd w:id="17"/>
     </w:p>
     <w:p>
       <w:pPr>
@@ -1829,14 +2550,14 @@
           <w:rFonts w:cs="Microsoft Sans Serif"/>
         </w:rPr>
       </w:pPr>
-      <w:bookmarkStart w:id="12" w:name="_Toc454049456"/>
+      <w:bookmarkStart w:id="18" w:name="_Toc454215733"/>
       <w:r>
         <w:rPr>
           <w:rFonts w:cs="Microsoft Sans Serif"/>
         </w:rPr>
         <w:t>Assumptions</w:t>
       </w:r>
-      <w:bookmarkEnd w:id="12"/>
+      <w:bookmarkEnd w:id="18"/>
     </w:p>
     <w:p>
       <w:pPr>
@@ -1849,14 +2570,14 @@
           <w:rFonts w:cs="Microsoft Sans Serif"/>
         </w:rPr>
       </w:pPr>
-      <w:bookmarkStart w:id="13" w:name="_Toc454049457"/>
+      <w:bookmarkStart w:id="19" w:name="_Toc454215734"/>
       <w:r>
         <w:rPr>
           <w:rFonts w:cs="Microsoft Sans Serif"/>
         </w:rPr>
         <w:t>Constraints</w:t>
       </w:r>
-      <w:bookmarkEnd w:id="13"/>
+      <w:bookmarkEnd w:id="19"/>
     </w:p>
     <w:p>
       <w:pPr>
@@ -1869,14 +2590,14 @@
           <w:rFonts w:cs="Microsoft Sans Serif"/>
         </w:rPr>
       </w:pPr>
-      <w:bookmarkStart w:id="14" w:name="_Toc454049458"/>
+      <w:bookmarkStart w:id="20" w:name="_Toc454215735"/>
       <w:r>
         <w:rPr>
           <w:rFonts w:cs="Microsoft Sans Serif"/>
         </w:rPr>
         <w:t>Environment</w:t>
       </w:r>
-      <w:bookmarkEnd w:id="14"/>
+      <w:bookmarkEnd w:id="20"/>
     </w:p>
     <w:p/>
     <w:p/>
@@ -2028,7 +2749,7 @@
                 <w:bCs/>
                 <w:noProof/>
               </w:rPr>
-              <w:t>3</w:t>
+              <w:t>6</w:t>
             </w:r>
             <w:r>
               <w:rPr>
@@ -2081,7 +2802,7 @@
                 <w:bCs/>
                 <w:noProof/>
               </w:rPr>
-              <w:t>5</w:t>
+              <w:t>6</w:t>
             </w:r>
             <w:r>
               <w:rPr>
@@ -2174,6 +2895,95 @@
 <file path=word/numbering.xml><?xml version="1.0" encoding="utf-8"?>
 <w:numbering xmlns:wpc="http://schemas.microsoft.com/office/word/2010/wordprocessingCanvas" xmlns:cx="http://schemas.microsoft.com/office/drawing/2014/chartex" xmlns:cx1="http://schemas.microsoft.com/office/drawing/2015/9/8/chartex" xmlns:mc="http://schemas.openxmlformats.org/markup-compatibility/2006" xmlns:o="urn:schemas-microsoft-com:office:office" xmlns:r="http://schemas.openxmlformats.org/officeDocument/2006/relationships" xmlns:m="http://schemas.openxmlformats.org/officeDocument/2006/math" xmlns:v="urn:schemas-microsoft-com:vml" xmlns:wp14="http://schemas.microsoft.com/office/word/2010/wordprocessingDrawing" xmlns:wp="http://schemas.openxmlformats.org/drawingml/2006/wordprocessingDrawing" xmlns:w10="urn:schemas-microsoft-com:office:word" xmlns:w="http://schemas.openxmlformats.org/wordprocessingml/2006/main" xmlns:w14="http://schemas.microsoft.com/office/word/2010/wordml" xmlns:w15="http://schemas.microsoft.com/office/word/2012/wordml" xmlns:w16se="http://schemas.microsoft.com/office/word/2015/wordml/symex" xmlns:wpg="http://schemas.microsoft.com/office/word/2010/wordprocessingGroup" xmlns:wpi="http://schemas.microsoft.com/office/word/2010/wordprocessingInk" xmlns:wne="http://schemas.microsoft.com/office/word/2006/wordml" xmlns:wps="http://schemas.microsoft.com/office/word/2010/wordprocessingShape" mc:Ignorable="w14 w15 w16se wp14">
   <w:abstractNum w:abstractNumId="0" w15:restartNumberingAfterBreak="0">
+    <w:nsid w:val="13ED1DBB"/>
+    <w:multiLevelType w:val="hybridMultilevel"/>
+    <w:tmpl w:val="97B818DE"/>
+    <w:lvl w:ilvl="0" w:tplc="D6B227EA">
+      <w:start w:val="1"/>
+      <w:numFmt w:val="decimal"/>
+      <w:lvlText w:val="%1."/>
+      <w:lvlJc w:val="left"/>
+      <w:pPr>
+        <w:ind w:left="1080" w:hanging="360"/>
+      </w:pPr>
+      <w:rPr>
+        <w:rFonts w:hint="default"/>
+      </w:rPr>
+    </w:lvl>
+    <w:lvl w:ilvl="1" w:tplc="04090019" w:tentative="1">
+      <w:start w:val="1"/>
+      <w:numFmt w:val="lowerLetter"/>
+      <w:lvlText w:val="%2."/>
+      <w:lvlJc w:val="left"/>
+      <w:pPr>
+        <w:ind w:left="1800" w:hanging="360"/>
+      </w:pPr>
+    </w:lvl>
+    <w:lvl w:ilvl="2" w:tplc="0409001B" w:tentative="1">
+      <w:start w:val="1"/>
+      <w:numFmt w:val="lowerRoman"/>
+      <w:lvlText w:val="%3."/>
+      <w:lvlJc w:val="right"/>
+      <w:pPr>
+        <w:ind w:left="2520" w:hanging="180"/>
+      </w:pPr>
+    </w:lvl>
+    <w:lvl w:ilvl="3" w:tplc="0409000F" w:tentative="1">
+      <w:start w:val="1"/>
+      <w:numFmt w:val="decimal"/>
+      <w:lvlText w:val="%4."/>
+      <w:lvlJc w:val="left"/>
+      <w:pPr>
+        <w:ind w:left="3240" w:hanging="360"/>
+      </w:pPr>
+    </w:lvl>
+    <w:lvl w:ilvl="4" w:tplc="04090019" w:tentative="1">
+      <w:start w:val="1"/>
+      <w:numFmt w:val="lowerLetter"/>
+      <w:lvlText w:val="%5."/>
+      <w:lvlJc w:val="left"/>
+      <w:pPr>
+        <w:ind w:left="3960" w:hanging="360"/>
+      </w:pPr>
+    </w:lvl>
+    <w:lvl w:ilvl="5" w:tplc="0409001B" w:tentative="1">
+      <w:start w:val="1"/>
+      <w:numFmt w:val="lowerRoman"/>
+      <w:lvlText w:val="%6."/>
+      <w:lvlJc w:val="right"/>
+      <w:pPr>
+        <w:ind w:left="4680" w:hanging="180"/>
+      </w:pPr>
+    </w:lvl>
+    <w:lvl w:ilvl="6" w:tplc="0409000F" w:tentative="1">
+      <w:start w:val="1"/>
+      <w:numFmt w:val="decimal"/>
+      <w:lvlText w:val="%7."/>
+      <w:lvlJc w:val="left"/>
+      <w:pPr>
+        <w:ind w:left="5400" w:hanging="360"/>
+      </w:pPr>
+    </w:lvl>
+    <w:lvl w:ilvl="7" w:tplc="04090019" w:tentative="1">
+      <w:start w:val="1"/>
+      <w:numFmt w:val="lowerLetter"/>
+      <w:lvlText w:val="%8."/>
+      <w:lvlJc w:val="left"/>
+      <w:pPr>
+        <w:ind w:left="6120" w:hanging="360"/>
+      </w:pPr>
+    </w:lvl>
+    <w:lvl w:ilvl="8" w:tplc="0409001B" w:tentative="1">
+      <w:start w:val="1"/>
+      <w:numFmt w:val="lowerRoman"/>
+      <w:lvlText w:val="%9."/>
+      <w:lvlJc w:val="right"/>
+      <w:pPr>
+        <w:ind w:left="6840" w:hanging="180"/>
+      </w:pPr>
+    </w:lvl>
+  </w:abstractNum>
+  <w:abstractNum w:abstractNumId="1" w15:restartNumberingAfterBreak="0">
     <w:nsid w:val="47E03346"/>
     <w:multiLevelType w:val="hybridMultilevel"/>
     <w:tmpl w:val="A720FCEA"/>
@@ -2260,7 +3070,7 @@
       </w:pPr>
     </w:lvl>
   </w:abstractNum>
-  <w:abstractNum w:abstractNumId="1" w15:restartNumberingAfterBreak="0">
+  <w:abstractNum w:abstractNumId="2" w15:restartNumberingAfterBreak="0">
     <w:nsid w:val="58DD5C12"/>
     <w:multiLevelType w:val="hybridMultilevel"/>
     <w:tmpl w:val="BB7ADE64"/>
@@ -2347,7 +3157,7 @@
       </w:pPr>
     </w:lvl>
   </w:abstractNum>
-  <w:abstractNum w:abstractNumId="2" w15:restartNumberingAfterBreak="0">
+  <w:abstractNum w:abstractNumId="3" w15:restartNumberingAfterBreak="0">
     <w:nsid w:val="605030FE"/>
     <w:multiLevelType w:val="hybridMultilevel"/>
     <w:tmpl w:val="CDD06202"/>
@@ -2434,7 +3244,7 @@
       </w:pPr>
     </w:lvl>
   </w:abstractNum>
-  <w:abstractNum w:abstractNumId="3" w15:restartNumberingAfterBreak="0">
+  <w:abstractNum w:abstractNumId="4" w15:restartNumberingAfterBreak="0">
     <w:nsid w:val="7A8D4B69"/>
     <w:multiLevelType w:val="multilevel"/>
     <w:tmpl w:val="1E283308"/>
@@ -2549,15 +3359,18 @@
     </w:lvl>
   </w:abstractNum>
   <w:num w:numId="1">
+    <w:abstractNumId w:val="4"/>
+  </w:num>
+  <w:num w:numId="2">
     <w:abstractNumId w:val="3"/>
   </w:num>
-  <w:num w:numId="2">
+  <w:num w:numId="3">
     <w:abstractNumId w:val="2"/>
   </w:num>
-  <w:num w:numId="3">
+  <w:num w:numId="4">
     <w:abstractNumId w:val="1"/>
   </w:num>
-  <w:num w:numId="4">
+  <w:num w:numId="5">
     <w:abstractNumId w:val="0"/>
   </w:num>
 </w:numbering>
@@ -3293,6 +4106,23 @@
       <w:szCs w:val="18"/>
     </w:rPr>
   </w:style>
+  <w:style w:type="character" w:customStyle="1" w:styleId="apple-converted-space">
+    <w:name w:val="apple-converted-space"/>
+    <w:basedOn w:val="DefaultParagraphFont"/>
+    <w:rsid w:val="00B311F8"/>
+  </w:style>
+  <w:style w:type="paragraph" w:styleId="NoSpacing">
+    <w:name w:val="No Spacing"/>
+    <w:uiPriority w:val="1"/>
+    <w:qFormat/>
+    <w:rsid w:val="00B311F8"/>
+    <w:pPr>
+      <w:spacing w:after="0" w:line="240" w:lineRule="auto"/>
+    </w:pPr>
+    <w:rPr>
+      <w:rFonts w:ascii="Microsoft Sans Serif" w:hAnsi="Microsoft Sans Serif"/>
+    </w:rPr>
+  </w:style>
 </w:styles>
 </file>
 
@@ -3562,7 +4392,7 @@
 </file>
 
 <file path=customXml/itemProps1.xml><?xml version="1.0" encoding="utf-8"?>
-<ds:datastoreItem xmlns:ds="http://schemas.openxmlformats.org/officeDocument/2006/customXml" ds:itemID="{B9687744-1F40-49A9-BEC2-AB573E90499C}">
+<ds:datastoreItem xmlns:ds="http://schemas.openxmlformats.org/officeDocument/2006/customXml" ds:itemID="{8EE4A179-5E78-48DA-B7DF-661AA9A7B083}">
   <ds:schemaRefs>
     <ds:schemaRef ds:uri="http://schemas.openxmlformats.org/officeDocument/2006/bibliography"/>
   </ds:schemaRefs>

--- a/Vision Document.docx
+++ b/Vision Document.docx
@@ -1,6 +1,6 @@
 
 <file path=word/document.xml><?xml version="1.0" encoding="utf-8"?>
-<w:document xmlns:wpc="http://schemas.microsoft.com/office/word/2010/wordprocessingCanvas" xmlns:cx="http://schemas.microsoft.com/office/drawing/2014/chartex" xmlns:cx1="http://schemas.microsoft.com/office/drawing/2015/9/8/chartex" xmlns:mc="http://schemas.openxmlformats.org/markup-compatibility/2006" xmlns:o="urn:schemas-microsoft-com:office:office" xmlns:r="http://schemas.openxmlformats.org/officeDocument/2006/relationships" xmlns:m="http://schemas.openxmlformats.org/officeDocument/2006/math" xmlns:v="urn:schemas-microsoft-com:vml" xmlns:wp14="http://schemas.microsoft.com/office/word/2010/wordprocessingDrawing" xmlns:wp="http://schemas.openxmlformats.org/drawingml/2006/wordprocessingDrawing" xmlns:w10="urn:schemas-microsoft-com:office:word" xmlns:w="http://schemas.openxmlformats.org/wordprocessingml/2006/main" xmlns:w14="http://schemas.microsoft.com/office/word/2010/wordml" xmlns:w15="http://schemas.microsoft.com/office/word/2012/wordml" xmlns:w16se="http://schemas.microsoft.com/office/word/2015/wordml/symex" xmlns:wpg="http://schemas.microsoft.com/office/word/2010/wordprocessingGroup" xmlns:wpi="http://schemas.microsoft.com/office/word/2010/wordprocessingInk" xmlns:wne="http://schemas.microsoft.com/office/word/2006/wordml" xmlns:wps="http://schemas.microsoft.com/office/word/2010/wordprocessingShape" mc:Ignorable="w14 w15 w16se wp14">
+<w:document xmlns:wpc="http://schemas.microsoft.com/office/word/2010/wordprocessingCanvas" xmlns:cx="http://schemas.microsoft.com/office/drawing/2014/chartex" xmlns:cx1="http://schemas.microsoft.com/office/drawing/2015/9/8/chartex" xmlns:cx2="http://schemas.microsoft.com/office/drawing/2015/10/21/chartex" xmlns:mc="http://schemas.openxmlformats.org/markup-compatibility/2006" xmlns:o="urn:schemas-microsoft-com:office:office" xmlns:r="http://schemas.openxmlformats.org/officeDocument/2006/relationships" xmlns:m="http://schemas.openxmlformats.org/officeDocument/2006/math" xmlns:v="urn:schemas-microsoft-com:vml" xmlns:wp14="http://schemas.microsoft.com/office/word/2010/wordprocessingDrawing" xmlns:wp="http://schemas.openxmlformats.org/drawingml/2006/wordprocessingDrawing" xmlns:w10="urn:schemas-microsoft-com:office:word" xmlns:w="http://schemas.openxmlformats.org/wordprocessingml/2006/main" xmlns:w14="http://schemas.microsoft.com/office/word/2010/wordml" xmlns:w15="http://schemas.microsoft.com/office/word/2012/wordml" xmlns:w16se="http://schemas.microsoft.com/office/word/2015/wordml/symex" xmlns:wpg="http://schemas.microsoft.com/office/word/2010/wordprocessingGroup" xmlns:wpi="http://schemas.microsoft.com/office/word/2010/wordprocessingInk" xmlns:wne="http://schemas.microsoft.com/office/word/2006/wordml" xmlns:wps="http://schemas.microsoft.com/office/word/2010/wordprocessingShape" mc:Ignorable="w14 w15 w16se wp14">
   <w:body>
     <w:p>
       <w:pPr>
@@ -1982,15 +1982,7 @@
         <w:ind w:left="360"/>
       </w:pPr>
       <w:r>
-        <w:t xml:space="preserve">The TFMS project aims to be a cheap solution to assisting in the efforts of hosting a track meet by providing an open source system that manages the in’s and </w:t>
-      </w:r>
-      <w:proofErr w:type="spellStart"/>
-      <w:r>
-        <w:t>out’s</w:t>
-      </w:r>
-      <w:proofErr w:type="spellEnd"/>
-      <w:r>
-        <w:t xml:space="preserve"> of the track meet. The TFMS will include a rich API to allow developers to write mobile applications to communicate with the TFMS and provide a portal to TFMS for athletes, officials, and spectators. This product will create a more efficient operation for track meets and will bring new excitement to the sport in exotic places that didn’t have the means to acquire higher end products to assist with track meets.</w:t>
+        <w:t>The TFMS project aims to be a cheap solution to assisting in the efforts of hosting a track meet by providing an open source system that manages the in’s and out’s of the track meet. The TFMS will include a rich API to allow developers to write mobile applications to communicate with the TFMS and provide a portal to TFMS for athletes, officials, and spectators. This product will create a more efficient operation for track meets and will bring new excitement to the sport in exotic places that didn’t have the means to acquire higher end products to assist with track meets.</w:t>
       </w:r>
     </w:p>
     <w:p>
@@ -2220,8 +2212,6 @@
       <w:r>
         <w:t>A protocol is an agreed upon standard way of doing something. In network systems protocols are used in layers to provide mechanisms for different forms of communications. The most fundamental of these protocols in the Internet Protocol (IP). Most commonly the IP is layered with a transport layer of either the Transmission Control Protocol (TCP) or User Datagram Protocol (UDP)</w:t>
       </w:r>
-      <w:bookmarkStart w:id="10" w:name="_GoBack"/>
-      <w:bookmarkEnd w:id="10"/>
     </w:p>
     <w:p>
       <w:pPr>
@@ -2239,14 +2229,14 @@
           <w:rFonts w:cs="Microsoft Sans Serif"/>
         </w:rPr>
       </w:pPr>
-      <w:bookmarkStart w:id="11" w:name="_Toc454215726"/>
+      <w:bookmarkStart w:id="10" w:name="_Toc454215726"/>
       <w:r>
         <w:rPr>
           <w:rFonts w:cs="Microsoft Sans Serif"/>
         </w:rPr>
         <w:t>References</w:t>
       </w:r>
-      <w:bookmarkEnd w:id="11"/>
+      <w:bookmarkEnd w:id="10"/>
     </w:p>
     <w:p>
       <w:pPr>
@@ -2256,59 +2246,13 @@
           <w:numId w:val="5"/>
         </w:numPr>
       </w:pPr>
-      <w:proofErr w:type="spellStart"/>
       <w:r>
         <w:rPr>
           <w:rFonts w:ascii="Helvetica" w:hAnsi="Helvetica" w:cs="Helvetica"/>
           <w:color w:val="323232"/>
           <w:shd w:val="clear" w:color="auto" w:fill="EEEEEE"/>
         </w:rPr>
-        <w:t>Spivak</w:t>
-      </w:r>
-      <w:proofErr w:type="spellEnd"/>
-      <w:r>
-        <w:rPr>
-          <w:rFonts w:ascii="Helvetica" w:hAnsi="Helvetica" w:cs="Helvetica"/>
-          <w:color w:val="323232"/>
-          <w:shd w:val="clear" w:color="auto" w:fill="EEEEEE"/>
-        </w:rPr>
-        <w:t xml:space="preserve">, </w:t>
-      </w:r>
-      <w:proofErr w:type="spellStart"/>
-      <w:r>
-        <w:rPr>
-          <w:rFonts w:ascii="Helvetica" w:hAnsi="Helvetica" w:cs="Helvetica"/>
-          <w:color w:val="323232"/>
-          <w:shd w:val="clear" w:color="auto" w:fill="EEEEEE"/>
-        </w:rPr>
-        <w:t>Ruslan</w:t>
-      </w:r>
-      <w:proofErr w:type="spellEnd"/>
-      <w:r>
-        <w:rPr>
-          <w:rFonts w:ascii="Helvetica" w:hAnsi="Helvetica" w:cs="Helvetica"/>
-          <w:color w:val="323232"/>
-          <w:shd w:val="clear" w:color="auto" w:fill="EEEEEE"/>
-        </w:rPr>
-        <w:t xml:space="preserve">. "Let's Build </w:t>
-      </w:r>
-      <w:proofErr w:type="gramStart"/>
-      <w:r>
-        <w:rPr>
-          <w:rFonts w:ascii="Helvetica" w:hAnsi="Helvetica" w:cs="Helvetica"/>
-          <w:color w:val="323232"/>
-          <w:shd w:val="clear" w:color="auto" w:fill="EEEEEE"/>
-        </w:rPr>
-        <w:t>A</w:t>
-      </w:r>
-      <w:proofErr w:type="gramEnd"/>
-      <w:r>
-        <w:rPr>
-          <w:rFonts w:ascii="Helvetica" w:hAnsi="Helvetica" w:cs="Helvetica"/>
-          <w:color w:val="323232"/>
-          <w:shd w:val="clear" w:color="auto" w:fill="EEEEEE"/>
-        </w:rPr>
-        <w:t xml:space="preserve"> Web Server. Part 1."</w:t>
+        <w:t>Spivak, Ruslan. "Let's Build A Web Server. Part 1."</w:t>
       </w:r>
       <w:r>
         <w:rPr>
@@ -2319,7 +2263,6 @@
         </w:rPr>
         <w:t> </w:t>
       </w:r>
-      <w:proofErr w:type="spellStart"/>
       <w:r>
         <w:rPr>
           <w:rFonts w:ascii="Helvetica" w:hAnsi="Helvetica" w:cs="Helvetica"/>
@@ -2328,18 +2271,7 @@
           <w:color w:val="323232"/>
           <w:shd w:val="clear" w:color="auto" w:fill="EEEEEE"/>
         </w:rPr>
-        <w:t>Ruslans</w:t>
-      </w:r>
-      <w:proofErr w:type="spellEnd"/>
-      <w:r>
-        <w:rPr>
-          <w:rFonts w:ascii="Helvetica" w:hAnsi="Helvetica" w:cs="Helvetica"/>
-          <w:i/>
-          <w:iCs/>
-          <w:color w:val="323232"/>
-          <w:shd w:val="clear" w:color="auto" w:fill="EEEEEE"/>
-        </w:rPr>
-        <w:t xml:space="preserve"> Blog ATOM</w:t>
+        <w:t>Ruslans Blog ATOM</w:t>
       </w:r>
       <w:r>
         <w:rPr>
@@ -2347,25 +2279,7 @@
           <w:color w:val="323232"/>
           <w:shd w:val="clear" w:color="auto" w:fill="EEEEEE"/>
         </w:rPr>
-        <w:t xml:space="preserve">. </w:t>
-      </w:r>
-      <w:proofErr w:type="spellStart"/>
-      <w:r>
-        <w:rPr>
-          <w:rFonts w:ascii="Helvetica" w:hAnsi="Helvetica" w:cs="Helvetica"/>
-          <w:color w:val="323232"/>
-          <w:shd w:val="clear" w:color="auto" w:fill="EEEEEE"/>
-        </w:rPr>
-        <w:t>N.p</w:t>
-      </w:r>
-      <w:proofErr w:type="spellEnd"/>
-      <w:r>
-        <w:rPr>
-          <w:rFonts w:ascii="Helvetica" w:hAnsi="Helvetica" w:cs="Helvetica"/>
-          <w:color w:val="323232"/>
-          <w:shd w:val="clear" w:color="auto" w:fill="EEEEEE"/>
-        </w:rPr>
-        <w:t>., 09 Mar. 2015. Web. 20 June 2016.</w:t>
+        <w:t>. N.p., 09 Mar. 2015. Web. 20 June 2016.</w:t>
       </w:r>
     </w:p>
     <w:p>
@@ -2377,23 +2291,7 @@
         </w:numPr>
       </w:pPr>
       <w:r>
-        <w:t xml:space="preserve">Cooksey, Brian. "Chapter 1: Introduction." - An Introduction to APIs. </w:t>
-      </w:r>
-      <w:proofErr w:type="spellStart"/>
-      <w:r>
-        <w:t>N.p</w:t>
-      </w:r>
-      <w:proofErr w:type="spellEnd"/>
-      <w:r>
-        <w:t xml:space="preserve">., </w:t>
-      </w:r>
-      <w:proofErr w:type="spellStart"/>
-      <w:r>
-        <w:t>n.d.</w:t>
-      </w:r>
-      <w:proofErr w:type="spellEnd"/>
-      <w:r>
-        <w:t xml:space="preserve"> Web. 20 June 2016.</w:t>
+        <w:t>Cooksey, Brian. "Chapter 1: Introduction." - An Introduction to APIs. N.p., n.d. Web. 20 June 2016.</w:t>
       </w:r>
     </w:p>
     <w:p>
@@ -2412,7 +2310,7 @@
           <w:rFonts w:cs="Microsoft Sans Serif"/>
         </w:rPr>
       </w:pPr>
-      <w:bookmarkStart w:id="12" w:name="_Toc454215727"/>
+      <w:bookmarkStart w:id="11" w:name="_Toc454215727"/>
       <w:r>
         <w:rPr>
           <w:rFonts w:cs="Microsoft Sans Serif"/>
@@ -2420,7 +2318,84 @@
         <w:lastRenderedPageBreak/>
         <w:t>Project Overview</w:t>
       </w:r>
-      <w:bookmarkEnd w:id="12"/>
+      <w:bookmarkEnd w:id="11"/>
+    </w:p>
+    <w:p>
+      <w:pPr>
+        <w:jc w:val="center"/>
+      </w:pPr>
+      <w:r>
+        <w:rPr>
+          <w:noProof/>
+        </w:rPr>
+        <w:drawing>
+          <wp:inline distT="0" distB="0" distL="0" distR="0" wp14:anchorId="123A198C">
+            <wp:extent cx="4232210" cy="3023456"/>
+            <wp:effectExtent l="0" t="0" r="0" b="0"/>
+            <wp:docPr id="1" name="Picture 1"/>
+            <wp:cNvGraphicFramePr>
+              <a:graphicFrameLocks xmlns:a="http://schemas.openxmlformats.org/drawingml/2006/main" noChangeAspect="1"/>
+            </wp:cNvGraphicFramePr>
+            <a:graphic xmlns:a="http://schemas.openxmlformats.org/drawingml/2006/main">
+              <a:graphicData uri="http://schemas.openxmlformats.org/drawingml/2006/picture">
+                <pic:pic xmlns:pic="http://schemas.openxmlformats.org/drawingml/2006/picture">
+                  <pic:nvPicPr>
+                    <pic:cNvPr id="0" name="Picture 2"/>
+                    <pic:cNvPicPr>
+                      <a:picLocks noChangeAspect="1" noChangeArrowheads="1"/>
+                    </pic:cNvPicPr>
+                  </pic:nvPicPr>
+                  <pic:blipFill>
+                    <a:blip r:embed="rId8" cstate="print">
+                      <a:extLst>
+                        <a:ext uri="{28A0092B-C50C-407E-A947-70E740481C1C}">
+                          <a14:useLocalDpi xmlns:a14="http://schemas.microsoft.com/office/drawing/2010/main" val="0"/>
+                        </a:ext>
+                      </a:extLst>
+                    </a:blip>
+                    <a:srcRect/>
+                    <a:stretch>
+                      <a:fillRect/>
+                    </a:stretch>
+                  </pic:blipFill>
+                  <pic:spPr bwMode="auto">
+                    <a:xfrm>
+                      <a:off x="0" y="0"/>
+                      <a:ext cx="4265618" cy="3047323"/>
+                    </a:xfrm>
+                    <a:prstGeom prst="rect">
+                      <a:avLst/>
+                    </a:prstGeom>
+                    <a:noFill/>
+                  </pic:spPr>
+                </pic:pic>
+              </a:graphicData>
+            </a:graphic>
+          </wp:inline>
+        </w:drawing>
+      </w:r>
+    </w:p>
+    <w:p>
+      <w:pPr>
+        <w:pStyle w:val="Subtitle"/>
+      </w:pPr>
+      <w:r>
+        <w:t xml:space="preserve">Figure </w:t>
+      </w:r>
+      <w:r>
+        <w:t xml:space="preserve">2.0-1 </w:t>
+      </w:r>
+      <w:r>
+        <w:t>- Track &amp; Field Meet Server Overview</w:t>
+      </w:r>
+    </w:p>
+    <w:p>
+      <w:r>
+        <w:t>The Track &amp; Field Meet server will be capable of necessary functionality for hosting a track meet. The TFMS will be a repository for all data that is collected at the track meet. A rich API will be developed to provide developers to develop client side applications to submit, collect, and manipulate data. An important piece of the TFMS will be the capability to authenticate users and prevent malicious users from tampering with and intercepting data that is in tran</w:t>
+      </w:r>
+      <w:r>
+        <w:t>sport to or from the server.</w:t>
+      </w:r>
     </w:p>
     <w:p>
       <w:pPr>
@@ -2433,14 +2408,22 @@
           <w:rFonts w:cs="Microsoft Sans Serif"/>
         </w:rPr>
       </w:pPr>
-      <w:bookmarkStart w:id="13" w:name="_Toc454215728"/>
+      <w:bookmarkStart w:id="12" w:name="_Toc454215728"/>
       <w:r>
         <w:rPr>
           <w:rFonts w:cs="Microsoft Sans Serif"/>
         </w:rPr>
         <w:t>Project Goal</w:t>
       </w:r>
-      <w:bookmarkEnd w:id="13"/>
+      <w:bookmarkEnd w:id="12"/>
+    </w:p>
+    <w:p>
+      <w:pPr>
+        <w:ind w:left="360"/>
+      </w:pPr>
+      <w:r>
+        <w:t xml:space="preserve">The goal of this project to have a fully functional TFMS that clients can connect to for the purposes of being a participant, host, or spectator at a track meet. The TFMS will provide a rich and easy to use API to allow for easy client side development while maintaining data integrity and security. The TFMS will be able to have multiple clients simultaneously communicating with it and be capable of providing responses in a timely manner. </w:t>
+      </w:r>
     </w:p>
     <w:p>
       <w:pPr>
@@ -2453,14 +2436,99 @@
           <w:rFonts w:cs="Microsoft Sans Serif"/>
         </w:rPr>
       </w:pPr>
-      <w:bookmarkStart w:id="14" w:name="_Toc454215729"/>
-      <w:r>
-        <w:rPr>
-          <w:rFonts w:cs="Microsoft Sans Serif"/>
-        </w:rPr>
+      <w:bookmarkStart w:id="13" w:name="_Toc454215729"/>
+      <w:r>
+        <w:rPr>
+          <w:rFonts w:cs="Microsoft Sans Serif"/>
+        </w:rPr>
+        <w:lastRenderedPageBreak/>
         <w:t>System Context</w:t>
       </w:r>
-      <w:bookmarkEnd w:id="14"/>
+      <w:bookmarkEnd w:id="13"/>
+    </w:p>
+    <w:p>
+      <w:pPr>
+        <w:ind w:left="360"/>
+        <w:jc w:val="center"/>
+      </w:pPr>
+      <w:r>
+        <w:rPr>
+          <w:noProof/>
+        </w:rPr>
+        <w:drawing>
+          <wp:inline distT="0" distB="0" distL="0" distR="0" wp14:anchorId="444FAC73">
+            <wp:extent cx="3923414" cy="3018164"/>
+            <wp:effectExtent l="0" t="0" r="1270" b="0"/>
+            <wp:docPr id="22" name="Picture 22"/>
+            <wp:cNvGraphicFramePr>
+              <a:graphicFrameLocks xmlns:a="http://schemas.openxmlformats.org/drawingml/2006/main" noChangeAspect="1"/>
+            </wp:cNvGraphicFramePr>
+            <a:graphic xmlns:a="http://schemas.openxmlformats.org/drawingml/2006/main">
+              <a:graphicData uri="http://schemas.openxmlformats.org/drawingml/2006/picture">
+                <pic:pic xmlns:pic="http://schemas.openxmlformats.org/drawingml/2006/picture">
+                  <pic:nvPicPr>
+                    <pic:cNvPr id="0" name="Picture 3"/>
+                    <pic:cNvPicPr>
+                      <a:picLocks noChangeAspect="1" noChangeArrowheads="1"/>
+                    </pic:cNvPicPr>
+                  </pic:nvPicPr>
+                  <pic:blipFill>
+                    <a:blip r:embed="rId9" cstate="print">
+                      <a:extLst>
+                        <a:ext uri="{28A0092B-C50C-407E-A947-70E740481C1C}">
+                          <a14:useLocalDpi xmlns:a14="http://schemas.microsoft.com/office/drawing/2010/main" val="0"/>
+                        </a:ext>
+                      </a:extLst>
+                    </a:blip>
+                    <a:srcRect/>
+                    <a:stretch>
+                      <a:fillRect/>
+                    </a:stretch>
+                  </pic:blipFill>
+                  <pic:spPr bwMode="auto">
+                    <a:xfrm>
+                      <a:off x="0" y="0"/>
+                      <a:ext cx="3934837" cy="3026951"/>
+                    </a:xfrm>
+                    <a:prstGeom prst="rect">
+                      <a:avLst/>
+                    </a:prstGeom>
+                    <a:noFill/>
+                  </pic:spPr>
+                </pic:pic>
+              </a:graphicData>
+            </a:graphic>
+          </wp:inline>
+        </w:drawing>
+      </w:r>
+    </w:p>
+    <w:p>
+      <w:pPr>
+        <w:pStyle w:val="Subtitle"/>
+      </w:pPr>
+      <w:r>
+        <w:t>Figure 2.2-1 – TFMS System Context Diagram</w:t>
+      </w:r>
+    </w:p>
+    <w:p>
+      <w:r>
+        <w:tab/>
+      </w:r>
+      <w:r>
+        <w:t xml:space="preserve">The TFMS is made up of fairly few high level components. </w:t>
+      </w:r>
+      <w:r>
+        <w:t xml:space="preserve">The system will network connected via a common NAT router. </w:t>
+      </w:r>
+      <w:r>
+        <w:t>The client will also be on the same network as the TFMS via the NAT router. This network connection will provide the capability for the users to inte</w:t>
+      </w:r>
+      <w:r>
+        <w:t xml:space="preserve">ract with the client to send/receive data to/from the server. The server will have dedicated components for sending and receiving data. That data will be managed, manipulated, and processed by the data manager which will store data in a database. </w:t>
+      </w:r>
+      <w:r>
+        <w:t xml:space="preserve"> </w:t>
+      </w:r>
     </w:p>
     <w:p>
       <w:pPr>
@@ -2489,7 +2557,7 @@
           <w:rFonts w:cs="Microsoft Sans Serif"/>
         </w:rPr>
       </w:pPr>
-      <w:bookmarkStart w:id="15" w:name="_Toc454215730"/>
+      <w:bookmarkStart w:id="14" w:name="_Toc454215730"/>
       <w:r>
         <w:rPr>
           <w:rFonts w:cs="Microsoft Sans Serif"/>
@@ -2497,7 +2565,7 @@
         <w:lastRenderedPageBreak/>
         <w:t>Requirements Specification</w:t>
       </w:r>
-      <w:bookmarkEnd w:id="15"/>
+      <w:bookmarkEnd w:id="14"/>
     </w:p>
     <w:p>
       <w:pPr>
@@ -2510,14 +2578,65 @@
           <w:rFonts w:cs="Microsoft Sans Serif"/>
         </w:rPr>
       </w:pPr>
-      <w:bookmarkStart w:id="16" w:name="_Toc454215731"/>
+      <w:bookmarkStart w:id="15" w:name="_Toc454215731"/>
       <w:r>
         <w:rPr>
           <w:rFonts w:cs="Microsoft Sans Serif"/>
         </w:rPr>
         <w:t>Critical Use Cases</w:t>
       </w:r>
-      <w:bookmarkEnd w:id="16"/>
+      <w:bookmarkEnd w:id="15"/>
+    </w:p>
+    <w:p>
+      <w:pPr>
+        <w:ind w:left="360"/>
+        <w:jc w:val="center"/>
+      </w:pPr>
+      <w:r>
+        <w:drawing>
+          <wp:inline distT="0" distB="0" distL="0" distR="0" wp14:anchorId="311A96CB" wp14:editId="36624757">
+            <wp:extent cx="5465135" cy="4286861"/>
+            <wp:effectExtent l="0" t="0" r="2540" b="0"/>
+            <wp:docPr id="24" name="Picture 24"/>
+            <wp:cNvGraphicFramePr>
+              <a:graphicFrameLocks xmlns:a="http://schemas.openxmlformats.org/drawingml/2006/main" noChangeAspect="1"/>
+            </wp:cNvGraphicFramePr>
+            <a:graphic xmlns:a="http://schemas.openxmlformats.org/drawingml/2006/main">
+              <a:graphicData uri="http://schemas.openxmlformats.org/drawingml/2006/picture">
+                <pic:pic xmlns:pic="http://schemas.openxmlformats.org/drawingml/2006/picture">
+                  <pic:nvPicPr>
+                    <pic:cNvPr id="1" name=""/>
+                    <pic:cNvPicPr/>
+                  </pic:nvPicPr>
+                  <pic:blipFill>
+                    <a:blip r:embed="rId10"/>
+                    <a:stretch>
+                      <a:fillRect/>
+                    </a:stretch>
+                  </pic:blipFill>
+                  <pic:spPr>
+                    <a:xfrm>
+                      <a:off x="0" y="0"/>
+                      <a:ext cx="5471240" cy="4291650"/>
+                    </a:xfrm>
+                    <a:prstGeom prst="rect">
+                      <a:avLst/>
+                    </a:prstGeom>
+                  </pic:spPr>
+                </pic:pic>
+              </a:graphicData>
+            </a:graphic>
+          </wp:inline>
+        </w:drawing>
+      </w:r>
+    </w:p>
+    <w:p>
+      <w:pPr>
+        <w:pStyle w:val="Subtitle"/>
+      </w:pPr>
+      <w:r>
+        <w:t>Figure 3.1-1 Critical Use Cases</w:t>
+      </w:r>
     </w:p>
     <w:p>
       <w:pPr>
@@ -2530,14 +2649,1523 @@
           <w:rFonts w:cs="Microsoft Sans Serif"/>
         </w:rPr>
       </w:pPr>
-      <w:bookmarkStart w:id="17" w:name="_Toc454215732"/>
-      <w:r>
-        <w:rPr>
-          <w:rFonts w:cs="Microsoft Sans Serif"/>
-        </w:rPr>
-        <w:t>Use Case 1</w:t>
-      </w:r>
-      <w:bookmarkEnd w:id="17"/>
+      <w:r>
+        <w:rPr>
+          <w:rFonts w:cs="Microsoft Sans Serif"/>
+        </w:rPr>
+        <w:t>Use Case 1: Authenticate</w:t>
+      </w:r>
+    </w:p>
+    <w:p>
+      <w:pPr>
+        <w:spacing w:after="0"/>
+        <w:ind w:left="720"/>
+      </w:pPr>
+      <w:r>
+        <w:rPr>
+          <w:b/>
+        </w:rPr>
+        <w:t>Description</w:t>
+      </w:r>
+      <w:r>
+        <w:t xml:space="preserve">: </w:t>
+      </w:r>
+      <w:r>
+        <w:t xml:space="preserve">This use case describes the ability for any user to authenticate with the system and prove their identity. </w:t>
+      </w:r>
+    </w:p>
+    <w:p>
+      <w:pPr>
+        <w:spacing w:after="0"/>
+        <w:ind w:left="720"/>
+      </w:pPr>
+      <w:r>
+        <w:rPr>
+          <w:b/>
+        </w:rPr>
+        <w:t>Includes:</w:t>
+      </w:r>
+      <w:r>
+        <w:t xml:space="preserve"> </w:t>
+      </w:r>
+      <w:r>
+        <w:t>N/A</w:t>
+      </w:r>
+    </w:p>
+    <w:p>
+      <w:pPr>
+        <w:spacing w:after="0"/>
+        <w:ind w:left="720"/>
+      </w:pPr>
+      <w:r>
+        <w:rPr>
+          <w:b/>
+        </w:rPr>
+        <w:t>Pre-Conditions:</w:t>
+      </w:r>
+      <w:r>
+        <w:t xml:space="preserve"> </w:t>
+      </w:r>
+      <w:r>
+        <w:t>The system must know something about the user that it can authenticate the user with.</w:t>
+      </w:r>
+    </w:p>
+    <w:p>
+      <w:pPr>
+        <w:spacing w:after="0"/>
+        <w:ind w:left="720"/>
+      </w:pPr>
+      <w:r>
+        <w:rPr>
+          <w:b/>
+        </w:rPr>
+        <w:t>Details:</w:t>
+      </w:r>
+      <w:r>
+        <w:t xml:space="preserve"> </w:t>
+      </w:r>
+      <w:r>
+        <w:t xml:space="preserve">The system will authenticate users as they interact with the system to verify the integrity of the requests and commands of the users and to make sure that user has privileges to perform their desired actions. </w:t>
+      </w:r>
+    </w:p>
+    <w:p>
+      <w:pPr>
+        <w:spacing w:after="0"/>
+        <w:ind w:left="720"/>
+      </w:pPr>
+      <w:r>
+        <w:rPr>
+          <w:b/>
+        </w:rPr>
+        <w:t>Post Conditions:</w:t>
+      </w:r>
+      <w:r>
+        <w:t xml:space="preserve"> </w:t>
+      </w:r>
+      <w:r>
+        <w:t>User will be authenticated</w:t>
+      </w:r>
+    </w:p>
+    <w:p>
+      <w:pPr>
+        <w:spacing w:after="0"/>
+        <w:ind w:left="720"/>
+        <w:rPr>
+          <w:b/>
+        </w:rPr>
+      </w:pPr>
+      <w:r>
+        <w:rPr>
+          <w:b/>
+        </w:rPr>
+        <w:t>Specific Requirements:</w:t>
+      </w:r>
+    </w:p>
+    <w:p>
+      <w:pPr>
+        <w:pStyle w:val="Heading4"/>
+        <w:numPr>
+          <w:ilvl w:val="3"/>
+          <w:numId w:val="1"/>
+        </w:numPr>
+      </w:pPr>
+      <w:r>
+        <w:t>SR1</w:t>
+      </w:r>
+      <w:r>
+        <w:t>.1</w:t>
+      </w:r>
+      <w:r>
+        <w:t xml:space="preserve"> [Critical Requirement]</w:t>
+      </w:r>
+    </w:p>
+    <w:p>
+      <w:pPr>
+        <w:ind w:left="1080"/>
+      </w:pPr>
+      <w:r>
+        <w:t>The system SHALL authenticate users with everyone interaction they have with the system.</w:t>
+      </w:r>
+    </w:p>
+    <w:p>
+      <w:pPr>
+        <w:ind w:left="720"/>
+      </w:pPr>
+    </w:p>
+    <w:p>
+      <w:pPr>
+        <w:pStyle w:val="Heading3"/>
+        <w:numPr>
+          <w:ilvl w:val="2"/>
+          <w:numId w:val="1"/>
+        </w:numPr>
+        <w:rPr>
+          <w:rFonts w:cs="Microsoft Sans Serif"/>
+        </w:rPr>
+      </w:pPr>
+      <w:r>
+        <w:rPr>
+          <w:rFonts w:cs="Microsoft Sans Serif"/>
+        </w:rPr>
+        <w:lastRenderedPageBreak/>
+        <w:t xml:space="preserve">Use Case </w:t>
+      </w:r>
+      <w:r>
+        <w:rPr>
+          <w:rFonts w:cs="Microsoft Sans Serif"/>
+        </w:rPr>
+        <w:t>2</w:t>
+      </w:r>
+      <w:r>
+        <w:rPr>
+          <w:rFonts w:cs="Microsoft Sans Serif"/>
+        </w:rPr>
+        <w:t xml:space="preserve">: </w:t>
+      </w:r>
+      <w:r>
+        <w:rPr>
+          <w:rFonts w:cs="Microsoft Sans Serif"/>
+        </w:rPr>
+        <w:t>Request Data</w:t>
+      </w:r>
+    </w:p>
+    <w:p>
+      <w:pPr>
+        <w:spacing w:after="0"/>
+        <w:ind w:left="720"/>
+      </w:pPr>
+      <w:r>
+        <w:rPr>
+          <w:b/>
+        </w:rPr>
+        <w:t>Description</w:t>
+      </w:r>
+      <w:r>
+        <w:t xml:space="preserve">: </w:t>
+      </w:r>
+      <w:r>
+        <w:t>This use case describes the ability for users to use the API to request data from the server.</w:t>
+      </w:r>
+    </w:p>
+    <w:p>
+      <w:pPr>
+        <w:spacing w:after="0"/>
+        <w:ind w:left="720"/>
+      </w:pPr>
+      <w:r>
+        <w:rPr>
+          <w:b/>
+        </w:rPr>
+        <w:t>Includes:</w:t>
+      </w:r>
+      <w:r>
+        <w:t xml:space="preserve"> </w:t>
+      </w:r>
+      <w:r>
+        <w:t>Interpret Request, Respond to Request</w:t>
+      </w:r>
+    </w:p>
+    <w:p>
+      <w:pPr>
+        <w:spacing w:after="0"/>
+        <w:ind w:left="720"/>
+      </w:pPr>
+      <w:r>
+        <w:rPr>
+          <w:b/>
+        </w:rPr>
+        <w:t>Pre-Conditions:</w:t>
+      </w:r>
+      <w:r>
+        <w:t xml:space="preserve"> </w:t>
+      </w:r>
+      <w:r>
+        <w:t>The user must be authenticated.</w:t>
+      </w:r>
+    </w:p>
+    <w:p>
+      <w:pPr>
+        <w:spacing w:after="0"/>
+        <w:ind w:left="720"/>
+      </w:pPr>
+      <w:r>
+        <w:rPr>
+          <w:b/>
+        </w:rPr>
+        <w:t>Details:</w:t>
+      </w:r>
+      <w:r>
+        <w:t xml:space="preserve"> </w:t>
+      </w:r>
+      <w:r>
+        <w:t>The system will have a published API that will allow users to send different requests for data about the track meet.</w:t>
+      </w:r>
+    </w:p>
+    <w:p>
+      <w:pPr>
+        <w:spacing w:after="0"/>
+        <w:ind w:left="720"/>
+      </w:pPr>
+      <w:r>
+        <w:rPr>
+          <w:b/>
+        </w:rPr>
+        <w:t>Post Conditions:</w:t>
+      </w:r>
+      <w:r>
+        <w:t xml:space="preserve"> </w:t>
+      </w:r>
+      <w:r>
+        <w:t>The system will have a queued request.</w:t>
+      </w:r>
+    </w:p>
+    <w:p>
+      <w:pPr>
+        <w:spacing w:after="0"/>
+        <w:ind w:left="720"/>
+        <w:rPr>
+          <w:b/>
+        </w:rPr>
+      </w:pPr>
+      <w:r>
+        <w:rPr>
+          <w:b/>
+        </w:rPr>
+        <w:t>Specific Requirements:</w:t>
+      </w:r>
+    </w:p>
+    <w:p>
+      <w:pPr>
+        <w:pStyle w:val="Heading4"/>
+        <w:numPr>
+          <w:ilvl w:val="3"/>
+          <w:numId w:val="1"/>
+        </w:numPr>
+      </w:pPr>
+      <w:r>
+        <w:t>SR</w:t>
+      </w:r>
+      <w:r>
+        <w:t>2</w:t>
+      </w:r>
+      <w:r>
+        <w:t>.1</w:t>
+      </w:r>
+      <w:r>
+        <w:t xml:space="preserve"> [Critical Requirement]</w:t>
+      </w:r>
+    </w:p>
+    <w:p>
+      <w:pPr>
+        <w:ind w:left="1080"/>
+      </w:pPr>
+      <w:r>
+        <w:t>The system SHALL receive data requests from concurrent users.</w:t>
+      </w:r>
+    </w:p>
+    <w:p>
+      <w:pPr>
+        <w:pStyle w:val="Heading3"/>
+        <w:numPr>
+          <w:ilvl w:val="2"/>
+          <w:numId w:val="1"/>
+        </w:numPr>
+        <w:rPr>
+          <w:rFonts w:cs="Microsoft Sans Serif"/>
+        </w:rPr>
+      </w:pPr>
+      <w:r>
+        <w:rPr>
+          <w:rFonts w:cs="Microsoft Sans Serif"/>
+        </w:rPr>
+        <w:t xml:space="preserve">Use Case </w:t>
+      </w:r>
+      <w:r>
+        <w:rPr>
+          <w:rFonts w:cs="Microsoft Sans Serif"/>
+        </w:rPr>
+        <w:t>3</w:t>
+      </w:r>
+      <w:r>
+        <w:rPr>
+          <w:rFonts w:cs="Microsoft Sans Serif"/>
+        </w:rPr>
+        <w:t xml:space="preserve">: </w:t>
+      </w:r>
+      <w:r>
+        <w:rPr>
+          <w:rFonts w:cs="Microsoft Sans Serif"/>
+        </w:rPr>
+        <w:t>Interpret Request</w:t>
+      </w:r>
+    </w:p>
+    <w:p>
+      <w:pPr>
+        <w:spacing w:after="0"/>
+        <w:ind w:left="720"/>
+      </w:pPr>
+      <w:r>
+        <w:rPr>
+          <w:b/>
+        </w:rPr>
+        <w:t>Description</w:t>
+      </w:r>
+      <w:r>
+        <w:t xml:space="preserve">: </w:t>
+      </w:r>
+      <w:r>
+        <w:t>This use case describes how the system takes a user’s request and determines what kind of request it is.</w:t>
+      </w:r>
+    </w:p>
+    <w:p>
+      <w:pPr>
+        <w:spacing w:after="0"/>
+        <w:ind w:left="720"/>
+      </w:pPr>
+      <w:r>
+        <w:rPr>
+          <w:b/>
+        </w:rPr>
+        <w:t>Includes:</w:t>
+      </w:r>
+      <w:r>
+        <w:t xml:space="preserve"> </w:t>
+      </w:r>
+      <w:r>
+        <w:t>N/A</w:t>
+      </w:r>
+    </w:p>
+    <w:p>
+      <w:pPr>
+        <w:spacing w:after="0"/>
+        <w:ind w:left="720"/>
+      </w:pPr>
+      <w:r>
+        <w:rPr>
+          <w:b/>
+        </w:rPr>
+        <w:t>Pre-Conditions:</w:t>
+      </w:r>
+      <w:r>
+        <w:t xml:space="preserve"> </w:t>
+      </w:r>
+      <w:r>
+        <w:t>A request has been received</w:t>
+      </w:r>
+    </w:p>
+    <w:p>
+      <w:pPr>
+        <w:spacing w:after="0"/>
+        <w:ind w:left="720"/>
+      </w:pPr>
+      <w:r>
+        <w:rPr>
+          <w:b/>
+        </w:rPr>
+        <w:t>Details:</w:t>
+      </w:r>
+      <w:r>
+        <w:t xml:space="preserve"> </w:t>
+      </w:r>
+      <w:r>
+        <w:t>The system has a published API that will describe different requests that can be made to ask for different information about the meet. These different request will have some sort of identifier and will require different types of responses.</w:t>
+      </w:r>
+    </w:p>
+    <w:p>
+      <w:pPr>
+        <w:spacing w:after="0"/>
+        <w:ind w:left="720"/>
+      </w:pPr>
+      <w:r>
+        <w:rPr>
+          <w:b/>
+        </w:rPr>
+        <w:t>Post Conditions:</w:t>
+      </w:r>
+      <w:r>
+        <w:t xml:space="preserve"> </w:t>
+      </w:r>
+      <w:r>
+        <w:t>Determine</w:t>
+      </w:r>
+      <w:r>
+        <w:t>s</w:t>
+      </w:r>
+      <w:r>
+        <w:t xml:space="preserve"> </w:t>
+      </w:r>
+      <w:r>
+        <w:t xml:space="preserve">the validity of </w:t>
+      </w:r>
+      <w:r>
+        <w:t>what the user wants.</w:t>
+      </w:r>
+    </w:p>
+    <w:p>
+      <w:pPr>
+        <w:spacing w:after="0"/>
+        <w:ind w:left="720"/>
+        <w:rPr>
+          <w:b/>
+        </w:rPr>
+      </w:pPr>
+      <w:r>
+        <w:rPr>
+          <w:b/>
+        </w:rPr>
+        <w:t>Specific Requirements:</w:t>
+      </w:r>
+    </w:p>
+    <w:p>
+      <w:pPr>
+        <w:pStyle w:val="Heading4"/>
+        <w:numPr>
+          <w:ilvl w:val="3"/>
+          <w:numId w:val="1"/>
+        </w:numPr>
+      </w:pPr>
+      <w:r>
+        <w:t>SR3.1</w:t>
+      </w:r>
+      <w:r>
+        <w:t xml:space="preserve"> [Critical Requirement]</w:t>
+      </w:r>
+    </w:p>
+    <w:p>
+      <w:pPr>
+        <w:ind w:left="1080"/>
+      </w:pPr>
+      <w:r>
+        <w:t>The system SHALL interpret user requests based on the API.</w:t>
+      </w:r>
+    </w:p>
+    <w:p>
+      <w:pPr>
+        <w:pStyle w:val="Heading3"/>
+        <w:numPr>
+          <w:ilvl w:val="2"/>
+          <w:numId w:val="1"/>
+        </w:numPr>
+        <w:rPr>
+          <w:rFonts w:cs="Microsoft Sans Serif"/>
+        </w:rPr>
+      </w:pPr>
+      <w:r>
+        <w:rPr>
+          <w:rFonts w:cs="Microsoft Sans Serif"/>
+        </w:rPr>
+        <w:t xml:space="preserve">Use Case </w:t>
+      </w:r>
+      <w:r>
+        <w:rPr>
+          <w:rFonts w:cs="Microsoft Sans Serif"/>
+        </w:rPr>
+        <w:t>4</w:t>
+      </w:r>
+      <w:r>
+        <w:rPr>
+          <w:rFonts w:cs="Microsoft Sans Serif"/>
+        </w:rPr>
+        <w:t xml:space="preserve">: </w:t>
+      </w:r>
+      <w:r>
+        <w:rPr>
+          <w:rFonts w:cs="Microsoft Sans Serif"/>
+        </w:rPr>
+        <w:t>Respond to Request</w:t>
+      </w:r>
+    </w:p>
+    <w:p>
+      <w:pPr>
+        <w:spacing w:after="0"/>
+        <w:ind w:left="720"/>
+      </w:pPr>
+      <w:r>
+        <w:rPr>
+          <w:b/>
+        </w:rPr>
+        <w:t>Description</w:t>
+      </w:r>
+      <w:r>
+        <w:t xml:space="preserve">: </w:t>
+      </w:r>
+      <w:r>
+        <w:t>This use case describes how the system responds to the user based on the request they have made.</w:t>
+      </w:r>
+    </w:p>
+    <w:p>
+      <w:pPr>
+        <w:spacing w:after="0"/>
+        <w:ind w:left="720"/>
+      </w:pPr>
+      <w:r>
+        <w:rPr>
+          <w:b/>
+        </w:rPr>
+        <w:t>Includes:</w:t>
+      </w:r>
+      <w:r>
+        <w:t xml:space="preserve"> </w:t>
+      </w:r>
+      <w:r>
+        <w:t>N/A</w:t>
+      </w:r>
+    </w:p>
+    <w:p>
+      <w:pPr>
+        <w:spacing w:after="0"/>
+        <w:ind w:left="720"/>
+      </w:pPr>
+      <w:r>
+        <w:rPr>
+          <w:b/>
+        </w:rPr>
+        <w:t>Pre-Conditions:</w:t>
+      </w:r>
+      <w:r>
+        <w:t xml:space="preserve"> </w:t>
+      </w:r>
+      <w:r>
+        <w:t>A valid request has been made.</w:t>
+      </w:r>
+    </w:p>
+    <w:p>
+      <w:pPr>
+        <w:spacing w:after="0"/>
+        <w:ind w:left="720"/>
+      </w:pPr>
+      <w:r>
+        <w:rPr>
+          <w:b/>
+        </w:rPr>
+        <w:t>Details:</w:t>
+      </w:r>
+      <w:r>
+        <w:t xml:space="preserve"> </w:t>
+      </w:r>
+      <w:r>
+        <w:t>Valid requests can seek to fetch a variety of different data sets from the system and that data will be determined and sent back to the user.</w:t>
+      </w:r>
+    </w:p>
+    <w:p>
+      <w:pPr>
+        <w:spacing w:after="0"/>
+        <w:ind w:left="720"/>
+      </w:pPr>
+      <w:r>
+        <w:rPr>
+          <w:b/>
+        </w:rPr>
+        <w:t>Post Conditions:</w:t>
+      </w:r>
+      <w:r>
+        <w:t xml:space="preserve"> </w:t>
+      </w:r>
+      <w:r>
+        <w:t>Data response to the user</w:t>
+      </w:r>
+    </w:p>
+    <w:p>
+      <w:pPr>
+        <w:spacing w:after="0"/>
+        <w:ind w:left="720"/>
+        <w:rPr>
+          <w:b/>
+        </w:rPr>
+      </w:pPr>
+      <w:r>
+        <w:rPr>
+          <w:b/>
+        </w:rPr>
+        <w:t>Specific Requirements:</w:t>
+      </w:r>
+    </w:p>
+    <w:p>
+      <w:pPr>
+        <w:pStyle w:val="Heading4"/>
+        <w:numPr>
+          <w:ilvl w:val="3"/>
+          <w:numId w:val="1"/>
+        </w:numPr>
+      </w:pPr>
+      <w:r>
+        <w:t>SR</w:t>
+      </w:r>
+      <w:r>
+        <w:t>4.1</w:t>
+      </w:r>
+      <w:r>
+        <w:t xml:space="preserve"> [Critical Requirement]</w:t>
+      </w:r>
+    </w:p>
+    <w:p>
+      <w:pPr>
+        <w:ind w:left="1080"/>
+      </w:pPr>
+      <w:r>
+        <w:t>The system SHALL send response messages to the users.</w:t>
+      </w:r>
+    </w:p>
+    <w:p>
+      <w:pPr>
+        <w:pStyle w:val="Heading3"/>
+        <w:numPr>
+          <w:ilvl w:val="2"/>
+          <w:numId w:val="1"/>
+        </w:numPr>
+        <w:rPr>
+          <w:rFonts w:cs="Microsoft Sans Serif"/>
+        </w:rPr>
+      </w:pPr>
+      <w:r>
+        <w:rPr>
+          <w:rFonts w:cs="Microsoft Sans Serif"/>
+        </w:rPr>
+        <w:t xml:space="preserve">Use Case </w:t>
+      </w:r>
+      <w:r>
+        <w:rPr>
+          <w:rFonts w:cs="Microsoft Sans Serif"/>
+        </w:rPr>
+        <w:t>5</w:t>
+      </w:r>
+      <w:r>
+        <w:rPr>
+          <w:rFonts w:cs="Microsoft Sans Serif"/>
+        </w:rPr>
+        <w:t xml:space="preserve">: </w:t>
+      </w:r>
+      <w:r>
+        <w:rPr>
+          <w:rFonts w:cs="Microsoft Sans Serif"/>
+        </w:rPr>
+        <w:t>Submit Data</w:t>
+      </w:r>
+    </w:p>
+    <w:p>
+      <w:pPr>
+        <w:spacing w:after="0"/>
+        <w:ind w:left="720"/>
+      </w:pPr>
+      <w:r>
+        <w:rPr>
+          <w:b/>
+        </w:rPr>
+        <w:t>Description</w:t>
+      </w:r>
+      <w:r>
+        <w:t xml:space="preserve">: </w:t>
+      </w:r>
+      <w:r>
+        <w:t xml:space="preserve">This use case describes how certain users can control data in the system. </w:t>
+      </w:r>
+    </w:p>
+    <w:p>
+      <w:pPr>
+        <w:spacing w:after="0"/>
+        <w:ind w:left="720"/>
+      </w:pPr>
+      <w:r>
+        <w:rPr>
+          <w:b/>
+        </w:rPr>
+        <w:t>Includes:</w:t>
+      </w:r>
+      <w:r>
+        <w:t xml:space="preserve"> </w:t>
+      </w:r>
+      <w:r>
+        <w:t>Process Data</w:t>
+      </w:r>
+    </w:p>
+    <w:p>
+      <w:pPr>
+        <w:spacing w:after="0"/>
+        <w:ind w:left="720"/>
+      </w:pPr>
+      <w:r>
+        <w:rPr>
+          <w:b/>
+        </w:rPr>
+        <w:t>Generalizes</w:t>
+      </w:r>
+      <w:r>
+        <w:rPr>
+          <w:b/>
+        </w:rPr>
+        <w:t>:</w:t>
+      </w:r>
+      <w:r>
+        <w:t xml:space="preserve"> </w:t>
+      </w:r>
+      <w:r>
+        <w:t>Enter New Data, Modify Data</w:t>
+      </w:r>
+    </w:p>
+    <w:p>
+      <w:pPr>
+        <w:spacing w:after="0"/>
+        <w:ind w:left="720"/>
+      </w:pPr>
+      <w:r>
+        <w:rPr>
+          <w:b/>
+        </w:rPr>
+        <w:t>Pre-Conditions:</w:t>
+      </w:r>
+      <w:r>
+        <w:t xml:space="preserve"> </w:t>
+      </w:r>
+      <w:r>
+        <w:t xml:space="preserve">User is authenticated and has valid permissions. </w:t>
+      </w:r>
+    </w:p>
+    <w:p>
+      <w:pPr>
+        <w:spacing w:after="0"/>
+        <w:ind w:left="720"/>
+      </w:pPr>
+      <w:r>
+        <w:rPr>
+          <w:b/>
+        </w:rPr>
+        <w:t>Details:</w:t>
+      </w:r>
+      <w:r>
+        <w:t xml:space="preserve"> </w:t>
+      </w:r>
+      <w:r>
+        <w:t xml:space="preserve">The system needs to be capable of having its data manipulated prior, during, and after the track meet. This will be done through the published API is only available to users who have official or admin permissions. </w:t>
+      </w:r>
+    </w:p>
+    <w:p>
+      <w:pPr>
+        <w:spacing w:after="0"/>
+        <w:ind w:left="720"/>
+      </w:pPr>
+      <w:r>
+        <w:rPr>
+          <w:b/>
+        </w:rPr>
+        <w:t>Post Conditions:</w:t>
+      </w:r>
+      <w:r>
+        <w:t xml:space="preserve"> </w:t>
+      </w:r>
+      <w:r>
+        <w:t>Submittal is queued.</w:t>
+      </w:r>
+    </w:p>
+    <w:p>
+      <w:pPr>
+        <w:spacing w:after="0"/>
+        <w:ind w:left="720"/>
+        <w:rPr>
+          <w:b/>
+        </w:rPr>
+      </w:pPr>
+      <w:r>
+        <w:rPr>
+          <w:b/>
+        </w:rPr>
+        <w:lastRenderedPageBreak/>
+        <w:t>Specific Requirements:</w:t>
+      </w:r>
+    </w:p>
+    <w:p>
+      <w:pPr>
+        <w:pStyle w:val="Heading4"/>
+        <w:numPr>
+          <w:ilvl w:val="3"/>
+          <w:numId w:val="1"/>
+        </w:numPr>
+      </w:pPr>
+      <w:r>
+        <w:t>SR</w:t>
+      </w:r>
+      <w:r>
+        <w:t>5.</w:t>
+      </w:r>
+      <w:r>
+        <w:t>1 [Critical Requirement]</w:t>
+      </w:r>
+    </w:p>
+    <w:p>
+      <w:pPr>
+        <w:ind w:left="1080"/>
+      </w:pPr>
+      <w:r>
+        <w:t>The system SHALL receive data submittals from official and admin users based on the API.</w:t>
+      </w:r>
+    </w:p>
+    <w:p>
+      <w:pPr>
+        <w:pStyle w:val="Heading3"/>
+        <w:numPr>
+          <w:ilvl w:val="2"/>
+          <w:numId w:val="1"/>
+        </w:numPr>
+        <w:rPr>
+          <w:rFonts w:cs="Microsoft Sans Serif"/>
+        </w:rPr>
+      </w:pPr>
+      <w:r>
+        <w:rPr>
+          <w:rFonts w:cs="Microsoft Sans Serif"/>
+        </w:rPr>
+        <w:t xml:space="preserve">Use Case </w:t>
+      </w:r>
+      <w:r>
+        <w:rPr>
+          <w:rFonts w:cs="Microsoft Sans Serif"/>
+        </w:rPr>
+        <w:t>6</w:t>
+      </w:r>
+      <w:r>
+        <w:rPr>
+          <w:rFonts w:cs="Microsoft Sans Serif"/>
+        </w:rPr>
+        <w:t xml:space="preserve">: </w:t>
+      </w:r>
+      <w:r>
+        <w:rPr>
+          <w:rFonts w:cs="Microsoft Sans Serif"/>
+        </w:rPr>
+        <w:t>Process Data</w:t>
+      </w:r>
+    </w:p>
+    <w:p>
+      <w:pPr>
+        <w:spacing w:after="0"/>
+        <w:ind w:left="720"/>
+      </w:pPr>
+      <w:r>
+        <w:rPr>
+          <w:b/>
+        </w:rPr>
+        <w:t>Description</w:t>
+      </w:r>
+      <w:r>
+        <w:t xml:space="preserve">: </w:t>
+      </w:r>
+      <w:r>
+        <w:t xml:space="preserve">This use case describes how the system handles a data submittal and processes it and puts it into the database. </w:t>
+      </w:r>
+    </w:p>
+    <w:p>
+      <w:pPr>
+        <w:spacing w:after="0"/>
+        <w:ind w:left="720"/>
+      </w:pPr>
+      <w:r>
+        <w:rPr>
+          <w:b/>
+        </w:rPr>
+        <w:t>Includes:</w:t>
+      </w:r>
+      <w:r>
+        <w:t xml:space="preserve"> </w:t>
+      </w:r>
+      <w:r>
+        <w:t>N/A</w:t>
+      </w:r>
+    </w:p>
+    <w:p>
+      <w:pPr>
+        <w:spacing w:after="0"/>
+        <w:ind w:left="720"/>
+      </w:pPr>
+      <w:r>
+        <w:rPr>
+          <w:b/>
+        </w:rPr>
+        <w:t>Pre-Conditions:</w:t>
+      </w:r>
+      <w:r>
+        <w:t xml:space="preserve"> </w:t>
+      </w:r>
+      <w:r>
+        <w:t>Submittal queued</w:t>
+      </w:r>
+    </w:p>
+    <w:p>
+      <w:pPr>
+        <w:spacing w:after="0"/>
+        <w:ind w:left="720"/>
+      </w:pPr>
+      <w:r>
+        <w:rPr>
+          <w:b/>
+        </w:rPr>
+        <w:t>Details:</w:t>
+      </w:r>
+      <w:r>
+        <w:t xml:space="preserve"> </w:t>
+      </w:r>
+      <w:r>
+        <w:t xml:space="preserve">The system has a lot of data that is stored in it involving the track meet and this data has many users that can look at it and manipulate it. Some data must be processed before being put in the system and all data will have protections against possible data corruption. </w:t>
+      </w:r>
+    </w:p>
+    <w:p>
+      <w:pPr>
+        <w:spacing w:after="0"/>
+        <w:ind w:left="720"/>
+      </w:pPr>
+      <w:r>
+        <w:rPr>
+          <w:b/>
+        </w:rPr>
+        <w:t>Post Conditions:</w:t>
+      </w:r>
+      <w:r>
+        <w:t xml:space="preserve"> </w:t>
+      </w:r>
+      <w:r>
+        <w:t>System data is updated with submitted data.</w:t>
+      </w:r>
+    </w:p>
+    <w:p>
+      <w:pPr>
+        <w:spacing w:after="0"/>
+        <w:ind w:left="720"/>
+        <w:rPr>
+          <w:b/>
+        </w:rPr>
+      </w:pPr>
+      <w:r>
+        <w:rPr>
+          <w:b/>
+        </w:rPr>
+        <w:t>Specific Requirements:</w:t>
+      </w:r>
+    </w:p>
+    <w:p>
+      <w:pPr>
+        <w:pStyle w:val="Heading4"/>
+        <w:numPr>
+          <w:ilvl w:val="3"/>
+          <w:numId w:val="1"/>
+        </w:numPr>
+      </w:pPr>
+      <w:r>
+        <w:t>SR</w:t>
+      </w:r>
+      <w:r>
+        <w:t>6.</w:t>
+      </w:r>
+      <w:r>
+        <w:t>1 [Critical Requirement]</w:t>
+      </w:r>
+    </w:p>
+    <w:p>
+      <w:pPr>
+        <w:ind w:left="1080"/>
+      </w:pPr>
+      <w:r>
+        <w:t>The system SHALL put submitted data into the system.</w:t>
+      </w:r>
+    </w:p>
+    <w:p>
+      <w:pPr>
+        <w:pStyle w:val="Heading3"/>
+        <w:numPr>
+          <w:ilvl w:val="2"/>
+          <w:numId w:val="1"/>
+        </w:numPr>
+        <w:rPr>
+          <w:rFonts w:cs="Microsoft Sans Serif"/>
+        </w:rPr>
+      </w:pPr>
+      <w:r>
+        <w:rPr>
+          <w:rFonts w:cs="Microsoft Sans Serif"/>
+        </w:rPr>
+        <w:t xml:space="preserve">Use Case </w:t>
+      </w:r>
+      <w:r>
+        <w:rPr>
+          <w:rFonts w:cs="Microsoft Sans Serif"/>
+        </w:rPr>
+        <w:t>7</w:t>
+      </w:r>
+      <w:r>
+        <w:rPr>
+          <w:rFonts w:cs="Microsoft Sans Serif"/>
+        </w:rPr>
+        <w:t xml:space="preserve">: </w:t>
+      </w:r>
+      <w:r>
+        <w:rPr>
+          <w:rFonts w:cs="Microsoft Sans Serif"/>
+        </w:rPr>
+        <w:t>Enter New Data</w:t>
+      </w:r>
+    </w:p>
+    <w:p>
+      <w:pPr>
+        <w:spacing w:after="0"/>
+        <w:ind w:left="720"/>
+      </w:pPr>
+      <w:r>
+        <w:rPr>
+          <w:b/>
+        </w:rPr>
+        <w:t>Description</w:t>
+      </w:r>
+      <w:r>
+        <w:t xml:space="preserve">: </w:t>
+      </w:r>
+      <w:r>
+        <w:t>This use case describes the ability of the system to handle new data entries about data that is described in the API.</w:t>
+      </w:r>
+    </w:p>
+    <w:p>
+      <w:pPr>
+        <w:spacing w:after="0"/>
+        <w:ind w:left="720"/>
+      </w:pPr>
+      <w:r>
+        <w:rPr>
+          <w:b/>
+        </w:rPr>
+        <w:t>Includes:</w:t>
+      </w:r>
+      <w:r>
+        <w:t xml:space="preserve"> </w:t>
+      </w:r>
+      <w:r>
+        <w:t>N/A</w:t>
+      </w:r>
+    </w:p>
+    <w:p>
+      <w:pPr>
+        <w:spacing w:after="0"/>
+        <w:ind w:left="720"/>
+      </w:pPr>
+      <w:r>
+        <w:rPr>
+          <w:b/>
+        </w:rPr>
+        <w:t>Pre-Conditions:</w:t>
+      </w:r>
+      <w:r>
+        <w:t xml:space="preserve"> </w:t>
+      </w:r>
+      <w:r>
+        <w:t>User has been authenticated and is an Official.</w:t>
+      </w:r>
+    </w:p>
+    <w:p>
+      <w:pPr>
+        <w:spacing w:after="0"/>
+        <w:ind w:left="720"/>
+      </w:pPr>
+      <w:r>
+        <w:rPr>
+          <w:b/>
+        </w:rPr>
+        <w:t>Details:</w:t>
+      </w:r>
+      <w:r>
+        <w:t xml:space="preserve"> </w:t>
+      </w:r>
+      <w:r>
+        <w:t>The system will need to add information to the system about the track meet or add data that was missed before the start of the track meet.</w:t>
+      </w:r>
+    </w:p>
+    <w:p>
+      <w:pPr>
+        <w:spacing w:after="0"/>
+        <w:ind w:left="720"/>
+      </w:pPr>
+      <w:r>
+        <w:rPr>
+          <w:b/>
+        </w:rPr>
+        <w:t>Post Conditions:</w:t>
+      </w:r>
+      <w:r>
+        <w:t xml:space="preserve"> </w:t>
+      </w:r>
+      <w:r>
+        <w:t>Data is added to the system</w:t>
+      </w:r>
+    </w:p>
+    <w:p>
+      <w:pPr>
+        <w:spacing w:after="0"/>
+        <w:ind w:left="720"/>
+        <w:rPr>
+          <w:b/>
+        </w:rPr>
+      </w:pPr>
+      <w:r>
+        <w:rPr>
+          <w:b/>
+        </w:rPr>
+        <w:t>Specific Requirements:</w:t>
+      </w:r>
+    </w:p>
+    <w:p>
+      <w:pPr>
+        <w:pStyle w:val="Heading4"/>
+        <w:numPr>
+          <w:ilvl w:val="3"/>
+          <w:numId w:val="1"/>
+        </w:numPr>
+      </w:pPr>
+      <w:r>
+        <w:t>SR</w:t>
+      </w:r>
+      <w:r>
+        <w:t>7.</w:t>
+      </w:r>
+      <w:r>
+        <w:t>1 [Critical Requirement]</w:t>
+      </w:r>
+    </w:p>
+    <w:p>
+      <w:pPr>
+        <w:ind w:left="1080"/>
+      </w:pPr>
+      <w:r>
+        <w:t>The system SHALL add data to the system that is submitted by officials.</w:t>
+      </w:r>
+    </w:p>
+    <w:p>
+      <w:pPr>
+        <w:pStyle w:val="Heading3"/>
+        <w:numPr>
+          <w:ilvl w:val="2"/>
+          <w:numId w:val="1"/>
+        </w:numPr>
+        <w:rPr>
+          <w:rFonts w:cs="Microsoft Sans Serif"/>
+        </w:rPr>
+      </w:pPr>
+      <w:r>
+        <w:rPr>
+          <w:rFonts w:cs="Microsoft Sans Serif"/>
+        </w:rPr>
+        <w:t xml:space="preserve">Use Case </w:t>
+      </w:r>
+      <w:r>
+        <w:rPr>
+          <w:rFonts w:cs="Microsoft Sans Serif"/>
+        </w:rPr>
+        <w:t>8</w:t>
+      </w:r>
+      <w:r>
+        <w:rPr>
+          <w:rFonts w:cs="Microsoft Sans Serif"/>
+        </w:rPr>
+        <w:t xml:space="preserve">: </w:t>
+      </w:r>
+      <w:r>
+        <w:rPr>
+          <w:rFonts w:cs="Microsoft Sans Serif"/>
+        </w:rPr>
+        <w:t>Modify Data</w:t>
+      </w:r>
+    </w:p>
+    <w:p>
+      <w:pPr>
+        <w:spacing w:after="0"/>
+        <w:ind w:left="720"/>
+      </w:pPr>
+      <w:r>
+        <w:rPr>
+          <w:b/>
+        </w:rPr>
+        <w:t>Description</w:t>
+      </w:r>
+      <w:r>
+        <w:t xml:space="preserve">: </w:t>
+      </w:r>
+      <w:r>
+        <w:t>This use case describes the ability of the system to modify data that is described by the API.</w:t>
+      </w:r>
+    </w:p>
+    <w:p>
+      <w:pPr>
+        <w:spacing w:after="0"/>
+        <w:ind w:left="720"/>
+      </w:pPr>
+      <w:r>
+        <w:rPr>
+          <w:b/>
+        </w:rPr>
+        <w:t>Includes:</w:t>
+      </w:r>
+      <w:r>
+        <w:t xml:space="preserve"> </w:t>
+      </w:r>
+      <w:r>
+        <w:t>N/A</w:t>
+      </w:r>
+    </w:p>
+    <w:p>
+      <w:pPr>
+        <w:spacing w:after="0"/>
+        <w:ind w:left="720"/>
+      </w:pPr>
+      <w:r>
+        <w:rPr>
+          <w:b/>
+        </w:rPr>
+        <w:t>Pre-Conditions:</w:t>
+      </w:r>
+      <w:r>
+        <w:t xml:space="preserve"> </w:t>
+      </w:r>
+      <w:r>
+        <w:t>User has been authenticated and is an Admin.</w:t>
+      </w:r>
+    </w:p>
+    <w:p>
+      <w:pPr>
+        <w:spacing w:after="0"/>
+        <w:ind w:left="720"/>
+      </w:pPr>
+      <w:r>
+        <w:rPr>
+          <w:b/>
+        </w:rPr>
+        <w:t>Details:</w:t>
+      </w:r>
+      <w:r>
+        <w:t xml:space="preserve"> </w:t>
+      </w:r>
+      <w:r>
+        <w:t>The system will have the occasional clerical error or other failures from official errors. These errors need to ability to be correct but keep the ability to modify data limited to administrative users.</w:t>
+      </w:r>
+    </w:p>
+    <w:p>
+      <w:pPr>
+        <w:spacing w:after="0"/>
+        <w:ind w:left="720"/>
+      </w:pPr>
+      <w:r>
+        <w:rPr>
+          <w:b/>
+        </w:rPr>
+        <w:t>Post Conditions:</w:t>
+      </w:r>
+      <w:r>
+        <w:t xml:space="preserve"> </w:t>
+      </w:r>
+      <w:r>
+        <w:t>Data is modified in the system.</w:t>
+      </w:r>
+    </w:p>
+    <w:p>
+      <w:pPr>
+        <w:spacing w:after="0"/>
+        <w:ind w:left="720"/>
+        <w:rPr>
+          <w:b/>
+        </w:rPr>
+      </w:pPr>
+      <w:r>
+        <w:rPr>
+          <w:b/>
+        </w:rPr>
+        <w:t>Specific Requirements:</w:t>
+      </w:r>
+    </w:p>
+    <w:p>
+      <w:pPr>
+        <w:pStyle w:val="Heading4"/>
+        <w:numPr>
+          <w:ilvl w:val="3"/>
+          <w:numId w:val="1"/>
+        </w:numPr>
+      </w:pPr>
+      <w:r>
+        <w:t>SR</w:t>
+      </w:r>
+      <w:r>
+        <w:t>8.</w:t>
+      </w:r>
+      <w:r>
+        <w:t>1 [Critical Requirement]</w:t>
+      </w:r>
+    </w:p>
+    <w:p>
+      <w:pPr>
+        <w:ind w:left="1080"/>
+      </w:pPr>
+      <w:r>
+        <w:t>The system SHALL modify data in the system that is submitted by administrators.</w:t>
+      </w:r>
+    </w:p>
+    <w:p>
+      <w:pPr>
+        <w:pStyle w:val="Heading3"/>
+        <w:numPr>
+          <w:ilvl w:val="2"/>
+          <w:numId w:val="1"/>
+        </w:numPr>
+        <w:rPr>
+          <w:rFonts w:cs="Microsoft Sans Serif"/>
+        </w:rPr>
+      </w:pPr>
+      <w:r>
+        <w:rPr>
+          <w:rFonts w:cs="Microsoft Sans Serif"/>
+        </w:rPr>
+        <w:lastRenderedPageBreak/>
+        <w:t xml:space="preserve">Use Case </w:t>
+      </w:r>
+      <w:r>
+        <w:rPr>
+          <w:rFonts w:cs="Microsoft Sans Serif"/>
+        </w:rPr>
+        <w:t>9</w:t>
+      </w:r>
+      <w:r>
+        <w:rPr>
+          <w:rFonts w:cs="Microsoft Sans Serif"/>
+        </w:rPr>
+        <w:t xml:space="preserve">: </w:t>
+      </w:r>
+      <w:r>
+        <w:rPr>
+          <w:rFonts w:cs="Microsoft Sans Serif"/>
+        </w:rPr>
+        <w:t>Report Status</w:t>
+      </w:r>
+    </w:p>
+    <w:p>
+      <w:pPr>
+        <w:spacing w:after="0"/>
+        <w:ind w:left="720"/>
+      </w:pPr>
+      <w:r>
+        <w:rPr>
+          <w:b/>
+        </w:rPr>
+        <w:t>Description</w:t>
+      </w:r>
+      <w:r>
+        <w:t xml:space="preserve">: </w:t>
+      </w:r>
+      <w:r>
+        <w:t xml:space="preserve">This use case describes the ability for participants and officials to put a status in the system. </w:t>
+      </w:r>
+    </w:p>
+    <w:p>
+      <w:pPr>
+        <w:spacing w:after="0"/>
+        <w:ind w:left="720"/>
+      </w:pPr>
+      <w:r>
+        <w:rPr>
+          <w:b/>
+        </w:rPr>
+        <w:t>Includes:</w:t>
+      </w:r>
+      <w:r>
+        <w:t xml:space="preserve"> </w:t>
+      </w:r>
+      <w:r>
+        <w:t>N/A</w:t>
+      </w:r>
+    </w:p>
+    <w:p>
+      <w:pPr>
+        <w:spacing w:after="0"/>
+        <w:ind w:left="720"/>
+      </w:pPr>
+      <w:r>
+        <w:rPr>
+          <w:b/>
+        </w:rPr>
+        <w:t>Pre-Conditions:</w:t>
+      </w:r>
+      <w:r>
+        <w:t xml:space="preserve"> </w:t>
+      </w:r>
+      <w:r>
+        <w:t>User is authenticated as a participant.</w:t>
+      </w:r>
+    </w:p>
+    <w:p>
+      <w:pPr>
+        <w:spacing w:after="0"/>
+        <w:ind w:left="720"/>
+      </w:pPr>
+      <w:r>
+        <w:rPr>
+          <w:b/>
+        </w:rPr>
+        <w:t>Details:</w:t>
+      </w:r>
+      <w:r>
+        <w:t xml:space="preserve"> </w:t>
+      </w:r>
+      <w:r>
+        <w:t>The system will have the capability for participants to communicate to officials their status for a given even so to keep the track meet running smoothly.</w:t>
+      </w:r>
+    </w:p>
+    <w:p>
+      <w:pPr>
+        <w:spacing w:after="0"/>
+        <w:ind w:left="720"/>
+      </w:pPr>
+      <w:r>
+        <w:rPr>
+          <w:b/>
+        </w:rPr>
+        <w:t>Post Conditions:</w:t>
+      </w:r>
+      <w:r>
+        <w:t xml:space="preserve"> </w:t>
+      </w:r>
+      <w:r>
+        <w:t>Status is entered in the system</w:t>
+      </w:r>
+    </w:p>
+    <w:p>
+      <w:pPr>
+        <w:spacing w:after="0"/>
+        <w:ind w:left="720"/>
+        <w:rPr>
+          <w:b/>
+        </w:rPr>
+      </w:pPr>
+      <w:r>
+        <w:rPr>
+          <w:b/>
+        </w:rPr>
+        <w:t>Specific Requirements:</w:t>
+      </w:r>
+    </w:p>
+    <w:p>
+      <w:pPr>
+        <w:pStyle w:val="Heading4"/>
+        <w:numPr>
+          <w:ilvl w:val="3"/>
+          <w:numId w:val="1"/>
+        </w:numPr>
+      </w:pPr>
+      <w:r>
+        <w:t>SR</w:t>
+      </w:r>
+      <w:r>
+        <w:t>9</w:t>
+      </w:r>
+      <w:r>
+        <w:t>1 [Critical Requirement]</w:t>
+      </w:r>
+    </w:p>
+    <w:p>
+      <w:pPr>
+        <w:ind w:left="1080"/>
+      </w:pPr>
+      <w:r>
+        <w:t>The system SHALL store a status that is reported by a participant or official.</w:t>
+      </w:r>
     </w:p>
     <w:p>
       <w:pPr>
@@ -2550,14 +4178,63 @@
           <w:rFonts w:cs="Microsoft Sans Serif"/>
         </w:rPr>
       </w:pPr>
-      <w:bookmarkStart w:id="18" w:name="_Toc454215733"/>
+      <w:bookmarkStart w:id="16" w:name="_Toc454215733"/>
       <w:r>
         <w:rPr>
           <w:rFonts w:cs="Microsoft Sans Serif"/>
         </w:rPr>
         <w:t>Assumptions</w:t>
       </w:r>
-      <w:bookmarkEnd w:id="18"/>
+      <w:bookmarkEnd w:id="16"/>
+    </w:p>
+    <w:p>
+      <w:pPr>
+        <w:pStyle w:val="ListParagraph"/>
+        <w:numPr>
+          <w:ilvl w:val="2"/>
+          <w:numId w:val="1"/>
+        </w:numPr>
+      </w:pPr>
+      <w:r>
+        <w:t>All users will be on the same local network as the TFMS.</w:t>
+      </w:r>
+    </w:p>
+    <w:p>
+      <w:pPr>
+        <w:pStyle w:val="ListParagraph"/>
+        <w:numPr>
+          <w:ilvl w:val="2"/>
+          <w:numId w:val="1"/>
+        </w:numPr>
+        <w:ind w:left="1440" w:hanging="720"/>
+      </w:pPr>
+      <w:r>
+        <w:t>User authentication will be possible without an encrypted tunnel for communication.</w:t>
+      </w:r>
+    </w:p>
+    <w:p>
+      <w:pPr>
+        <w:pStyle w:val="ListParagraph"/>
+        <w:numPr>
+          <w:ilvl w:val="2"/>
+          <w:numId w:val="1"/>
+        </w:numPr>
+      </w:pPr>
+      <w:r>
+        <w:t>Client side applications will be developed by other developers.</w:t>
+      </w:r>
+    </w:p>
+    <w:p>
+      <w:pPr>
+        <w:pStyle w:val="ListParagraph"/>
+        <w:numPr>
+          <w:ilvl w:val="2"/>
+          <w:numId w:val="1"/>
+        </w:numPr>
+      </w:pPr>
+      <w:r>
+        <w:t>The system will not be impervious to advanced man in the middle attacks.</w:t>
+      </w:r>
     </w:p>
     <w:p>
       <w:pPr>
@@ -2570,14 +4247,43 @@
           <w:rFonts w:cs="Microsoft Sans Serif"/>
         </w:rPr>
       </w:pPr>
-      <w:bookmarkStart w:id="19" w:name="_Toc454215734"/>
+      <w:bookmarkStart w:id="17" w:name="_Toc454215734"/>
       <w:r>
         <w:rPr>
           <w:rFonts w:cs="Microsoft Sans Serif"/>
         </w:rPr>
         <w:t>Constraints</w:t>
       </w:r>
-      <w:bookmarkEnd w:id="19"/>
+      <w:bookmarkEnd w:id="17"/>
+    </w:p>
+    <w:p>
+      <w:pPr>
+        <w:pStyle w:val="ListParagraph"/>
+        <w:numPr>
+          <w:ilvl w:val="2"/>
+          <w:numId w:val="1"/>
+        </w:numPr>
+        <w:ind w:left="1440" w:hanging="720"/>
+      </w:pPr>
+      <w:r>
+        <w:t>The TFMS will be constrained to how many requests and responses it can send and received based on the throughput of the server’s network connection and network bandwidth.</w:t>
+      </w:r>
+    </w:p>
+    <w:p>
+      <w:pPr>
+        <w:pStyle w:val="ListParagraph"/>
+        <w:numPr>
+          <w:ilvl w:val="2"/>
+          <w:numId w:val="1"/>
+        </w:numPr>
+        <w:ind w:left="1440" w:hanging="720"/>
+      </w:pPr>
+      <w:r>
+        <w:t xml:space="preserve">The TFMS will be constrained </w:t>
+      </w:r>
+      <w:r>
+        <w:t xml:space="preserve">to users that an administrator has informed the system of and given privileges to. </w:t>
+      </w:r>
     </w:p>
     <w:p>
       <w:pPr>
@@ -2590,36 +4296,52 @@
           <w:rFonts w:cs="Microsoft Sans Serif"/>
         </w:rPr>
       </w:pPr>
-      <w:bookmarkStart w:id="20" w:name="_Toc454215735"/>
+      <w:bookmarkStart w:id="18" w:name="_Toc454215735"/>
       <w:r>
         <w:rPr>
           <w:rFonts w:cs="Microsoft Sans Serif"/>
         </w:rPr>
         <w:t>Environment</w:t>
       </w:r>
-      <w:bookmarkEnd w:id="20"/>
-    </w:p>
-    <w:p/>
-    <w:p/>
-    <w:p/>
-    <w:p/>
-    <w:p/>
-    <w:p>
-      <w:pPr>
-        <w:pStyle w:val="Heading1"/>
+      <w:bookmarkEnd w:id="18"/>
+    </w:p>
+    <w:p>
+      <w:pPr>
+        <w:pStyle w:val="ListParagraph"/>
         <w:numPr>
-          <w:ilvl w:val="0"/>
-          <w:numId w:val="0"/>
+          <w:ilvl w:val="2"/>
+          <w:numId w:val="1"/>
         </w:numPr>
-        <w:ind w:left="360"/>
-      </w:pPr>
-    </w:p>
-    <w:p>
-      <w:pPr>
-        <w:rPr>
-          <w:rFonts w:cs="Microsoft Sans Serif"/>
-        </w:rPr>
-      </w:pPr>
+      </w:pPr>
+      <w:r>
+        <w:t>The TFMS will be written in Java and compiled using the Java SE 8.</w:t>
+      </w:r>
+    </w:p>
+    <w:p>
+      <w:pPr>
+        <w:pStyle w:val="ListParagraph"/>
+        <w:numPr>
+          <w:ilvl w:val="2"/>
+          <w:numId w:val="1"/>
+        </w:numPr>
+      </w:pPr>
+      <w:r>
+        <w:t>The TFMS will be developed using the Eclipse IDE.</w:t>
+      </w:r>
+    </w:p>
+    <w:p>
+      <w:pPr>
+        <w:pStyle w:val="ListParagraph"/>
+        <w:numPr>
+          <w:ilvl w:val="2"/>
+          <w:numId w:val="1"/>
+        </w:numPr>
+      </w:pPr>
+      <w:r>
+        <w:t xml:space="preserve">The TFMS will run on a Raspberry Pi 3 using the most recent distribution of Raspbian. </w:t>
+      </w:r>
+      <w:bookmarkStart w:id="19" w:name="_GoBack"/>
+      <w:bookmarkEnd w:id="19"/>
     </w:p>
     <w:p>
       <w:pPr>
@@ -2636,8 +4358,8 @@
       </w:pPr>
     </w:p>
     <w:sectPr>
-      <w:headerReference w:type="default" r:id="rId8"/>
-      <w:footerReference w:type="default" r:id="rId9"/>
+      <w:headerReference w:type="default" r:id="rId11"/>
+      <w:footerReference w:type="default" r:id="rId12"/>
       <w:pgSz w:w="12240" w:h="15840"/>
       <w:pgMar w:top="1440" w:right="1440" w:bottom="1440" w:left="1440" w:header="720" w:footer="720" w:gutter="0"/>
       <w:cols w:space="720"/>
@@ -2648,7 +4370,7 @@
 </file>
 
 <file path=word/endnotes.xml><?xml version="1.0" encoding="utf-8"?>
-<w:endnotes xmlns:wpc="http://schemas.microsoft.com/office/word/2010/wordprocessingCanvas" xmlns:cx="http://schemas.microsoft.com/office/drawing/2014/chartex" xmlns:cx1="http://schemas.microsoft.com/office/drawing/2015/9/8/chartex" xmlns:mc="http://schemas.openxmlformats.org/markup-compatibility/2006" xmlns:o="urn:schemas-microsoft-com:office:office" xmlns:r="http://schemas.openxmlformats.org/officeDocument/2006/relationships" xmlns:m="http://schemas.openxmlformats.org/officeDocument/2006/math" xmlns:v="urn:schemas-microsoft-com:vml" xmlns:wp14="http://schemas.microsoft.com/office/word/2010/wordprocessingDrawing" xmlns:wp="http://schemas.openxmlformats.org/drawingml/2006/wordprocessingDrawing" xmlns:w10="urn:schemas-microsoft-com:office:word" xmlns:w="http://schemas.openxmlformats.org/wordprocessingml/2006/main" xmlns:w14="http://schemas.microsoft.com/office/word/2010/wordml" xmlns:w15="http://schemas.microsoft.com/office/word/2012/wordml" xmlns:w16se="http://schemas.microsoft.com/office/word/2015/wordml/symex" xmlns:wpg="http://schemas.microsoft.com/office/word/2010/wordprocessingGroup" xmlns:wpi="http://schemas.microsoft.com/office/word/2010/wordprocessingInk" xmlns:wne="http://schemas.microsoft.com/office/word/2006/wordml" xmlns:wps="http://schemas.microsoft.com/office/word/2010/wordprocessingShape" mc:Ignorable="w14 w15 w16se wp14">
+<w:endnotes xmlns:wpc="http://schemas.microsoft.com/office/word/2010/wordprocessingCanvas" xmlns:cx="http://schemas.microsoft.com/office/drawing/2014/chartex" xmlns:cx1="http://schemas.microsoft.com/office/drawing/2015/9/8/chartex" xmlns:cx2="http://schemas.microsoft.com/office/drawing/2015/10/21/chartex" xmlns:mc="http://schemas.openxmlformats.org/markup-compatibility/2006" xmlns:o="urn:schemas-microsoft-com:office:office" xmlns:r="http://schemas.openxmlformats.org/officeDocument/2006/relationships" xmlns:m="http://schemas.openxmlformats.org/officeDocument/2006/math" xmlns:v="urn:schemas-microsoft-com:vml" xmlns:wp14="http://schemas.microsoft.com/office/word/2010/wordprocessingDrawing" xmlns:wp="http://schemas.openxmlformats.org/drawingml/2006/wordprocessingDrawing" xmlns:w10="urn:schemas-microsoft-com:office:word" xmlns:w="http://schemas.openxmlformats.org/wordprocessingml/2006/main" xmlns:w14="http://schemas.microsoft.com/office/word/2010/wordml" xmlns:w15="http://schemas.microsoft.com/office/word/2012/wordml" xmlns:w16se="http://schemas.microsoft.com/office/word/2015/wordml/symex" xmlns:wpg="http://schemas.microsoft.com/office/word/2010/wordprocessingGroup" xmlns:wpi="http://schemas.microsoft.com/office/word/2010/wordprocessingInk" xmlns:wne="http://schemas.microsoft.com/office/word/2006/wordml" xmlns:wps="http://schemas.microsoft.com/office/word/2010/wordprocessingShape" mc:Ignorable="w14 w15 w16se wp14">
   <w:endnote w:type="separator" w:id="-1">
     <w:p>
       <w:pPr>
@@ -2673,7 +4395,7 @@
 </file>
 
 <file path=word/footer1.xml><?xml version="1.0" encoding="utf-8"?>
-<w:ftr xmlns:wpc="http://schemas.microsoft.com/office/word/2010/wordprocessingCanvas" xmlns:cx="http://schemas.microsoft.com/office/drawing/2014/chartex" xmlns:cx1="http://schemas.microsoft.com/office/drawing/2015/9/8/chartex" xmlns:mc="http://schemas.openxmlformats.org/markup-compatibility/2006" xmlns:o="urn:schemas-microsoft-com:office:office" xmlns:r="http://schemas.openxmlformats.org/officeDocument/2006/relationships" xmlns:m="http://schemas.openxmlformats.org/officeDocument/2006/math" xmlns:v="urn:schemas-microsoft-com:vml" xmlns:wp14="http://schemas.microsoft.com/office/word/2010/wordprocessingDrawing" xmlns:wp="http://schemas.openxmlformats.org/drawingml/2006/wordprocessingDrawing" xmlns:w10="urn:schemas-microsoft-com:office:word" xmlns:w="http://schemas.openxmlformats.org/wordprocessingml/2006/main" xmlns:w14="http://schemas.microsoft.com/office/word/2010/wordml" xmlns:w15="http://schemas.microsoft.com/office/word/2012/wordml" xmlns:w16se="http://schemas.microsoft.com/office/word/2015/wordml/symex" xmlns:wpg="http://schemas.microsoft.com/office/word/2010/wordprocessingGroup" xmlns:wpi="http://schemas.microsoft.com/office/word/2010/wordprocessingInk" xmlns:wne="http://schemas.microsoft.com/office/word/2006/wordml" xmlns:wps="http://schemas.microsoft.com/office/word/2010/wordprocessingShape" mc:Ignorable="w14 w15 w16se wp14">
+<w:ftr xmlns:wpc="http://schemas.microsoft.com/office/word/2010/wordprocessingCanvas" xmlns:cx="http://schemas.microsoft.com/office/drawing/2014/chartex" xmlns:cx1="http://schemas.microsoft.com/office/drawing/2015/9/8/chartex" xmlns:cx2="http://schemas.microsoft.com/office/drawing/2015/10/21/chartex" xmlns:mc="http://schemas.openxmlformats.org/markup-compatibility/2006" xmlns:o="urn:schemas-microsoft-com:office:office" xmlns:r="http://schemas.openxmlformats.org/officeDocument/2006/relationships" xmlns:m="http://schemas.openxmlformats.org/officeDocument/2006/math" xmlns:v="urn:schemas-microsoft-com:vml" xmlns:wp14="http://schemas.microsoft.com/office/word/2010/wordprocessingDrawing" xmlns:wp="http://schemas.openxmlformats.org/drawingml/2006/wordprocessingDrawing" xmlns:w10="urn:schemas-microsoft-com:office:word" xmlns:w="http://schemas.openxmlformats.org/wordprocessingml/2006/main" xmlns:w14="http://schemas.microsoft.com/office/word/2010/wordml" xmlns:w15="http://schemas.microsoft.com/office/word/2012/wordml" xmlns:w16se="http://schemas.microsoft.com/office/word/2015/wordml/symex" xmlns:wpg="http://schemas.microsoft.com/office/word/2010/wordprocessingGroup" xmlns:wpi="http://schemas.microsoft.com/office/word/2010/wordprocessingInk" xmlns:wne="http://schemas.microsoft.com/office/word/2006/wordml" xmlns:wps="http://schemas.microsoft.com/office/word/2010/wordprocessingShape" mc:Ignorable="w14 w15 w16se wp14">
   <w:sdt>
     <w:sdtPr>
       <w:rPr>
@@ -2749,7 +4471,7 @@
                 <w:bCs/>
                 <w:noProof/>
               </w:rPr>
-              <w:t>6</w:t>
+              <w:t>10</w:t>
             </w:r>
             <w:r>
               <w:rPr>
@@ -2802,7 +4524,7 @@
                 <w:bCs/>
                 <w:noProof/>
               </w:rPr>
-              <w:t>6</w:t>
+              <w:t>10</w:t>
             </w:r>
             <w:r>
               <w:rPr>
@@ -2831,7 +4553,7 @@
 </file>
 
 <file path=word/footnotes.xml><?xml version="1.0" encoding="utf-8"?>
-<w:footnotes xmlns:wpc="http://schemas.microsoft.com/office/word/2010/wordprocessingCanvas" xmlns:cx="http://schemas.microsoft.com/office/drawing/2014/chartex" xmlns:cx1="http://schemas.microsoft.com/office/drawing/2015/9/8/chartex" xmlns:mc="http://schemas.openxmlformats.org/markup-compatibility/2006" xmlns:o="urn:schemas-microsoft-com:office:office" xmlns:r="http://schemas.openxmlformats.org/officeDocument/2006/relationships" xmlns:m="http://schemas.openxmlformats.org/officeDocument/2006/math" xmlns:v="urn:schemas-microsoft-com:vml" xmlns:wp14="http://schemas.microsoft.com/office/word/2010/wordprocessingDrawing" xmlns:wp="http://schemas.openxmlformats.org/drawingml/2006/wordprocessingDrawing" xmlns:w10="urn:schemas-microsoft-com:office:word" xmlns:w="http://schemas.openxmlformats.org/wordprocessingml/2006/main" xmlns:w14="http://schemas.microsoft.com/office/word/2010/wordml" xmlns:w15="http://schemas.microsoft.com/office/word/2012/wordml" xmlns:w16se="http://schemas.microsoft.com/office/word/2015/wordml/symex" xmlns:wpg="http://schemas.microsoft.com/office/word/2010/wordprocessingGroup" xmlns:wpi="http://schemas.microsoft.com/office/word/2010/wordprocessingInk" xmlns:wne="http://schemas.microsoft.com/office/word/2006/wordml" xmlns:wps="http://schemas.microsoft.com/office/word/2010/wordprocessingShape" mc:Ignorable="w14 w15 w16se wp14">
+<w:footnotes xmlns:wpc="http://schemas.microsoft.com/office/word/2010/wordprocessingCanvas" xmlns:cx="http://schemas.microsoft.com/office/drawing/2014/chartex" xmlns:cx1="http://schemas.microsoft.com/office/drawing/2015/9/8/chartex" xmlns:cx2="http://schemas.microsoft.com/office/drawing/2015/10/21/chartex" xmlns:mc="http://schemas.openxmlformats.org/markup-compatibility/2006" xmlns:o="urn:schemas-microsoft-com:office:office" xmlns:r="http://schemas.openxmlformats.org/officeDocument/2006/relationships" xmlns:m="http://schemas.openxmlformats.org/officeDocument/2006/math" xmlns:v="urn:schemas-microsoft-com:vml" xmlns:wp14="http://schemas.microsoft.com/office/word/2010/wordprocessingDrawing" xmlns:wp="http://schemas.openxmlformats.org/drawingml/2006/wordprocessingDrawing" xmlns:w10="urn:schemas-microsoft-com:office:word" xmlns:w="http://schemas.openxmlformats.org/wordprocessingml/2006/main" xmlns:w14="http://schemas.microsoft.com/office/word/2010/wordml" xmlns:w15="http://schemas.microsoft.com/office/word/2012/wordml" xmlns:w16se="http://schemas.microsoft.com/office/word/2015/wordml/symex" xmlns:wpg="http://schemas.microsoft.com/office/word/2010/wordprocessingGroup" xmlns:wpi="http://schemas.microsoft.com/office/word/2010/wordprocessingInk" xmlns:wne="http://schemas.microsoft.com/office/word/2006/wordml" xmlns:wps="http://schemas.microsoft.com/office/word/2010/wordprocessingShape" mc:Ignorable="w14 w15 w16se wp14">
   <w:footnote w:type="separator" w:id="-1">
     <w:p>
       <w:pPr>
@@ -2856,7 +4578,7 @@
 </file>
 
 <file path=word/header1.xml><?xml version="1.0" encoding="utf-8"?>
-<w:hdr xmlns:wpc="http://schemas.microsoft.com/office/word/2010/wordprocessingCanvas" xmlns:cx="http://schemas.microsoft.com/office/drawing/2014/chartex" xmlns:cx1="http://schemas.microsoft.com/office/drawing/2015/9/8/chartex" xmlns:mc="http://schemas.openxmlformats.org/markup-compatibility/2006" xmlns:o="urn:schemas-microsoft-com:office:office" xmlns:r="http://schemas.openxmlformats.org/officeDocument/2006/relationships" xmlns:m="http://schemas.openxmlformats.org/officeDocument/2006/math" xmlns:v="urn:schemas-microsoft-com:vml" xmlns:wp14="http://schemas.microsoft.com/office/word/2010/wordprocessingDrawing" xmlns:wp="http://schemas.openxmlformats.org/drawingml/2006/wordprocessingDrawing" xmlns:w10="urn:schemas-microsoft-com:office:word" xmlns:w="http://schemas.openxmlformats.org/wordprocessingml/2006/main" xmlns:w14="http://schemas.microsoft.com/office/word/2010/wordml" xmlns:w15="http://schemas.microsoft.com/office/word/2012/wordml" xmlns:w16se="http://schemas.microsoft.com/office/word/2015/wordml/symex" xmlns:wpg="http://schemas.microsoft.com/office/word/2010/wordprocessingGroup" xmlns:wpi="http://schemas.microsoft.com/office/word/2010/wordprocessingInk" xmlns:wne="http://schemas.microsoft.com/office/word/2006/wordml" xmlns:wps="http://schemas.microsoft.com/office/word/2010/wordprocessingShape" mc:Ignorable="w14 w15 w16se wp14">
+<w:hdr xmlns:wpc="http://schemas.microsoft.com/office/word/2010/wordprocessingCanvas" xmlns:cx="http://schemas.microsoft.com/office/drawing/2014/chartex" xmlns:cx1="http://schemas.microsoft.com/office/drawing/2015/9/8/chartex" xmlns:cx2="http://schemas.microsoft.com/office/drawing/2015/10/21/chartex" xmlns:mc="http://schemas.openxmlformats.org/markup-compatibility/2006" xmlns:o="urn:schemas-microsoft-com:office:office" xmlns:r="http://schemas.openxmlformats.org/officeDocument/2006/relationships" xmlns:m="http://schemas.openxmlformats.org/officeDocument/2006/math" xmlns:v="urn:schemas-microsoft-com:vml" xmlns:wp14="http://schemas.microsoft.com/office/word/2010/wordprocessingDrawing" xmlns:wp="http://schemas.openxmlformats.org/drawingml/2006/wordprocessingDrawing" xmlns:w10="urn:schemas-microsoft-com:office:word" xmlns:w="http://schemas.openxmlformats.org/wordprocessingml/2006/main" xmlns:w14="http://schemas.microsoft.com/office/word/2010/wordml" xmlns:w15="http://schemas.microsoft.com/office/word/2012/wordml" xmlns:w16se="http://schemas.microsoft.com/office/word/2015/wordml/symex" xmlns:wpg="http://schemas.microsoft.com/office/word/2010/wordprocessingGroup" xmlns:wpi="http://schemas.microsoft.com/office/word/2010/wordprocessingInk" xmlns:wne="http://schemas.microsoft.com/office/word/2006/wordml" xmlns:wps="http://schemas.microsoft.com/office/word/2010/wordprocessingShape" mc:Ignorable="w14 w15 w16se wp14">
   <w:p>
     <w:pPr>
       <w:pStyle w:val="Header"/>
@@ -2893,7 +4615,7 @@
 </file>
 
 <file path=word/numbering.xml><?xml version="1.0" encoding="utf-8"?>
-<w:numbering xmlns:wpc="http://schemas.microsoft.com/office/word/2010/wordprocessingCanvas" xmlns:cx="http://schemas.microsoft.com/office/drawing/2014/chartex" xmlns:cx1="http://schemas.microsoft.com/office/drawing/2015/9/8/chartex" xmlns:mc="http://schemas.openxmlformats.org/markup-compatibility/2006" xmlns:o="urn:schemas-microsoft-com:office:office" xmlns:r="http://schemas.openxmlformats.org/officeDocument/2006/relationships" xmlns:m="http://schemas.openxmlformats.org/officeDocument/2006/math" xmlns:v="urn:schemas-microsoft-com:vml" xmlns:wp14="http://schemas.microsoft.com/office/word/2010/wordprocessingDrawing" xmlns:wp="http://schemas.openxmlformats.org/drawingml/2006/wordprocessingDrawing" xmlns:w10="urn:schemas-microsoft-com:office:word" xmlns:w="http://schemas.openxmlformats.org/wordprocessingml/2006/main" xmlns:w14="http://schemas.microsoft.com/office/word/2010/wordml" xmlns:w15="http://schemas.microsoft.com/office/word/2012/wordml" xmlns:w16se="http://schemas.microsoft.com/office/word/2015/wordml/symex" xmlns:wpg="http://schemas.microsoft.com/office/word/2010/wordprocessingGroup" xmlns:wpi="http://schemas.microsoft.com/office/word/2010/wordprocessingInk" xmlns:wne="http://schemas.microsoft.com/office/word/2006/wordml" xmlns:wps="http://schemas.microsoft.com/office/word/2010/wordprocessingShape" mc:Ignorable="w14 w15 w16se wp14">
+<w:numbering xmlns:wpc="http://schemas.microsoft.com/office/word/2010/wordprocessingCanvas" xmlns:cx="http://schemas.microsoft.com/office/drawing/2014/chartex" xmlns:cx1="http://schemas.microsoft.com/office/drawing/2015/9/8/chartex" xmlns:cx2="http://schemas.microsoft.com/office/drawing/2015/10/21/chartex" xmlns:mc="http://schemas.openxmlformats.org/markup-compatibility/2006" xmlns:o="urn:schemas-microsoft-com:office:office" xmlns:r="http://schemas.openxmlformats.org/officeDocument/2006/relationships" xmlns:m="http://schemas.openxmlformats.org/officeDocument/2006/math" xmlns:v="urn:schemas-microsoft-com:vml" xmlns:wp14="http://schemas.microsoft.com/office/word/2010/wordprocessingDrawing" xmlns:wp="http://schemas.openxmlformats.org/drawingml/2006/wordprocessingDrawing" xmlns:w10="urn:schemas-microsoft-com:office:word" xmlns:w="http://schemas.openxmlformats.org/wordprocessingml/2006/main" xmlns:w14="http://schemas.microsoft.com/office/word/2010/wordml" xmlns:w15="http://schemas.microsoft.com/office/word/2012/wordml" xmlns:w16se="http://schemas.microsoft.com/office/word/2015/wordml/symex" xmlns:wpg="http://schemas.microsoft.com/office/word/2010/wordprocessingGroup" xmlns:wpi="http://schemas.microsoft.com/office/word/2010/wordprocessingInk" xmlns:wne="http://schemas.microsoft.com/office/word/2006/wordml" xmlns:wps="http://schemas.microsoft.com/office/word/2010/wordprocessingShape" mc:Ignorable="w14 w15 w16se wp14">
   <w:abstractNum w:abstractNumId="0" w15:restartNumberingAfterBreak="0">
     <w:nsid w:val="13ED1DBB"/>
     <w:multiLevelType w:val="hybridMultilevel"/>
@@ -2984,6 +4706,93 @@
     </w:lvl>
   </w:abstractNum>
   <w:abstractNum w:abstractNumId="1" w15:restartNumberingAfterBreak="0">
+    <w:nsid w:val="2BFC1DC1"/>
+    <w:multiLevelType w:val="hybridMultilevel"/>
+    <w:tmpl w:val="4E8EF4A2"/>
+    <w:lvl w:ilvl="0" w:tplc="A192E93C">
+      <w:start w:val="1"/>
+      <w:numFmt w:val="decimal"/>
+      <w:pStyle w:val="Heading4"/>
+      <w:lvlText w:val="%1."/>
+      <w:lvlJc w:val="left"/>
+      <w:pPr>
+        <w:ind w:left="720" w:hanging="360"/>
+      </w:pPr>
+    </w:lvl>
+    <w:lvl w:ilvl="1" w:tplc="04090019" w:tentative="1">
+      <w:start w:val="1"/>
+      <w:numFmt w:val="lowerLetter"/>
+      <w:lvlText w:val="%2."/>
+      <w:lvlJc w:val="left"/>
+      <w:pPr>
+        <w:ind w:left="1440" w:hanging="360"/>
+      </w:pPr>
+    </w:lvl>
+    <w:lvl w:ilvl="2" w:tplc="0409001B" w:tentative="1">
+      <w:start w:val="1"/>
+      <w:numFmt w:val="lowerRoman"/>
+      <w:lvlText w:val="%3."/>
+      <w:lvlJc w:val="right"/>
+      <w:pPr>
+        <w:ind w:left="2160" w:hanging="180"/>
+      </w:pPr>
+    </w:lvl>
+    <w:lvl w:ilvl="3" w:tplc="0409000F" w:tentative="1">
+      <w:start w:val="1"/>
+      <w:numFmt w:val="decimal"/>
+      <w:lvlText w:val="%4."/>
+      <w:lvlJc w:val="left"/>
+      <w:pPr>
+        <w:ind w:left="2880" w:hanging="360"/>
+      </w:pPr>
+    </w:lvl>
+    <w:lvl w:ilvl="4" w:tplc="04090019" w:tentative="1">
+      <w:start w:val="1"/>
+      <w:numFmt w:val="lowerLetter"/>
+      <w:lvlText w:val="%5."/>
+      <w:lvlJc w:val="left"/>
+      <w:pPr>
+        <w:ind w:left="3600" w:hanging="360"/>
+      </w:pPr>
+    </w:lvl>
+    <w:lvl w:ilvl="5" w:tplc="0409001B" w:tentative="1">
+      <w:start w:val="1"/>
+      <w:numFmt w:val="lowerRoman"/>
+      <w:lvlText w:val="%6."/>
+      <w:lvlJc w:val="right"/>
+      <w:pPr>
+        <w:ind w:left="4320" w:hanging="180"/>
+      </w:pPr>
+    </w:lvl>
+    <w:lvl w:ilvl="6" w:tplc="0409000F" w:tentative="1">
+      <w:start w:val="1"/>
+      <w:numFmt w:val="decimal"/>
+      <w:lvlText w:val="%7."/>
+      <w:lvlJc w:val="left"/>
+      <w:pPr>
+        <w:ind w:left="5040" w:hanging="360"/>
+      </w:pPr>
+    </w:lvl>
+    <w:lvl w:ilvl="7" w:tplc="04090019" w:tentative="1">
+      <w:start w:val="1"/>
+      <w:numFmt w:val="lowerLetter"/>
+      <w:lvlText w:val="%8."/>
+      <w:lvlJc w:val="left"/>
+      <w:pPr>
+        <w:ind w:left="5760" w:hanging="360"/>
+      </w:pPr>
+    </w:lvl>
+    <w:lvl w:ilvl="8" w:tplc="0409001B" w:tentative="1">
+      <w:start w:val="1"/>
+      <w:numFmt w:val="lowerRoman"/>
+      <w:lvlText w:val="%9."/>
+      <w:lvlJc w:val="right"/>
+      <w:pPr>
+        <w:ind w:left="6480" w:hanging="180"/>
+      </w:pPr>
+    </w:lvl>
+  </w:abstractNum>
+  <w:abstractNum w:abstractNumId="2" w15:restartNumberingAfterBreak="0">
     <w:nsid w:val="47E03346"/>
     <w:multiLevelType w:val="hybridMultilevel"/>
     <w:tmpl w:val="A720FCEA"/>
@@ -3070,7 +4879,7 @@
       </w:pPr>
     </w:lvl>
   </w:abstractNum>
-  <w:abstractNum w:abstractNumId="2" w15:restartNumberingAfterBreak="0">
+  <w:abstractNum w:abstractNumId="3" w15:restartNumberingAfterBreak="0">
     <w:nsid w:val="58DD5C12"/>
     <w:multiLevelType w:val="hybridMultilevel"/>
     <w:tmpl w:val="BB7ADE64"/>
@@ -3157,7 +4966,7 @@
       </w:pPr>
     </w:lvl>
   </w:abstractNum>
-  <w:abstractNum w:abstractNumId="3" w15:restartNumberingAfterBreak="0">
+  <w:abstractNum w:abstractNumId="4" w15:restartNumberingAfterBreak="0">
     <w:nsid w:val="605030FE"/>
     <w:multiLevelType w:val="hybridMultilevel"/>
     <w:tmpl w:val="CDD06202"/>
@@ -3244,7 +5053,7 @@
       </w:pPr>
     </w:lvl>
   </w:abstractNum>
-  <w:abstractNum w:abstractNumId="4" w15:restartNumberingAfterBreak="0">
+  <w:abstractNum w:abstractNumId="5" w15:restartNumberingAfterBreak="0">
     <w:nsid w:val="7A8D4B69"/>
     <w:multiLevelType w:val="multilevel"/>
     <w:tmpl w:val="1E283308"/>
@@ -3359,19 +5168,22 @@
     </w:lvl>
   </w:abstractNum>
   <w:num w:numId="1">
+    <w:abstractNumId w:val="5"/>
+  </w:num>
+  <w:num w:numId="2">
     <w:abstractNumId w:val="4"/>
   </w:num>
-  <w:num w:numId="2">
+  <w:num w:numId="3">
     <w:abstractNumId w:val="3"/>
   </w:num>
-  <w:num w:numId="3">
+  <w:num w:numId="4">
     <w:abstractNumId w:val="2"/>
-  </w:num>
-  <w:num w:numId="4">
-    <w:abstractNumId w:val="1"/>
   </w:num>
   <w:num w:numId="5">
     <w:abstractNumId w:val="0"/>
+  </w:num>
+  <w:num w:numId="6">
+    <w:abstractNumId w:val="1"/>
   </w:num>
 </w:numbering>
 </file>
@@ -3393,7 +5205,7 @@
       </w:pPr>
     </w:pPrDefault>
   </w:docDefaults>
-  <w:latentStyles w:defLockedState="0" w:defUIPriority="99" w:defSemiHidden="0" w:defUnhideWhenUsed="0" w:defQFormat="0" w:count="371">
+  <w:latentStyles w:defLockedState="0" w:defUIPriority="99" w:defSemiHidden="0" w:defUnhideWhenUsed="0" w:defQFormat="0" w:count="372">
     <w:lsdException w:name="Normal" w:uiPriority="0" w:qFormat="1"/>
     <w:lsdException w:name="heading 1" w:uiPriority="9" w:qFormat="1"/>
     <w:lsdException w:name="heading 2" w:semiHidden="1" w:uiPriority="9" w:unhideWhenUsed="1" w:qFormat="1"/>
@@ -3499,7 +5311,6 @@
     <w:lsdException w:name="HTML Sample" w:semiHidden="1" w:unhideWhenUsed="1"/>
     <w:lsdException w:name="HTML Typewriter" w:semiHidden="1" w:unhideWhenUsed="1"/>
     <w:lsdException w:name="HTML Variable" w:semiHidden="1" w:unhideWhenUsed="1"/>
-    <w:lsdException w:name="Normal Table" w:semiHidden="1" w:unhideWhenUsed="1"/>
     <w:lsdException w:name="annotation subject" w:semiHidden="1" w:unhideWhenUsed="1"/>
     <w:lsdException w:name="No List" w:semiHidden="1" w:unhideWhenUsed="1"/>
     <w:lsdException w:name="Outline List 1" w:semiHidden="1" w:unhideWhenUsed="1"/>
@@ -3546,10 +5357,8 @@
     <w:lsdException w:name="Table Subtle 2" w:semiHidden="1" w:unhideWhenUsed="1"/>
     <w:lsdException w:name="Table Web 1" w:semiHidden="1" w:unhideWhenUsed="1"/>
     <w:lsdException w:name="Table Web 2" w:semiHidden="1" w:unhideWhenUsed="1"/>
-    <w:lsdException w:name="Table Web 3" w:semiHidden="1" w:unhideWhenUsed="1"/>
     <w:lsdException w:name="Balloon Text" w:semiHidden="1" w:unhideWhenUsed="1"/>
     <w:lsdException w:name="Table Grid" w:uiPriority="39"/>
-    <w:lsdException w:name="Table Theme" w:semiHidden="1" w:unhideWhenUsed="1"/>
     <w:lsdException w:name="Placeholder Text" w:semiHidden="1"/>
     <w:lsdException w:name="No Spacing" w:uiPriority="1" w:qFormat="1"/>
     <w:lsdException w:name="Light Shading" w:uiPriority="60"/>
@@ -3765,6 +5574,7 @@
     <w:lsdException w:name="List Table 5 Dark Accent 6" w:uiPriority="50"/>
     <w:lsdException w:name="List Table 6 Colorful Accent 6" w:uiPriority="51"/>
     <w:lsdException w:name="List Table 7 Colorful Accent 6" w:uiPriority="52"/>
+    <w:lsdException w:name="Mention" w:semiHidden="1" w:unhideWhenUsed="1"/>
   </w:latentStyles>
   <w:style w:type="paragraph" w:default="1" w:styleId="Normal">
     <w:name w:val="Normal"/>
@@ -3851,26 +5661,27 @@
     <w:next w:val="Normal"/>
     <w:link w:val="Heading4Char"/>
     <w:uiPriority w:val="9"/>
-    <w:semiHidden/>
     <w:unhideWhenUsed/>
     <w:qFormat/>
-    <w:rsid w:val="00282C26"/>
+    <w:rsid w:val="009A0163"/>
     <w:pPr>
       <w:keepNext/>
       <w:keepLines/>
-      <w:spacing w:before="40" w:after="0"/>
+      <w:numPr>
+        <w:numId w:val="6"/>
+      </w:numPr>
+      <w:spacing w:before="120" w:after="0"/>
       <w:outlineLvl w:val="3"/>
     </w:pPr>
     <w:rPr>
       <w:rFonts w:eastAsiaTheme="majorEastAsia" w:cstheme="majorBidi"/>
-      <w:i/>
+      <w:b/>
       <w:iCs/>
     </w:rPr>
   </w:style>
   <w:style w:type="character" w:default="1" w:styleId="DefaultParagraphFont">
     <w:name w:val="Default Paragraph Font"/>
     <w:uiPriority w:val="1"/>
-    <w:semiHidden/>
     <w:unhideWhenUsed/>
   </w:style>
   <w:style w:type="table" w:default="1" w:styleId="TableNormal">
@@ -4005,11 +5816,10 @@
     <w:basedOn w:val="DefaultParagraphFont"/>
     <w:link w:val="Heading4"/>
     <w:uiPriority w:val="9"/>
-    <w:semiHidden/>
-    <w:rsid w:val="00282C26"/>
+    <w:rsid w:val="009A0163"/>
     <w:rPr>
       <w:rFonts w:ascii="Microsoft Sans Serif" w:eastAsiaTheme="majorEastAsia" w:hAnsi="Microsoft Sans Serif" w:cstheme="majorBidi"/>
-      <w:i/>
+      <w:b/>
       <w:iCs/>
     </w:rPr>
   </w:style>
@@ -4121,6 +5931,40 @@
     </w:pPr>
     <w:rPr>
       <w:rFonts w:ascii="Microsoft Sans Serif" w:hAnsi="Microsoft Sans Serif"/>
+    </w:rPr>
+  </w:style>
+  <w:style w:type="paragraph" w:styleId="Subtitle">
+    <w:name w:val="Subtitle"/>
+    <w:aliases w:val="Figure"/>
+    <w:basedOn w:val="Normal"/>
+    <w:next w:val="Normal"/>
+    <w:link w:val="SubtitleChar"/>
+    <w:uiPriority w:val="11"/>
+    <w:qFormat/>
+    <w:rsid w:val="009708C7"/>
+    <w:pPr>
+      <w:numPr>
+        <w:ilvl w:val="1"/>
+      </w:numPr>
+      <w:jc w:val="center"/>
+    </w:pPr>
+    <w:rPr>
+      <w:rFonts w:eastAsiaTheme="minorEastAsia"/>
+      <w:b/>
+      <w:spacing w:val="15"/>
+    </w:rPr>
+  </w:style>
+  <w:style w:type="character" w:customStyle="1" w:styleId="SubtitleChar">
+    <w:name w:val="Subtitle Char"/>
+    <w:aliases w:val="Figure Char"/>
+    <w:basedOn w:val="DefaultParagraphFont"/>
+    <w:link w:val="Subtitle"/>
+    <w:uiPriority w:val="11"/>
+    <w:rsid w:val="009708C7"/>
+    <w:rPr>
+      <w:rFonts w:ascii="Microsoft Sans Serif" w:eastAsiaTheme="minorEastAsia" w:hAnsi="Microsoft Sans Serif"/>
+      <w:b/>
+      <w:spacing w:val="15"/>
     </w:rPr>
   </w:style>
 </w:styles>
@@ -4392,7 +6236,7 @@
 </file>
 
 <file path=customXml/itemProps1.xml><?xml version="1.0" encoding="utf-8"?>
-<ds:datastoreItem xmlns:ds="http://schemas.openxmlformats.org/officeDocument/2006/customXml" ds:itemID="{8EE4A179-5E78-48DA-B7DF-661AA9A7B083}">
+<ds:datastoreItem xmlns:ds="http://schemas.openxmlformats.org/officeDocument/2006/customXml" ds:itemID="{E6188B78-B907-4631-8F75-13ABD3954C8C}">
   <ds:schemaRefs>
     <ds:schemaRef ds:uri="http://schemas.openxmlformats.org/officeDocument/2006/bibliography"/>
   </ds:schemaRefs>

--- a/Vision Document.docx
+++ b/Vision Document.docx
@@ -282,9 +282,16 @@
         </w:rPr>
       </w:sdtEndPr>
       <w:sdtContent>
+        <w:bookmarkStart w:id="0" w:name="_GoBack" w:displacedByCustomXml="prev"/>
+        <w:bookmarkEnd w:id="0" w:displacedByCustomXml="prev"/>
         <w:p>
           <w:pPr>
             <w:pStyle w:val="TOCHeading"/>
+            <w:numPr>
+              <w:ilvl w:val="0"/>
+              <w:numId w:val="0"/>
+            </w:numPr>
+            <w:ind w:left="360"/>
             <w:jc w:val="center"/>
             <w:rPr>
               <w:rFonts w:cs="Microsoft Sans Serif"/>
@@ -1914,7 +1921,7 @@
           <w:rFonts w:cs="Microsoft Sans Serif"/>
         </w:rPr>
       </w:pPr>
-      <w:bookmarkStart w:id="0" w:name="_Toc454215716"/>
+      <w:bookmarkStart w:id="1" w:name="_Toc454215716"/>
       <w:r>
         <w:rPr>
           <w:rFonts w:cs="Microsoft Sans Serif"/>
@@ -1922,7 +1929,7 @@
         <w:lastRenderedPageBreak/>
         <w:t>Introduction</w:t>
       </w:r>
-      <w:bookmarkEnd w:id="0"/>
+      <w:bookmarkEnd w:id="1"/>
     </w:p>
     <w:p>
       <w:r>
@@ -1954,14 +1961,14 @@
           <w:rFonts w:cs="Microsoft Sans Serif"/>
         </w:rPr>
       </w:pPr>
-      <w:bookmarkStart w:id="1" w:name="_Toc454215717"/>
+      <w:bookmarkStart w:id="2" w:name="_Toc454215717"/>
       <w:r>
         <w:rPr>
           <w:rFonts w:cs="Microsoft Sans Serif"/>
         </w:rPr>
         <w:t>Motivation</w:t>
       </w:r>
-      <w:bookmarkEnd w:id="1"/>
+      <w:bookmarkEnd w:id="2"/>
     </w:p>
     <w:p>
       <w:pPr>
@@ -2001,14 +2008,14 @@
           <w:rFonts w:cs="Microsoft Sans Serif"/>
         </w:rPr>
       </w:pPr>
-      <w:bookmarkStart w:id="2" w:name="_Toc454215718"/>
+      <w:bookmarkStart w:id="3" w:name="_Toc454215718"/>
       <w:r>
         <w:rPr>
           <w:rFonts w:cs="Microsoft Sans Serif"/>
         </w:rPr>
         <w:t>Terms and Definition</w:t>
       </w:r>
-      <w:bookmarkEnd w:id="2"/>
+      <w:bookmarkEnd w:id="3"/>
     </w:p>
     <w:p>
       <w:pPr>
@@ -2021,14 +2028,14 @@
           <w:rFonts w:cs="Microsoft Sans Serif"/>
         </w:rPr>
       </w:pPr>
-      <w:bookmarkStart w:id="3" w:name="_Toc454215719"/>
+      <w:bookmarkStart w:id="4" w:name="_Toc454215719"/>
       <w:r>
         <w:rPr>
           <w:rFonts w:cs="Microsoft Sans Serif"/>
         </w:rPr>
         <w:t>Server</w:t>
       </w:r>
-      <w:bookmarkEnd w:id="3"/>
+      <w:bookmarkEnd w:id="4"/>
     </w:p>
     <w:p>
       <w:pPr>
@@ -2049,14 +2056,14 @@
           <w:rFonts w:cs="Microsoft Sans Serif"/>
         </w:rPr>
       </w:pPr>
-      <w:bookmarkStart w:id="4" w:name="_Toc454215720"/>
+      <w:bookmarkStart w:id="5" w:name="_Toc454215720"/>
       <w:r>
         <w:rPr>
           <w:rFonts w:cs="Microsoft Sans Serif"/>
         </w:rPr>
         <w:t>Client</w:t>
       </w:r>
-      <w:bookmarkEnd w:id="4"/>
+      <w:bookmarkEnd w:id="5"/>
     </w:p>
     <w:p>
       <w:pPr>
@@ -2077,14 +2084,14 @@
           <w:rFonts w:cs="Microsoft Sans Serif"/>
         </w:rPr>
       </w:pPr>
-      <w:bookmarkStart w:id="5" w:name="_Toc454215721"/>
+      <w:bookmarkStart w:id="6" w:name="_Toc454215721"/>
       <w:r>
         <w:rPr>
           <w:rFonts w:cs="Microsoft Sans Serif"/>
         </w:rPr>
         <w:t>API</w:t>
       </w:r>
-      <w:bookmarkEnd w:id="5"/>
+      <w:bookmarkEnd w:id="6"/>
     </w:p>
     <w:p>
       <w:pPr>
@@ -2105,14 +2112,14 @@
           <w:rFonts w:cs="Microsoft Sans Serif"/>
         </w:rPr>
       </w:pPr>
-      <w:bookmarkStart w:id="6" w:name="_Toc454215722"/>
+      <w:bookmarkStart w:id="7" w:name="_Toc454215722"/>
       <w:r>
         <w:rPr>
           <w:rFonts w:cs="Microsoft Sans Serif"/>
         </w:rPr>
         <w:t>Socket</w:t>
       </w:r>
-      <w:bookmarkEnd w:id="6"/>
+      <w:bookmarkEnd w:id="7"/>
     </w:p>
     <w:p>
       <w:pPr>
@@ -2137,14 +2144,14 @@
           <w:rFonts w:cs="Microsoft Sans Serif"/>
         </w:rPr>
       </w:pPr>
-      <w:bookmarkStart w:id="7" w:name="_Toc454215723"/>
+      <w:bookmarkStart w:id="8" w:name="_Toc454215723"/>
       <w:r>
         <w:rPr>
           <w:rFonts w:cs="Microsoft Sans Serif"/>
         </w:rPr>
         <w:t>Port</w:t>
       </w:r>
-      <w:bookmarkEnd w:id="7"/>
+      <w:bookmarkEnd w:id="8"/>
     </w:p>
     <w:p>
       <w:pPr>
@@ -2168,14 +2175,14 @@
           <w:rFonts w:cs="Microsoft Sans Serif"/>
         </w:rPr>
       </w:pPr>
-      <w:bookmarkStart w:id="8" w:name="_Toc454215724"/>
+      <w:bookmarkStart w:id="9" w:name="_Toc454215724"/>
       <w:r>
         <w:rPr>
           <w:rFonts w:cs="Microsoft Sans Serif"/>
         </w:rPr>
         <w:t>Authentication</w:t>
       </w:r>
-      <w:bookmarkEnd w:id="8"/>
+      <w:bookmarkEnd w:id="9"/>
     </w:p>
     <w:p>
       <w:pPr>
@@ -2196,14 +2203,14 @@
           <w:rFonts w:cs="Microsoft Sans Serif"/>
         </w:rPr>
       </w:pPr>
-      <w:bookmarkStart w:id="9" w:name="_Toc454215725"/>
+      <w:bookmarkStart w:id="10" w:name="_Toc454215725"/>
       <w:r>
         <w:rPr>
           <w:rFonts w:cs="Microsoft Sans Serif"/>
         </w:rPr>
         <w:t>Protocol</w:t>
       </w:r>
-      <w:bookmarkEnd w:id="9"/>
+      <w:bookmarkEnd w:id="10"/>
     </w:p>
     <w:p>
       <w:pPr>
@@ -2229,14 +2236,14 @@
           <w:rFonts w:cs="Microsoft Sans Serif"/>
         </w:rPr>
       </w:pPr>
-      <w:bookmarkStart w:id="10" w:name="_Toc454215726"/>
+      <w:bookmarkStart w:id="11" w:name="_Toc454215726"/>
       <w:r>
         <w:rPr>
           <w:rFonts w:cs="Microsoft Sans Serif"/>
         </w:rPr>
         <w:t>References</w:t>
       </w:r>
-      <w:bookmarkEnd w:id="10"/>
+      <w:bookmarkEnd w:id="11"/>
     </w:p>
     <w:p>
       <w:pPr>
@@ -2310,7 +2317,7 @@
           <w:rFonts w:cs="Microsoft Sans Serif"/>
         </w:rPr>
       </w:pPr>
-      <w:bookmarkStart w:id="11" w:name="_Toc454215727"/>
+      <w:bookmarkStart w:id="12" w:name="_Toc454215727"/>
       <w:r>
         <w:rPr>
           <w:rFonts w:cs="Microsoft Sans Serif"/>
@@ -2318,7 +2325,7 @@
         <w:lastRenderedPageBreak/>
         <w:t>Project Overview</w:t>
       </w:r>
-      <w:bookmarkEnd w:id="11"/>
+      <w:bookmarkEnd w:id="12"/>
     </w:p>
     <w:p>
       <w:pPr>
@@ -2408,14 +2415,14 @@
           <w:rFonts w:cs="Microsoft Sans Serif"/>
         </w:rPr>
       </w:pPr>
-      <w:bookmarkStart w:id="12" w:name="_Toc454215728"/>
+      <w:bookmarkStart w:id="13" w:name="_Toc454215728"/>
       <w:r>
         <w:rPr>
           <w:rFonts w:cs="Microsoft Sans Serif"/>
         </w:rPr>
         <w:t>Project Goal</w:t>
       </w:r>
-      <w:bookmarkEnd w:id="12"/>
+      <w:bookmarkEnd w:id="13"/>
     </w:p>
     <w:p>
       <w:pPr>
@@ -2436,7 +2443,7 @@
           <w:rFonts w:cs="Microsoft Sans Serif"/>
         </w:rPr>
       </w:pPr>
-      <w:bookmarkStart w:id="13" w:name="_Toc454215729"/>
+      <w:bookmarkStart w:id="14" w:name="_Toc454215729"/>
       <w:r>
         <w:rPr>
           <w:rFonts w:cs="Microsoft Sans Serif"/>
@@ -2444,7 +2451,7 @@
         <w:lastRenderedPageBreak/>
         <w:t>System Context</w:t>
       </w:r>
-      <w:bookmarkEnd w:id="13"/>
+      <w:bookmarkEnd w:id="14"/>
     </w:p>
     <w:p>
       <w:pPr>
@@ -2557,7 +2564,7 @@
           <w:rFonts w:cs="Microsoft Sans Serif"/>
         </w:rPr>
       </w:pPr>
-      <w:bookmarkStart w:id="14" w:name="_Toc454215730"/>
+      <w:bookmarkStart w:id="15" w:name="_Toc454215730"/>
       <w:r>
         <w:rPr>
           <w:rFonts w:cs="Microsoft Sans Serif"/>
@@ -2565,7 +2572,7 @@
         <w:lastRenderedPageBreak/>
         <w:t>Requirements Specification</w:t>
       </w:r>
-      <w:bookmarkEnd w:id="14"/>
+      <w:bookmarkEnd w:id="15"/>
     </w:p>
     <w:p>
       <w:pPr>
@@ -2578,14 +2585,14 @@
           <w:rFonts w:cs="Microsoft Sans Serif"/>
         </w:rPr>
       </w:pPr>
-      <w:bookmarkStart w:id="15" w:name="_Toc454215731"/>
+      <w:bookmarkStart w:id="16" w:name="_Toc454215731"/>
       <w:r>
         <w:rPr>
           <w:rFonts w:cs="Microsoft Sans Serif"/>
         </w:rPr>
         <w:t>Critical Use Cases</w:t>
       </w:r>
-      <w:bookmarkEnd w:id="15"/>
+      <w:bookmarkEnd w:id="16"/>
     </w:p>
     <w:p>
       <w:pPr>
@@ -2593,6 +2600,9 @@
         <w:jc w:val="center"/>
       </w:pPr>
       <w:r>
+        <w:rPr>
+          <w:noProof/>
+        </w:rPr>
         <w:drawing>
           <wp:inline distT="0" distB="0" distL="0" distR="0" wp14:anchorId="311A96CB" wp14:editId="36624757">
             <wp:extent cx="5465135" cy="4286861"/>
@@ -2807,20 +2817,7 @@
         <w:rPr>
           <w:rFonts w:cs="Microsoft Sans Serif"/>
         </w:rPr>
-        <w:lastRenderedPageBreak/>
-        <w:t xml:space="preserve">Use Case </w:t>
-      </w:r>
-      <w:r>
-        <w:rPr>
-          <w:rFonts w:cs="Microsoft Sans Serif"/>
-        </w:rPr>
-        <w:t>2</w:t>
-      </w:r>
-      <w:r>
-        <w:rPr>
-          <w:rFonts w:cs="Microsoft Sans Serif"/>
-        </w:rPr>
-        <w:t xml:space="preserve">: </w:t>
+        <w:t xml:space="preserve">Use Case 2: </w:t>
       </w:r>
       <w:r>
         <w:rPr>
@@ -2978,19 +2975,7 @@
         <w:rPr>
           <w:rFonts w:cs="Microsoft Sans Serif"/>
         </w:rPr>
-        <w:t xml:space="preserve">Use Case </w:t>
-      </w:r>
-      <w:r>
-        <w:rPr>
-          <w:rFonts w:cs="Microsoft Sans Serif"/>
-        </w:rPr>
-        <w:t>3</w:t>
-      </w:r>
-      <w:r>
-        <w:rPr>
-          <w:rFonts w:cs="Microsoft Sans Serif"/>
-        </w:rPr>
-        <w:t xml:space="preserve">: </w:t>
+        <w:t xml:space="preserve">Use Case 3: </w:t>
       </w:r>
       <w:r>
         <w:rPr>
@@ -3154,19 +3139,7 @@
         <w:rPr>
           <w:rFonts w:cs="Microsoft Sans Serif"/>
         </w:rPr>
-        <w:t xml:space="preserve">Use Case </w:t>
-      </w:r>
-      <w:r>
-        <w:rPr>
-          <w:rFonts w:cs="Microsoft Sans Serif"/>
-        </w:rPr>
-        <w:t>4</w:t>
-      </w:r>
-      <w:r>
-        <w:rPr>
-          <w:rFonts w:cs="Microsoft Sans Serif"/>
-        </w:rPr>
-        <w:t xml:space="preserve">: </w:t>
+        <w:t xml:space="preserve">Use Case 4: </w:t>
       </w:r>
       <w:r>
         <w:rPr>
@@ -3321,25 +3294,31 @@
         <w:rPr>
           <w:rFonts w:cs="Microsoft Sans Serif"/>
         </w:rPr>
-        <w:t xml:space="preserve">Use Case </w:t>
-      </w:r>
-      <w:r>
-        <w:rPr>
-          <w:rFonts w:cs="Microsoft Sans Serif"/>
-        </w:rPr>
-        <w:t>5</w:t>
-      </w:r>
-      <w:r>
-        <w:rPr>
-          <w:rFonts w:cs="Microsoft Sans Serif"/>
-        </w:rPr>
+        <w:t xml:space="preserve">Use Case 5: </w:t>
+      </w:r>
+      <w:r>
+        <w:rPr>
+          <w:rFonts w:cs="Microsoft Sans Serif"/>
+        </w:rPr>
+        <w:t>Submit Data</w:t>
+      </w:r>
+    </w:p>
+    <w:p>
+      <w:pPr>
+        <w:spacing w:after="0"/>
+        <w:ind w:left="720"/>
+      </w:pPr>
+      <w:r>
+        <w:rPr>
+          <w:b/>
+        </w:rPr>
+        <w:t>Description</w:t>
+      </w:r>
+      <w:r>
         <w:t xml:space="preserve">: </w:t>
       </w:r>
       <w:r>
-        <w:rPr>
-          <w:rFonts w:cs="Microsoft Sans Serif"/>
-        </w:rPr>
-        <w:t>Submit Data</w:t>
+        <w:t xml:space="preserve">This use case describes how certain users can control data in the system. </w:t>
       </w:r>
     </w:p>
     <w:p>
@@ -3351,13 +3330,13 @@
         <w:rPr>
           <w:b/>
         </w:rPr>
-        <w:t>Description</w:t>
-      </w:r>
-      <w:r>
-        <w:t xml:space="preserve">: </w:t>
-      </w:r>
-      <w:r>
-        <w:t xml:space="preserve">This use case describes how certain users can control data in the system. </w:t>
+        <w:t>Includes:</w:t>
+      </w:r>
+      <w:r>
+        <w:t xml:space="preserve"> </w:t>
+      </w:r>
+      <w:r>
+        <w:t>Process Data</w:t>
       </w:r>
     </w:p>
     <w:p>
@@ -3369,13 +3348,34 @@
         <w:rPr>
           <w:b/>
         </w:rPr>
-        <w:t>Includes:</w:t>
+        <w:t>Generalizes</w:t>
+      </w:r>
+      <w:r>
+        <w:rPr>
+          <w:b/>
+        </w:rPr>
+        <w:t>:</w:t>
+      </w:r>
+      <w:r>
+        <w:t xml:space="preserve"> Enter New Data, Modify Data</w:t>
+      </w:r>
+    </w:p>
+    <w:p>
+      <w:pPr>
+        <w:spacing w:after="0"/>
+        <w:ind w:left="720"/>
+      </w:pPr>
+      <w:r>
+        <w:rPr>
+          <w:b/>
+        </w:rPr>
+        <w:t>Pre-Conditions:</w:t>
       </w:r>
       <w:r>
         <w:t xml:space="preserve"> </w:t>
       </w:r>
       <w:r>
-        <w:t>Process Data</w:t>
+        <w:t xml:space="preserve">User is authenticated and has valid permissions. </w:t>
       </w:r>
     </w:p>
     <w:p>
@@ -3387,19 +3387,13 @@
         <w:rPr>
           <w:b/>
         </w:rPr>
-        <w:t>Generalizes</w:t>
-      </w:r>
-      <w:r>
-        <w:rPr>
-          <w:b/>
-        </w:rPr>
-        <w:t>:</w:t>
+        <w:t>Details:</w:t>
       </w:r>
       <w:r>
         <w:t xml:space="preserve"> </w:t>
       </w:r>
       <w:r>
-        <w:t>Enter New Data, Modify Data</w:t>
+        <w:t xml:space="preserve">The system needs to be capable of having its data manipulated prior, during, and after the track meet. This will be done through the published API is only available to users who have official or admin permissions. </w:t>
       </w:r>
     </w:p>
     <w:p>
@@ -3411,64 +3405,27 @@
         <w:rPr>
           <w:b/>
         </w:rPr>
-        <w:t>Pre-Conditions:</w:t>
+        <w:t>Post Conditions:</w:t>
       </w:r>
       <w:r>
         <w:t xml:space="preserve"> </w:t>
       </w:r>
       <w:r>
-        <w:t xml:space="preserve">User is authenticated and has valid permissions. </w:t>
+        <w:t>Submittal is queued.</w:t>
       </w:r>
     </w:p>
     <w:p>
       <w:pPr>
         <w:spacing w:after="0"/>
         <w:ind w:left="720"/>
-      </w:pPr>
-      <w:r>
-        <w:rPr>
-          <w:b/>
-        </w:rPr>
-        <w:t>Details:</w:t>
-      </w:r>
-      <w:r>
-        <w:t xml:space="preserve"> </w:t>
-      </w:r>
-      <w:r>
-        <w:t xml:space="preserve">The system needs to be capable of having its data manipulated prior, during, and after the track meet. This will be done through the published API is only available to users who have official or admin permissions. </w:t>
-      </w:r>
-    </w:p>
-    <w:p>
-      <w:pPr>
-        <w:spacing w:after="0"/>
-        <w:ind w:left="720"/>
-      </w:pPr>
-      <w:r>
-        <w:rPr>
-          <w:b/>
-        </w:rPr>
-        <w:t>Post Conditions:</w:t>
-      </w:r>
-      <w:r>
-        <w:t xml:space="preserve"> </w:t>
-      </w:r>
-      <w:r>
-        <w:t>Submittal is queued.</w:t>
-      </w:r>
-    </w:p>
-    <w:p>
-      <w:pPr>
-        <w:spacing w:after="0"/>
-        <w:ind w:left="720"/>
-        <w:rPr>
-          <w:b/>
-        </w:rPr>
-      </w:pPr>
-      <w:r>
-        <w:rPr>
-          <w:b/>
-        </w:rPr>
-        <w:lastRenderedPageBreak/>
+        <w:rPr>
+          <w:b/>
+        </w:rPr>
+      </w:pPr>
+      <w:r>
+        <w:rPr>
+          <w:b/>
+        </w:rPr>
         <w:t>Specific Requirements:</w:t>
       </w:r>
     </w:p>
@@ -3513,19 +3470,7 @@
         <w:rPr>
           <w:rFonts w:cs="Microsoft Sans Serif"/>
         </w:rPr>
-        <w:t xml:space="preserve">Use Case </w:t>
-      </w:r>
-      <w:r>
-        <w:rPr>
-          <w:rFonts w:cs="Microsoft Sans Serif"/>
-        </w:rPr>
-        <w:t>6</w:t>
-      </w:r>
-      <w:r>
-        <w:rPr>
-          <w:rFonts w:cs="Microsoft Sans Serif"/>
-        </w:rPr>
-        <w:t xml:space="preserve">: </w:t>
+        <w:t xml:space="preserve">Use Case 6: </w:t>
       </w:r>
       <w:r>
         <w:rPr>
@@ -3680,19 +3625,7 @@
         <w:rPr>
           <w:rFonts w:cs="Microsoft Sans Serif"/>
         </w:rPr>
-        <w:t xml:space="preserve">Use Case </w:t>
-      </w:r>
-      <w:r>
-        <w:rPr>
-          <w:rFonts w:cs="Microsoft Sans Serif"/>
-        </w:rPr>
-        <w:t>7</w:t>
-      </w:r>
-      <w:r>
-        <w:rPr>
-          <w:rFonts w:cs="Microsoft Sans Serif"/>
-        </w:rPr>
-        <w:t xml:space="preserve">: </w:t>
+        <w:t xml:space="preserve">Use Case 7: </w:t>
       </w:r>
       <w:r>
         <w:rPr>
@@ -3847,19 +3780,7 @@
         <w:rPr>
           <w:rFonts w:cs="Microsoft Sans Serif"/>
         </w:rPr>
-        <w:t xml:space="preserve">Use Case </w:t>
-      </w:r>
-      <w:r>
-        <w:rPr>
-          <w:rFonts w:cs="Microsoft Sans Serif"/>
-        </w:rPr>
-        <w:t>8</w:t>
-      </w:r>
-      <w:r>
-        <w:rPr>
-          <w:rFonts w:cs="Microsoft Sans Serif"/>
-        </w:rPr>
-        <w:t xml:space="preserve">: </w:t>
+        <w:t xml:space="preserve">Use Case 8: </w:t>
       </w:r>
       <w:r>
         <w:rPr>
@@ -4014,20 +3935,7 @@
         <w:rPr>
           <w:rFonts w:cs="Microsoft Sans Serif"/>
         </w:rPr>
-        <w:lastRenderedPageBreak/>
-        <w:t xml:space="preserve">Use Case </w:t>
-      </w:r>
-      <w:r>
-        <w:rPr>
-          <w:rFonts w:cs="Microsoft Sans Serif"/>
-        </w:rPr>
-        <w:t>9</w:t>
-      </w:r>
-      <w:r>
-        <w:rPr>
-          <w:rFonts w:cs="Microsoft Sans Serif"/>
-        </w:rPr>
-        <w:t xml:space="preserve">: </w:t>
+        <w:t xml:space="preserve">Use Case 9: </w:t>
       </w:r>
       <w:r>
         <w:rPr>
@@ -4178,14 +4086,14 @@
           <w:rFonts w:cs="Microsoft Sans Serif"/>
         </w:rPr>
       </w:pPr>
-      <w:bookmarkStart w:id="16" w:name="_Toc454215733"/>
+      <w:bookmarkStart w:id="17" w:name="_Toc454215733"/>
       <w:r>
         <w:rPr>
           <w:rFonts w:cs="Microsoft Sans Serif"/>
         </w:rPr>
         <w:t>Assumptions</w:t>
       </w:r>
-      <w:bookmarkEnd w:id="16"/>
+      <w:bookmarkEnd w:id="17"/>
     </w:p>
     <w:p>
       <w:pPr>
@@ -4247,14 +4155,14 @@
           <w:rFonts w:cs="Microsoft Sans Serif"/>
         </w:rPr>
       </w:pPr>
-      <w:bookmarkStart w:id="17" w:name="_Toc454215734"/>
+      <w:bookmarkStart w:id="18" w:name="_Toc454215734"/>
       <w:r>
         <w:rPr>
           <w:rFonts w:cs="Microsoft Sans Serif"/>
         </w:rPr>
         <w:t>Constraints</w:t>
       </w:r>
-      <w:bookmarkEnd w:id="17"/>
+      <w:bookmarkEnd w:id="18"/>
     </w:p>
     <w:p>
       <w:pPr>
@@ -4279,10 +4187,7 @@
         <w:ind w:left="1440" w:hanging="720"/>
       </w:pPr>
       <w:r>
-        <w:t xml:space="preserve">The TFMS will be constrained </w:t>
-      </w:r>
-      <w:r>
-        <w:t xml:space="preserve">to users that an administrator has informed the system of and given privileges to. </w:t>
+        <w:t xml:space="preserve">The TFMS will be constrained to users that an administrator has informed the system of and given privileges to. </w:t>
       </w:r>
     </w:p>
     <w:p>
@@ -4296,14 +4201,14 @@
           <w:rFonts w:cs="Microsoft Sans Serif"/>
         </w:rPr>
       </w:pPr>
-      <w:bookmarkStart w:id="18" w:name="_Toc454215735"/>
+      <w:bookmarkStart w:id="19" w:name="_Toc454215735"/>
       <w:r>
         <w:rPr>
           <w:rFonts w:cs="Microsoft Sans Serif"/>
         </w:rPr>
         <w:t>Environment</w:t>
       </w:r>
-      <w:bookmarkEnd w:id="18"/>
+      <w:bookmarkEnd w:id="19"/>
     </w:p>
     <w:p>
       <w:pPr>
@@ -4340,8 +4245,6 @@
       <w:r>
         <w:t xml:space="preserve">The TFMS will run on a Raspberry Pi 3 using the most recent distribution of Raspbian. </w:t>
       </w:r>
-      <w:bookmarkStart w:id="19" w:name="_GoBack"/>
-      <w:bookmarkEnd w:id="19"/>
     </w:p>
     <w:p>
       <w:pPr>
@@ -4471,7 +4374,7 @@
                 <w:bCs/>
                 <w:noProof/>
               </w:rPr>
-              <w:t>10</w:t>
+              <w:t>3</w:t>
             </w:r>
             <w:r>
               <w:rPr>
@@ -4524,7 +4427,7 @@
                 <w:bCs/>
                 <w:noProof/>
               </w:rPr>
-              <w:t>10</w:t>
+              <w:t>7</w:t>
             </w:r>
             <w:r>
               <w:rPr>
@@ -5311,6 +5214,7 @@
     <w:lsdException w:name="HTML Sample" w:semiHidden="1" w:unhideWhenUsed="1"/>
     <w:lsdException w:name="HTML Typewriter" w:semiHidden="1" w:unhideWhenUsed="1"/>
     <w:lsdException w:name="HTML Variable" w:semiHidden="1" w:unhideWhenUsed="1"/>
+    <w:lsdException w:name="Normal Table" w:semiHidden="1" w:unhideWhenUsed="1"/>
     <w:lsdException w:name="annotation subject" w:semiHidden="1" w:unhideWhenUsed="1"/>
     <w:lsdException w:name="No List" w:semiHidden="1" w:unhideWhenUsed="1"/>
     <w:lsdException w:name="Outline List 1" w:semiHidden="1" w:unhideWhenUsed="1"/>
@@ -5357,8 +5261,10 @@
     <w:lsdException w:name="Table Subtle 2" w:semiHidden="1" w:unhideWhenUsed="1"/>
     <w:lsdException w:name="Table Web 1" w:semiHidden="1" w:unhideWhenUsed="1"/>
     <w:lsdException w:name="Table Web 2" w:semiHidden="1" w:unhideWhenUsed="1"/>
+    <w:lsdException w:name="Table Web 3" w:semiHidden="1" w:unhideWhenUsed="1"/>
     <w:lsdException w:name="Balloon Text" w:semiHidden="1" w:unhideWhenUsed="1"/>
     <w:lsdException w:name="Table Grid" w:uiPriority="39"/>
+    <w:lsdException w:name="Table Theme" w:semiHidden="1" w:unhideWhenUsed="1"/>
     <w:lsdException w:name="Placeholder Text" w:semiHidden="1"/>
     <w:lsdException w:name="No Spacing" w:uiPriority="1" w:qFormat="1"/>
     <w:lsdException w:name="Light Shading" w:uiPriority="60"/>
@@ -5682,6 +5588,7 @@
   <w:style w:type="character" w:default="1" w:styleId="DefaultParagraphFont">
     <w:name w:val="Default Paragraph Font"/>
     <w:uiPriority w:val="1"/>
+    <w:semiHidden/>
     <w:unhideWhenUsed/>
   </w:style>
   <w:style w:type="table" w:default="1" w:styleId="TableNormal">
@@ -6236,7 +6143,7 @@
 </file>
 
 <file path=customXml/itemProps1.xml><?xml version="1.0" encoding="utf-8"?>
-<ds:datastoreItem xmlns:ds="http://schemas.openxmlformats.org/officeDocument/2006/customXml" ds:itemID="{E6188B78-B907-4631-8F75-13ABD3954C8C}">
+<ds:datastoreItem xmlns:ds="http://schemas.openxmlformats.org/officeDocument/2006/customXml" ds:itemID="{A9EB2CDE-B8FF-480D-8171-10AE96042691}">
   <ds:schemaRefs>
     <ds:schemaRef ds:uri="http://schemas.openxmlformats.org/officeDocument/2006/bibliography"/>
   </ds:schemaRefs>

--- a/Vision Document.docx
+++ b/Vision Document.docx
@@ -282,8 +282,6 @@
         </w:rPr>
       </w:sdtEndPr>
       <w:sdtContent>
-        <w:bookmarkStart w:id="0" w:name="_GoBack" w:displacedByCustomXml="prev"/>
-        <w:bookmarkEnd w:id="0" w:displacedByCustomXml="prev"/>
         <w:p>
           <w:pPr>
             <w:pStyle w:val="TOCHeading"/>
@@ -1921,7 +1919,7 @@
           <w:rFonts w:cs="Microsoft Sans Serif"/>
         </w:rPr>
       </w:pPr>
-      <w:bookmarkStart w:id="1" w:name="_Toc454215716"/>
+      <w:bookmarkStart w:id="0" w:name="_Toc454215716"/>
       <w:r>
         <w:rPr>
           <w:rFonts w:cs="Microsoft Sans Serif"/>
@@ -1929,7 +1927,7 @@
         <w:lastRenderedPageBreak/>
         <w:t>Introduction</w:t>
       </w:r>
-      <w:bookmarkEnd w:id="1"/>
+      <w:bookmarkEnd w:id="0"/>
     </w:p>
     <w:p>
       <w:r>
@@ -1961,14 +1959,14 @@
           <w:rFonts w:cs="Microsoft Sans Serif"/>
         </w:rPr>
       </w:pPr>
-      <w:bookmarkStart w:id="2" w:name="_Toc454215717"/>
+      <w:bookmarkStart w:id="1" w:name="_Toc454215717"/>
       <w:r>
         <w:rPr>
           <w:rFonts w:cs="Microsoft Sans Serif"/>
         </w:rPr>
         <w:t>Motivation</w:t>
       </w:r>
-      <w:bookmarkEnd w:id="2"/>
+      <w:bookmarkEnd w:id="1"/>
     </w:p>
     <w:p>
       <w:pPr>
@@ -1989,7 +1987,15 @@
         <w:ind w:left="360"/>
       </w:pPr>
       <w:r>
-        <w:t>The TFMS project aims to be a cheap solution to assisting in the efforts of hosting a track meet by providing an open source system that manages the in’s and out’s of the track meet. The TFMS will include a rich API to allow developers to write mobile applications to communicate with the TFMS and provide a portal to TFMS for athletes, officials, and spectators. This product will create a more efficient operation for track meets and will bring new excitement to the sport in exotic places that didn’t have the means to acquire higher end products to assist with track meets.</w:t>
+        <w:t xml:space="preserve">The TFMS project aims to be a cheap solution to assisting in the efforts of hosting a track meet by providing an open source system that manages the in’s and </w:t>
+      </w:r>
+      <w:proofErr w:type="spellStart"/>
+      <w:r>
+        <w:t>out’s</w:t>
+      </w:r>
+      <w:proofErr w:type="spellEnd"/>
+      <w:r>
+        <w:t xml:space="preserve"> of the track meet. The TFMS will include a rich API to allow developers to write mobile applications to communicate with the TFMS and provide a portal to TFMS for athletes, officials, and spectators. This product will create a more efficient operation for track meets and will bring new excitement to the sport in exotic places that didn’t have the means to acquire higher end products to assist with track meets.</w:t>
       </w:r>
     </w:p>
     <w:p>
@@ -2008,14 +2014,14 @@
           <w:rFonts w:cs="Microsoft Sans Serif"/>
         </w:rPr>
       </w:pPr>
-      <w:bookmarkStart w:id="3" w:name="_Toc454215718"/>
+      <w:bookmarkStart w:id="2" w:name="_Toc454215718"/>
       <w:r>
         <w:rPr>
           <w:rFonts w:cs="Microsoft Sans Serif"/>
         </w:rPr>
         <w:t>Terms and Definition</w:t>
       </w:r>
-      <w:bookmarkEnd w:id="3"/>
+      <w:bookmarkEnd w:id="2"/>
     </w:p>
     <w:p>
       <w:pPr>
@@ -2028,14 +2034,14 @@
           <w:rFonts w:cs="Microsoft Sans Serif"/>
         </w:rPr>
       </w:pPr>
-      <w:bookmarkStart w:id="4" w:name="_Toc454215719"/>
+      <w:bookmarkStart w:id="3" w:name="_Toc454215719"/>
       <w:r>
         <w:rPr>
           <w:rFonts w:cs="Microsoft Sans Serif"/>
         </w:rPr>
         <w:t>Server</w:t>
       </w:r>
-      <w:bookmarkEnd w:id="4"/>
+      <w:bookmarkEnd w:id="3"/>
     </w:p>
     <w:p>
       <w:pPr>
@@ -2056,14 +2062,14 @@
           <w:rFonts w:cs="Microsoft Sans Serif"/>
         </w:rPr>
       </w:pPr>
-      <w:bookmarkStart w:id="5" w:name="_Toc454215720"/>
+      <w:bookmarkStart w:id="4" w:name="_Toc454215720"/>
       <w:r>
         <w:rPr>
           <w:rFonts w:cs="Microsoft Sans Serif"/>
         </w:rPr>
         <w:t>Client</w:t>
       </w:r>
-      <w:bookmarkEnd w:id="5"/>
+      <w:bookmarkEnd w:id="4"/>
     </w:p>
     <w:p>
       <w:pPr>
@@ -2084,14 +2090,14 @@
           <w:rFonts w:cs="Microsoft Sans Serif"/>
         </w:rPr>
       </w:pPr>
-      <w:bookmarkStart w:id="6" w:name="_Toc454215721"/>
+      <w:bookmarkStart w:id="5" w:name="_Toc454215721"/>
       <w:r>
         <w:rPr>
           <w:rFonts w:cs="Microsoft Sans Serif"/>
         </w:rPr>
         <w:t>API</w:t>
       </w:r>
-      <w:bookmarkEnd w:id="6"/>
+      <w:bookmarkEnd w:id="5"/>
     </w:p>
     <w:p>
       <w:pPr>
@@ -2112,14 +2118,14 @@
           <w:rFonts w:cs="Microsoft Sans Serif"/>
         </w:rPr>
       </w:pPr>
-      <w:bookmarkStart w:id="7" w:name="_Toc454215722"/>
+      <w:bookmarkStart w:id="6" w:name="_Toc454215722"/>
       <w:r>
         <w:rPr>
           <w:rFonts w:cs="Microsoft Sans Serif"/>
         </w:rPr>
         <w:t>Socket</w:t>
       </w:r>
-      <w:bookmarkEnd w:id="7"/>
+      <w:bookmarkEnd w:id="6"/>
     </w:p>
     <w:p>
       <w:pPr>
@@ -2144,14 +2150,14 @@
           <w:rFonts w:cs="Microsoft Sans Serif"/>
         </w:rPr>
       </w:pPr>
-      <w:bookmarkStart w:id="8" w:name="_Toc454215723"/>
+      <w:bookmarkStart w:id="7" w:name="_Toc454215723"/>
       <w:r>
         <w:rPr>
           <w:rFonts w:cs="Microsoft Sans Serif"/>
         </w:rPr>
         <w:t>Port</w:t>
       </w:r>
-      <w:bookmarkEnd w:id="8"/>
+      <w:bookmarkEnd w:id="7"/>
     </w:p>
     <w:p>
       <w:pPr>
@@ -2175,14 +2181,14 @@
           <w:rFonts w:cs="Microsoft Sans Serif"/>
         </w:rPr>
       </w:pPr>
-      <w:bookmarkStart w:id="9" w:name="_Toc454215724"/>
+      <w:bookmarkStart w:id="8" w:name="_Toc454215724"/>
       <w:r>
         <w:rPr>
           <w:rFonts w:cs="Microsoft Sans Serif"/>
         </w:rPr>
         <w:t>Authentication</w:t>
       </w:r>
-      <w:bookmarkEnd w:id="9"/>
+      <w:bookmarkEnd w:id="8"/>
     </w:p>
     <w:p>
       <w:pPr>
@@ -2203,14 +2209,14 @@
           <w:rFonts w:cs="Microsoft Sans Serif"/>
         </w:rPr>
       </w:pPr>
-      <w:bookmarkStart w:id="10" w:name="_Toc454215725"/>
+      <w:bookmarkStart w:id="9" w:name="_Toc454215725"/>
       <w:r>
         <w:rPr>
           <w:rFonts w:cs="Microsoft Sans Serif"/>
         </w:rPr>
         <w:t>Protocol</w:t>
       </w:r>
-      <w:bookmarkEnd w:id="10"/>
+      <w:bookmarkEnd w:id="9"/>
     </w:p>
     <w:p>
       <w:pPr>
@@ -2236,14 +2242,14 @@
           <w:rFonts w:cs="Microsoft Sans Serif"/>
         </w:rPr>
       </w:pPr>
-      <w:bookmarkStart w:id="11" w:name="_Toc454215726"/>
+      <w:bookmarkStart w:id="10" w:name="_Toc454215726"/>
       <w:r>
         <w:rPr>
           <w:rFonts w:cs="Microsoft Sans Serif"/>
         </w:rPr>
         <w:t>References</w:t>
       </w:r>
-      <w:bookmarkEnd w:id="11"/>
+      <w:bookmarkEnd w:id="10"/>
     </w:p>
     <w:p>
       <w:pPr>
@@ -2253,13 +2259,59 @@
           <w:numId w:val="5"/>
         </w:numPr>
       </w:pPr>
+      <w:proofErr w:type="spellStart"/>
       <w:r>
         <w:rPr>
           <w:rFonts w:ascii="Helvetica" w:hAnsi="Helvetica" w:cs="Helvetica"/>
           <w:color w:val="323232"/>
           <w:shd w:val="clear" w:color="auto" w:fill="EEEEEE"/>
         </w:rPr>
-        <w:t>Spivak, Ruslan. "Let's Build A Web Server. Part 1."</w:t>
+        <w:t>Spivak</w:t>
+      </w:r>
+      <w:proofErr w:type="spellEnd"/>
+      <w:r>
+        <w:rPr>
+          <w:rFonts w:ascii="Helvetica" w:hAnsi="Helvetica" w:cs="Helvetica"/>
+          <w:color w:val="323232"/>
+          <w:shd w:val="clear" w:color="auto" w:fill="EEEEEE"/>
+        </w:rPr>
+        <w:t xml:space="preserve">, </w:t>
+      </w:r>
+      <w:proofErr w:type="spellStart"/>
+      <w:r>
+        <w:rPr>
+          <w:rFonts w:ascii="Helvetica" w:hAnsi="Helvetica" w:cs="Helvetica"/>
+          <w:color w:val="323232"/>
+          <w:shd w:val="clear" w:color="auto" w:fill="EEEEEE"/>
+        </w:rPr>
+        <w:t>Ruslan</w:t>
+      </w:r>
+      <w:proofErr w:type="spellEnd"/>
+      <w:r>
+        <w:rPr>
+          <w:rFonts w:ascii="Helvetica" w:hAnsi="Helvetica" w:cs="Helvetica"/>
+          <w:color w:val="323232"/>
+          <w:shd w:val="clear" w:color="auto" w:fill="EEEEEE"/>
+        </w:rPr>
+        <w:t xml:space="preserve">. "Let's Build </w:t>
+      </w:r>
+      <w:proofErr w:type="gramStart"/>
+      <w:r>
+        <w:rPr>
+          <w:rFonts w:ascii="Helvetica" w:hAnsi="Helvetica" w:cs="Helvetica"/>
+          <w:color w:val="323232"/>
+          <w:shd w:val="clear" w:color="auto" w:fill="EEEEEE"/>
+        </w:rPr>
+        <w:t>A</w:t>
+      </w:r>
+      <w:proofErr w:type="gramEnd"/>
+      <w:r>
+        <w:rPr>
+          <w:rFonts w:ascii="Helvetica" w:hAnsi="Helvetica" w:cs="Helvetica"/>
+          <w:color w:val="323232"/>
+          <w:shd w:val="clear" w:color="auto" w:fill="EEEEEE"/>
+        </w:rPr>
+        <w:t xml:space="preserve"> Web Server. Part 1."</w:t>
       </w:r>
       <w:r>
         <w:rPr>
@@ -2270,6 +2322,7 @@
         </w:rPr>
         <w:t> </w:t>
       </w:r>
+      <w:proofErr w:type="spellStart"/>
       <w:r>
         <w:rPr>
           <w:rFonts w:ascii="Helvetica" w:hAnsi="Helvetica" w:cs="Helvetica"/>
@@ -2278,7 +2331,18 @@
           <w:color w:val="323232"/>
           <w:shd w:val="clear" w:color="auto" w:fill="EEEEEE"/>
         </w:rPr>
-        <w:t>Ruslans Blog ATOM</w:t>
+        <w:t>Ruslans</w:t>
+      </w:r>
+      <w:proofErr w:type="spellEnd"/>
+      <w:r>
+        <w:rPr>
+          <w:rFonts w:ascii="Helvetica" w:hAnsi="Helvetica" w:cs="Helvetica"/>
+          <w:i/>
+          <w:iCs/>
+          <w:color w:val="323232"/>
+          <w:shd w:val="clear" w:color="auto" w:fill="EEEEEE"/>
+        </w:rPr>
+        <w:t xml:space="preserve"> Blog ATOM</w:t>
       </w:r>
       <w:r>
         <w:rPr>
@@ -2286,7 +2350,25 @@
           <w:color w:val="323232"/>
           <w:shd w:val="clear" w:color="auto" w:fill="EEEEEE"/>
         </w:rPr>
-        <w:t>. N.p., 09 Mar. 2015. Web. 20 June 2016.</w:t>
+        <w:t xml:space="preserve">. </w:t>
+      </w:r>
+      <w:proofErr w:type="spellStart"/>
+      <w:r>
+        <w:rPr>
+          <w:rFonts w:ascii="Helvetica" w:hAnsi="Helvetica" w:cs="Helvetica"/>
+          <w:color w:val="323232"/>
+          <w:shd w:val="clear" w:color="auto" w:fill="EEEEEE"/>
+        </w:rPr>
+        <w:t>N.p</w:t>
+      </w:r>
+      <w:proofErr w:type="spellEnd"/>
+      <w:r>
+        <w:rPr>
+          <w:rFonts w:ascii="Helvetica" w:hAnsi="Helvetica" w:cs="Helvetica"/>
+          <w:color w:val="323232"/>
+          <w:shd w:val="clear" w:color="auto" w:fill="EEEEEE"/>
+        </w:rPr>
+        <w:t>., 09 Mar. 2015. Web. 20 June 2016.</w:t>
       </w:r>
     </w:p>
     <w:p>
@@ -2298,7 +2380,23 @@
         </w:numPr>
       </w:pPr>
       <w:r>
-        <w:t>Cooksey, Brian. "Chapter 1: Introduction." - An Introduction to APIs. N.p., n.d. Web. 20 June 2016.</w:t>
+        <w:t xml:space="preserve">Cooksey, Brian. "Chapter 1: Introduction." - An Introduction to APIs. </w:t>
+      </w:r>
+      <w:proofErr w:type="spellStart"/>
+      <w:r>
+        <w:t>N.p</w:t>
+      </w:r>
+      <w:proofErr w:type="spellEnd"/>
+      <w:r>
+        <w:t xml:space="preserve">., </w:t>
+      </w:r>
+      <w:proofErr w:type="spellStart"/>
+      <w:r>
+        <w:t>n.d.</w:t>
+      </w:r>
+      <w:proofErr w:type="spellEnd"/>
+      <w:r>
+        <w:t xml:space="preserve"> Web. 20 June 2016.</w:t>
       </w:r>
     </w:p>
     <w:p>
@@ -2317,15 +2415,29 @@
           <w:rFonts w:cs="Microsoft Sans Serif"/>
         </w:rPr>
       </w:pPr>
-      <w:bookmarkStart w:id="12" w:name="_Toc454215727"/>
+      <w:bookmarkStart w:id="11" w:name="_Toc454215727"/>
+      <w:proofErr w:type="spellStart"/>
       <w:r>
         <w:rPr>
           <w:rFonts w:cs="Microsoft Sans Serif"/>
         </w:rPr>
         <w:lastRenderedPageBreak/>
-        <w:t>Project Overview</w:t>
-      </w:r>
-      <w:bookmarkEnd w:id="12"/>
+        <w:t>Fu</w:t>
+      </w:r>
+      <w:r>
+        <w:rPr>
+          <w:rFonts w:cs="Microsoft Sans Serif"/>
+        </w:rPr>
+        <w:t>Project</w:t>
+      </w:r>
+      <w:proofErr w:type="spellEnd"/>
+      <w:r>
+        <w:rPr>
+          <w:rFonts w:cs="Microsoft Sans Serif"/>
+        </w:rPr>
+        <w:t xml:space="preserve"> Overview</w:t>
+      </w:r>
+      <w:bookmarkEnd w:id="11"/>
     </w:p>
     <w:p>
       <w:pPr>
@@ -2415,14 +2527,14 @@
           <w:rFonts w:cs="Microsoft Sans Serif"/>
         </w:rPr>
       </w:pPr>
-      <w:bookmarkStart w:id="13" w:name="_Toc454215728"/>
+      <w:bookmarkStart w:id="12" w:name="_Toc454215728"/>
       <w:r>
         <w:rPr>
           <w:rFonts w:cs="Microsoft Sans Serif"/>
         </w:rPr>
         <w:t>Project Goal</w:t>
       </w:r>
-      <w:bookmarkEnd w:id="13"/>
+      <w:bookmarkEnd w:id="12"/>
     </w:p>
     <w:p>
       <w:pPr>
@@ -2443,7 +2555,7 @@
           <w:rFonts w:cs="Microsoft Sans Serif"/>
         </w:rPr>
       </w:pPr>
-      <w:bookmarkStart w:id="14" w:name="_Toc454215729"/>
+      <w:bookmarkStart w:id="13" w:name="_Toc454215729"/>
       <w:r>
         <w:rPr>
           <w:rFonts w:cs="Microsoft Sans Serif"/>
@@ -2451,7 +2563,7 @@
         <w:lastRenderedPageBreak/>
         <w:t>System Context</w:t>
       </w:r>
-      <w:bookmarkEnd w:id="14"/>
+      <w:bookmarkEnd w:id="13"/>
     </w:p>
     <w:p>
       <w:pPr>
@@ -2564,7 +2676,7 @@
           <w:rFonts w:cs="Microsoft Sans Serif"/>
         </w:rPr>
       </w:pPr>
-      <w:bookmarkStart w:id="15" w:name="_Toc454215730"/>
+      <w:bookmarkStart w:id="14" w:name="_Toc454215730"/>
       <w:r>
         <w:rPr>
           <w:rFonts w:cs="Microsoft Sans Serif"/>
@@ -2572,7 +2684,7 @@
         <w:lastRenderedPageBreak/>
         <w:t>Requirements Specification</w:t>
       </w:r>
-      <w:bookmarkEnd w:id="15"/>
+      <w:bookmarkEnd w:id="14"/>
     </w:p>
     <w:p>
       <w:pPr>
@@ -2585,14 +2697,14 @@
           <w:rFonts w:cs="Microsoft Sans Serif"/>
         </w:rPr>
       </w:pPr>
-      <w:bookmarkStart w:id="16" w:name="_Toc454215731"/>
+      <w:bookmarkStart w:id="15" w:name="_Toc454215731"/>
       <w:r>
         <w:rPr>
           <w:rFonts w:cs="Microsoft Sans Serif"/>
         </w:rPr>
         <w:t>Critical Use Cases</w:t>
       </w:r>
-      <w:bookmarkEnd w:id="16"/>
+      <w:bookmarkEnd w:id="15"/>
     </w:p>
     <w:p>
       <w:pPr>
@@ -2794,13 +2906,21 @@
         <w:ind w:left="1080"/>
       </w:pPr>
       <w:r>
-        <w:t>The system SHALL authenticate users with everyone interaction they have with the system.</w:t>
-      </w:r>
-    </w:p>
-    <w:p>
-      <w:pPr>
-        <w:ind w:left="720"/>
-      </w:pPr>
+        <w:t xml:space="preserve">The system SHALL authenticate users with </w:t>
+      </w:r>
+      <w:r>
+        <w:t>each</w:t>
+      </w:r>
+      <w:r>
+        <w:t xml:space="preserve"> interaction they have with the system.</w:t>
+      </w:r>
+    </w:p>
+    <w:p>
+      <w:pPr>
+        <w:ind w:left="720"/>
+      </w:pPr>
+      <w:bookmarkStart w:id="16" w:name="_GoBack"/>
+      <w:bookmarkEnd w:id="16"/>
     </w:p>
     <w:p>
       <w:pPr>
@@ -2817,6 +2937,7 @@
         <w:rPr>
           <w:rFonts w:cs="Microsoft Sans Serif"/>
         </w:rPr>
+        <w:lastRenderedPageBreak/>
         <w:t xml:space="preserve">Use Case 2: </w:t>
       </w:r>
       <w:r>
@@ -3426,6 +3547,7 @@
         <w:rPr>
           <w:b/>
         </w:rPr>
+        <w:lastRenderedPageBreak/>
         <w:t>Specific Requirements:</w:t>
       </w:r>
     </w:p>
@@ -3935,6 +4057,7 @@
         <w:rPr>
           <w:rFonts w:cs="Microsoft Sans Serif"/>
         </w:rPr>
+        <w:lastRenderedPageBreak/>
         <w:t xml:space="preserve">Use Case 9: </w:t>
       </w:r>
       <w:r>
@@ -4243,7 +4366,15 @@
         </w:numPr>
       </w:pPr>
       <w:r>
-        <w:t xml:space="preserve">The TFMS will run on a Raspberry Pi 3 using the most recent distribution of Raspbian. </w:t>
+        <w:t xml:space="preserve">The TFMS will run on a Raspberry Pi 3 using the most recent distribution of </w:t>
+      </w:r>
+      <w:proofErr w:type="spellStart"/>
+      <w:r>
+        <w:t>Raspbian</w:t>
+      </w:r>
+      <w:proofErr w:type="spellEnd"/>
+      <w:r>
+        <w:t xml:space="preserve">. </w:t>
       </w:r>
     </w:p>
     <w:p>
@@ -4374,7 +4505,7 @@
                 <w:bCs/>
                 <w:noProof/>
               </w:rPr>
-              <w:t>3</w:t>
+              <w:t>8</w:t>
             </w:r>
             <w:r>
               <w:rPr>
@@ -4427,7 +4558,7 @@
                 <w:bCs/>
                 <w:noProof/>
               </w:rPr>
-              <w:t>7</w:t>
+              <w:t>10</w:t>
             </w:r>
             <w:r>
               <w:rPr>
@@ -6143,7 +6274,7 @@
 </file>
 
 <file path=customXml/itemProps1.xml><?xml version="1.0" encoding="utf-8"?>
-<ds:datastoreItem xmlns:ds="http://schemas.openxmlformats.org/officeDocument/2006/customXml" ds:itemID="{A9EB2CDE-B8FF-480D-8171-10AE96042691}">
+<ds:datastoreItem xmlns:ds="http://schemas.openxmlformats.org/officeDocument/2006/customXml" ds:itemID="{4BC27EB4-1156-4756-87D4-879EBECD8613}">
   <ds:schemaRefs>
     <ds:schemaRef ds:uri="http://schemas.openxmlformats.org/officeDocument/2006/bibliography"/>
   </ds:schemaRefs>
